--- a/ProyectoMaterias/ADA/3TIC2-GR3-Inf.docx
+++ b/ProyectoMaterias/ADA/3TIC2-GR3-Inf.docx
@@ -10,6 +10,8 @@
           <w:szCs w:val="56"/>
         </w:rPr>
       </w:pPr>
+      <w:bookmarkStart w:id="0" w:name="_GoBack"/>
+      <w:bookmarkEnd w:id="0"/>
       <w:r>
         <w:rPr>
           <w:sz w:val="56"/>
@@ -217,12 +219,12 @@
       <w:pPr>
         <w:pStyle w:val="Ttulo1"/>
       </w:pPr>
-      <w:bookmarkStart w:id="0" w:name="_Toc520792041"/>
+      <w:bookmarkStart w:id="1" w:name="_Toc520792041"/>
       <w:r>
         <w:lastRenderedPageBreak/>
         <w:t>Índice</w:t>
       </w:r>
-      <w:bookmarkEnd w:id="0"/>
+      <w:bookmarkEnd w:id="1"/>
     </w:p>
     <w:sdt>
       <w:sdtPr>
@@ -1335,12 +1337,12 @@
       <w:pPr>
         <w:pStyle w:val="Ttulo1"/>
       </w:pPr>
-      <w:bookmarkStart w:id="1" w:name="_Toc520792042"/>
+      <w:bookmarkStart w:id="2" w:name="_Toc520792042"/>
       <w:r>
         <w:lastRenderedPageBreak/>
         <w:t>Introducción</w:t>
       </w:r>
-      <w:bookmarkEnd w:id="1"/>
+      <w:bookmarkEnd w:id="2"/>
     </w:p>
     <w:p>
       <w:r>
@@ -1357,31 +1359,31 @@
       <w:pPr>
         <w:pStyle w:val="Ttulo1"/>
       </w:pPr>
-      <w:bookmarkStart w:id="2" w:name="_Toc520792043"/>
+      <w:bookmarkStart w:id="3" w:name="_Toc520792043"/>
       <w:r>
         <w:t>Especificación de requerimientos</w:t>
       </w:r>
-      <w:bookmarkEnd w:id="2"/>
+      <w:bookmarkEnd w:id="3"/>
     </w:p>
     <w:p>
       <w:pPr>
         <w:pStyle w:val="Ttulo2"/>
       </w:pPr>
-      <w:bookmarkStart w:id="3" w:name="_Toc520792044"/>
+      <w:bookmarkStart w:id="4" w:name="_Toc520792044"/>
       <w:r>
         <w:t>Aplicación cliente</w:t>
       </w:r>
-      <w:bookmarkEnd w:id="3"/>
+      <w:bookmarkEnd w:id="4"/>
     </w:p>
     <w:p>
       <w:pPr>
         <w:pStyle w:val="Ttulo3"/>
       </w:pPr>
-      <w:bookmarkStart w:id="4" w:name="_Toc520792045"/>
+      <w:bookmarkStart w:id="5" w:name="_Toc520792045"/>
       <w:r>
         <w:t>Requerimientos Funcionales</w:t>
       </w:r>
-      <w:bookmarkEnd w:id="4"/>
+      <w:bookmarkEnd w:id="5"/>
     </w:p>
     <w:tbl>
       <w:tblPr>
@@ -2166,11 +2168,11 @@
       <w:pPr>
         <w:pStyle w:val="Ttulo3"/>
       </w:pPr>
-      <w:bookmarkStart w:id="5" w:name="_Toc520792046"/>
+      <w:bookmarkStart w:id="6" w:name="_Toc520792046"/>
       <w:r>
         <w:t>Requerimientos no funcionales</w:t>
       </w:r>
-      <w:bookmarkEnd w:id="5"/>
+      <w:bookmarkEnd w:id="6"/>
     </w:p>
     <w:tbl>
       <w:tblPr>
@@ -2825,334 +2827,19 @@
       <w:pPr>
         <w:pStyle w:val="Ttulo2"/>
       </w:pPr>
-      <w:bookmarkStart w:id="6" w:name="_Toc520792047"/>
+      <w:bookmarkStart w:id="7" w:name="_Toc520792047"/>
       <w:r>
         <w:t>Aplicación Gestión</w:t>
       </w:r>
-      <w:bookmarkEnd w:id="6"/>
+      <w:bookmarkEnd w:id="7"/>
     </w:p>
     <w:p>
       <w:pPr>
         <w:pStyle w:val="Ttulo3"/>
       </w:pPr>
-      <w:bookmarkStart w:id="7" w:name="_Toc520792048"/>
+      <w:bookmarkStart w:id="8" w:name="_Toc520792048"/>
       <w:r>
         <w:t>Requerimientos Funcionales</w:t>
-      </w:r>
-      <w:bookmarkEnd w:id="7"/>
-    </w:p>
-    <w:tbl>
-      <w:tblPr>
-        <w:tblStyle w:val="Tablaclsica2"/>
-        <w:tblW w:w="0" w:type="auto"/>
-        <w:tblLook w:val="0480" w:firstRow="0" w:lastRow="0" w:firstColumn="1" w:lastColumn="0" w:noHBand="0" w:noVBand="1"/>
-      </w:tblPr>
-      <w:tblGrid>
-        <w:gridCol w:w="1615"/>
-        <w:gridCol w:w="6889"/>
-      </w:tblGrid>
-      <w:tr>
-        <w:trPr>
-          <w:trHeight w:val="82"/>
-        </w:trPr>
-        <w:tc>
-          <w:tcPr>
-            <w:cnfStyle w:val="001000000000" w:firstRow="0" w:lastRow="0" w:firstColumn="1" w:lastColumn="0" w:oddVBand="0" w:evenVBand="0" w:oddHBand="0" w:evenHBand="0" w:firstRowFirstColumn="0" w:firstRowLastColumn="0" w:lastRowFirstColumn="0" w:lastRowLastColumn="0"/>
-            <w:tcW w:w="1615" w:type="dxa"/>
-          </w:tcPr>
-          <w:p>
-            <w:pPr>
-              <w:jc w:val="center"/>
-            </w:pPr>
-            <w:r>
-              <w:t>Número</w:t>
-            </w:r>
-          </w:p>
-        </w:tc>
-        <w:tc>
-          <w:tcPr>
-            <w:tcW w:w="6889" w:type="dxa"/>
-          </w:tcPr>
-          <w:p>
-            <w:pPr>
-              <w:cnfStyle w:val="000000000000" w:firstRow="0" w:lastRow="0" w:firstColumn="0" w:lastColumn="0" w:oddVBand="0" w:evenVBand="0" w:oddHBand="0" w:evenHBand="0" w:firstRowFirstColumn="0" w:firstRowLastColumn="0" w:lastRowFirstColumn="0" w:lastRowLastColumn="0"/>
-            </w:pPr>
-            <w:r>
-              <w:t>016</w:t>
-            </w:r>
-          </w:p>
-        </w:tc>
-      </w:tr>
-      <w:tr>
-        <w:trPr>
-          <w:trHeight w:val="80"/>
-        </w:trPr>
-        <w:tc>
-          <w:tcPr>
-            <w:cnfStyle w:val="001000000000" w:firstRow="0" w:lastRow="0" w:firstColumn="1" w:lastColumn="0" w:oddVBand="0" w:evenVBand="0" w:oddHBand="0" w:evenHBand="0" w:firstRowFirstColumn="0" w:firstRowLastColumn="0" w:lastRowFirstColumn="0" w:lastRowLastColumn="0"/>
-            <w:tcW w:w="1615" w:type="dxa"/>
-          </w:tcPr>
-          <w:p>
-            <w:pPr>
-              <w:jc w:val="center"/>
-            </w:pPr>
-            <w:r>
-              <w:t>Nombre</w:t>
-            </w:r>
-          </w:p>
-        </w:tc>
-        <w:tc>
-          <w:tcPr>
-            <w:tcW w:w="6889" w:type="dxa"/>
-          </w:tcPr>
-          <w:p>
-            <w:pPr>
-              <w:tabs>
-                <w:tab w:val="left" w:pos="8100"/>
-              </w:tabs>
-              <w:cnfStyle w:val="000000000000" w:firstRow="0" w:lastRow="0" w:firstColumn="0" w:lastColumn="0" w:oddVBand="0" w:evenVBand="0" w:oddHBand="0" w:evenHBand="0" w:firstRowFirstColumn="0" w:firstRowLastColumn="0" w:lastRowFirstColumn="0" w:lastRowLastColumn="0"/>
-              <w:rPr>
-                <w:b/>
-                <w:bCs/>
-              </w:rPr>
-            </w:pPr>
-            <w:r>
-              <w:rPr>
-                <w:b/>
-                <w:bCs/>
-              </w:rPr>
-              <w:t>Funciones de cuentas de usuarios</w:t>
-            </w:r>
-          </w:p>
-        </w:tc>
-      </w:tr>
-    </w:tbl>
-    <w:p>
-      <w:r>
-        <w:t>Se debe ser capaz de poder dar de alta,</w:t>
-      </w:r>
-      <w:r>
-        <w:t xml:space="preserve"> baja y modificación de usuario.</w:t>
-      </w:r>
-    </w:p>
-    <w:tbl>
-      <w:tblPr>
-        <w:tblStyle w:val="Tablaclsica2"/>
-        <w:tblW w:w="0" w:type="auto"/>
-        <w:tblLook w:val="0480" w:firstRow="0" w:lastRow="0" w:firstColumn="1" w:lastColumn="0" w:noHBand="0" w:noVBand="1"/>
-      </w:tblPr>
-      <w:tblGrid>
-        <w:gridCol w:w="1615"/>
-        <w:gridCol w:w="6889"/>
-      </w:tblGrid>
-      <w:tr>
-        <w:trPr>
-          <w:trHeight w:val="82"/>
-        </w:trPr>
-        <w:tc>
-          <w:tcPr>
-            <w:cnfStyle w:val="001000000000" w:firstRow="0" w:lastRow="0" w:firstColumn="1" w:lastColumn="0" w:oddVBand="0" w:evenVBand="0" w:oddHBand="0" w:evenHBand="0" w:firstRowFirstColumn="0" w:firstRowLastColumn="0" w:lastRowFirstColumn="0" w:lastRowLastColumn="0"/>
-            <w:tcW w:w="1615" w:type="dxa"/>
-          </w:tcPr>
-          <w:p>
-            <w:pPr>
-              <w:jc w:val="center"/>
-            </w:pPr>
-            <w:r>
-              <w:t>Número</w:t>
-            </w:r>
-          </w:p>
-        </w:tc>
-        <w:tc>
-          <w:tcPr>
-            <w:tcW w:w="6889" w:type="dxa"/>
-          </w:tcPr>
-          <w:p>
-            <w:pPr>
-              <w:cnfStyle w:val="000000000000" w:firstRow="0" w:lastRow="0" w:firstColumn="0" w:lastColumn="0" w:oddVBand="0" w:evenVBand="0" w:oddHBand="0" w:evenHBand="0" w:firstRowFirstColumn="0" w:firstRowLastColumn="0" w:lastRowFirstColumn="0" w:lastRowLastColumn="0"/>
-            </w:pPr>
-            <w:r>
-              <w:t>01</w:t>
-            </w:r>
-            <w:r>
-              <w:t>7</w:t>
-            </w:r>
-          </w:p>
-        </w:tc>
-      </w:tr>
-      <w:tr>
-        <w:trPr>
-          <w:trHeight w:val="80"/>
-        </w:trPr>
-        <w:tc>
-          <w:tcPr>
-            <w:cnfStyle w:val="001000000000" w:firstRow="0" w:lastRow="0" w:firstColumn="1" w:lastColumn="0" w:oddVBand="0" w:evenVBand="0" w:oddHBand="0" w:evenHBand="0" w:firstRowFirstColumn="0" w:firstRowLastColumn="0" w:lastRowFirstColumn="0" w:lastRowLastColumn="0"/>
-            <w:tcW w:w="1615" w:type="dxa"/>
-          </w:tcPr>
-          <w:p>
-            <w:pPr>
-              <w:jc w:val="center"/>
-            </w:pPr>
-            <w:r>
-              <w:t>Nombre</w:t>
-            </w:r>
-          </w:p>
-        </w:tc>
-        <w:tc>
-          <w:tcPr>
-            <w:tcW w:w="6889" w:type="dxa"/>
-          </w:tcPr>
-          <w:p>
-            <w:pPr>
-              <w:tabs>
-                <w:tab w:val="left" w:pos="8100"/>
-              </w:tabs>
-              <w:cnfStyle w:val="000000000000" w:firstRow="0" w:lastRow="0" w:firstColumn="0" w:lastColumn="0" w:oddVBand="0" w:evenVBand="0" w:oddHBand="0" w:evenHBand="0" w:firstRowFirstColumn="0" w:firstRowLastColumn="0" w:lastRowFirstColumn="0" w:lastRowLastColumn="0"/>
-              <w:rPr>
-                <w:b/>
-                <w:bCs/>
-              </w:rPr>
-            </w:pPr>
-            <w:r>
-              <w:rPr>
-                <w:b/>
-                <w:bCs/>
-              </w:rPr>
-              <w:t>Reportes</w:t>
-            </w:r>
-          </w:p>
-        </w:tc>
-      </w:tr>
-    </w:tbl>
-    <w:p>
-      <w:r>
-        <w:t>Debe tener un área que reciba los reportes de los clientes y estos sean relevados a los técnicos.</w:t>
-      </w:r>
-    </w:p>
-    <w:tbl>
-      <w:tblPr>
-        <w:tblStyle w:val="Tablaclsica2"/>
-        <w:tblW w:w="0" w:type="auto"/>
-        <w:tblLook w:val="0480" w:firstRow="0" w:lastRow="0" w:firstColumn="1" w:lastColumn="0" w:noHBand="0" w:noVBand="1"/>
-      </w:tblPr>
-      <w:tblGrid>
-        <w:gridCol w:w="1615"/>
-        <w:gridCol w:w="6889"/>
-      </w:tblGrid>
-      <w:tr>
-        <w:trPr>
-          <w:trHeight w:val="82"/>
-        </w:trPr>
-        <w:tc>
-          <w:tcPr>
-            <w:cnfStyle w:val="001000000000" w:firstRow="0" w:lastRow="0" w:firstColumn="1" w:lastColumn="0" w:oddVBand="0" w:evenVBand="0" w:oddHBand="0" w:evenHBand="0" w:firstRowFirstColumn="0" w:firstRowLastColumn="0" w:lastRowFirstColumn="0" w:lastRowLastColumn="0"/>
-            <w:tcW w:w="1615" w:type="dxa"/>
-          </w:tcPr>
-          <w:p>
-            <w:pPr>
-              <w:jc w:val="center"/>
-            </w:pPr>
-            <w:r>
-              <w:t>Número</w:t>
-            </w:r>
-          </w:p>
-        </w:tc>
-        <w:tc>
-          <w:tcPr>
-            <w:tcW w:w="6889" w:type="dxa"/>
-          </w:tcPr>
-          <w:p>
-            <w:pPr>
-              <w:cnfStyle w:val="000000000000" w:firstRow="0" w:lastRow="0" w:firstColumn="0" w:lastColumn="0" w:oddVBand="0" w:evenVBand="0" w:oddHBand="0" w:evenHBand="0" w:firstRowFirstColumn="0" w:firstRowLastColumn="0" w:lastRowFirstColumn="0" w:lastRowLastColumn="0"/>
-            </w:pPr>
-            <w:r>
-              <w:t>018</w:t>
-            </w:r>
-          </w:p>
-        </w:tc>
-      </w:tr>
-      <w:tr>
-        <w:trPr>
-          <w:trHeight w:val="80"/>
-        </w:trPr>
-        <w:tc>
-          <w:tcPr>
-            <w:cnfStyle w:val="001000000000" w:firstRow="0" w:lastRow="0" w:firstColumn="1" w:lastColumn="0" w:oddVBand="0" w:evenVBand="0" w:oddHBand="0" w:evenHBand="0" w:firstRowFirstColumn="0" w:firstRowLastColumn="0" w:lastRowFirstColumn="0" w:lastRowLastColumn="0"/>
-            <w:tcW w:w="1615" w:type="dxa"/>
-          </w:tcPr>
-          <w:p>
-            <w:pPr>
-              <w:jc w:val="center"/>
-            </w:pPr>
-            <w:r>
-              <w:t>Nombre</w:t>
-            </w:r>
-          </w:p>
-        </w:tc>
-        <w:tc>
-          <w:tcPr>
-            <w:tcW w:w="6889" w:type="dxa"/>
-          </w:tcPr>
-          <w:p>
-            <w:pPr>
-              <w:tabs>
-                <w:tab w:val="left" w:pos="8100"/>
-              </w:tabs>
-              <w:cnfStyle w:val="000000000000" w:firstRow="0" w:lastRow="0" w:firstColumn="0" w:lastColumn="0" w:oddVBand="0" w:evenVBand="0" w:oddHBand="0" w:evenHBand="0" w:firstRowFirstColumn="0" w:firstRowLastColumn="0" w:lastRowFirstColumn="0" w:lastRowLastColumn="0"/>
-              <w:rPr>
-                <w:b/>
-                <w:bCs/>
-              </w:rPr>
-            </w:pPr>
-            <w:r>
-              <w:rPr>
-                <w:b/>
-                <w:bCs/>
-              </w:rPr>
-              <w:t>Conexión</w:t>
-            </w:r>
-          </w:p>
-        </w:tc>
-      </w:tr>
-    </w:tbl>
-    <w:p>
-      <w:r>
-        <w:t xml:space="preserve">Se tiene que conectar con la </w:t>
-      </w:r>
-      <w:r>
-        <w:rPr>
-          <w:u w:val="single"/>
-        </w:rPr>
-        <w:t>Ras</w:t>
-      </w:r>
-      <w:r>
-        <w:rPr>
-          <w:u w:val="single"/>
-        </w:rPr>
-        <w:t>p</w:t>
-      </w:r>
-      <w:r>
-        <w:rPr>
-          <w:u w:val="single"/>
-        </w:rPr>
-        <w:t>berry</w:t>
-      </w:r>
-      <w:r>
-        <w:t xml:space="preserve"> PI a través del servidor Pasarela</w:t>
-      </w:r>
-    </w:p>
-    <w:p>
-      <w:pPr>
-        <w:pStyle w:val="Ttulo3"/>
-      </w:pPr>
-    </w:p>
-    <w:p>
-      <w:pPr>
-        <w:pStyle w:val="Ttulo3"/>
-      </w:pPr>
-      <w:bookmarkStart w:id="8" w:name="_Toc520792049"/>
-      <w:r>
-        <w:t>Requerimientos no funcionales</w:t>
       </w:r>
       <w:bookmarkEnd w:id="8"/>
     </w:p>
@@ -3193,7 +2880,7 @@
               <w:cnfStyle w:val="000000000000" w:firstRow="0" w:lastRow="0" w:firstColumn="0" w:lastColumn="0" w:oddVBand="0" w:evenVBand="0" w:oddHBand="0" w:evenHBand="0" w:firstRowFirstColumn="0" w:firstRowLastColumn="0" w:lastRowFirstColumn="0" w:lastRowLastColumn="0"/>
             </w:pPr>
             <w:r>
-              <w:t>019</w:t>
+              <w:t>016</w:t>
             </w:r>
           </w:p>
         </w:tc>
@@ -3236,7 +2923,7 @@
                 <w:b/>
                 <w:bCs/>
               </w:rPr>
-              <w:t>Seguridad</w:t>
+              <w:t>Funciones de cuentas de usuarios</w:t>
             </w:r>
           </w:p>
         </w:tc>
@@ -3244,7 +2931,10 @@
     </w:tbl>
     <w:p>
       <w:r>
-        <w:t>Toda la actividad del sistema debe ser registrada de forma segura</w:t>
+        <w:t>Se debe ser capaz de poder dar de alta,</w:t>
+      </w:r>
+      <w:r>
+        <w:t xml:space="preserve"> baja y modificación de usuario.</w:t>
       </w:r>
     </w:p>
     <w:tbl>
@@ -3284,7 +2974,10 @@
               <w:cnfStyle w:val="000000000000" w:firstRow="0" w:lastRow="0" w:firstColumn="0" w:lastColumn="0" w:oddVBand="0" w:evenVBand="0" w:oddHBand="0" w:evenHBand="0" w:firstRowFirstColumn="0" w:firstRowLastColumn="0" w:lastRowFirstColumn="0" w:lastRowLastColumn="0"/>
             </w:pPr>
             <w:r>
-              <w:t>020</w:t>
+              <w:t>01</w:t>
+            </w:r>
+            <w:r>
+              <w:t>7</w:t>
             </w:r>
           </w:p>
         </w:tc>
@@ -3327,7 +3020,7 @@
                 <w:b/>
                 <w:bCs/>
               </w:rPr>
-              <w:t>Permisos</w:t>
+              <w:t>Reportes</w:t>
             </w:r>
           </w:p>
         </w:tc>
@@ -3335,7 +3028,7 @@
     </w:tbl>
     <w:p>
       <w:r>
-        <w:t>Los permisos de acceso al sistema podrán ser cambiados solamente por el administrador de acceso a datos.</w:t>
+        <w:t>Debe tener un área que reciba los reportes de los clientes y estos sean relevados a los técnicos.</w:t>
       </w:r>
     </w:p>
     <w:tbl>
@@ -3375,7 +3068,7 @@
               <w:cnfStyle w:val="000000000000" w:firstRow="0" w:lastRow="0" w:firstColumn="0" w:lastColumn="0" w:oddVBand="0" w:evenVBand="0" w:oddHBand="0" w:evenHBand="0" w:firstRowFirstColumn="0" w:firstRowLastColumn="0" w:lastRowFirstColumn="0" w:lastRowLastColumn="0"/>
             </w:pPr>
             <w:r>
-              <w:t>021</w:t>
+              <w:t>018</w:t>
             </w:r>
           </w:p>
         </w:tc>
@@ -3418,7 +3111,7 @@
                 <w:b/>
                 <w:bCs/>
               </w:rPr>
-              <w:t>Respaldos</w:t>
+              <w:t>Conexión</w:t>
             </w:r>
           </w:p>
         </w:tc>
@@ -3426,8 +3119,44 @@
     </w:tbl>
     <w:p>
       <w:r>
-        <w:t>Toda la información debe respaldarse cada 24 horas. Los respaldos deben ser almacenados en una localidad segura ubicada en una zona distinta.</w:t>
-      </w:r>
+        <w:t xml:space="preserve">Se tiene que conectar con la </w:t>
+      </w:r>
+      <w:r>
+        <w:rPr>
+          <w:u w:val="single"/>
+        </w:rPr>
+        <w:t>Ras</w:t>
+      </w:r>
+      <w:r>
+        <w:rPr>
+          <w:u w:val="single"/>
+        </w:rPr>
+        <w:t>p</w:t>
+      </w:r>
+      <w:r>
+        <w:rPr>
+          <w:u w:val="single"/>
+        </w:rPr>
+        <w:t>berry</w:t>
+      </w:r>
+      <w:r>
+        <w:t xml:space="preserve"> PI a través del servidor Pasarela</w:t>
+      </w:r>
+    </w:p>
+    <w:p>
+      <w:pPr>
+        <w:pStyle w:val="Ttulo3"/>
+      </w:pPr>
+    </w:p>
+    <w:p>
+      <w:pPr>
+        <w:pStyle w:val="Ttulo3"/>
+      </w:pPr>
+      <w:bookmarkStart w:id="9" w:name="_Toc520792049"/>
+      <w:r>
+        <w:t>Requerimientos no funcionales</w:t>
+      </w:r>
+      <w:bookmarkEnd w:id="9"/>
     </w:p>
     <w:tbl>
       <w:tblPr>
@@ -3466,7 +3195,7 @@
               <w:cnfStyle w:val="000000000000" w:firstRow="0" w:lastRow="0" w:firstColumn="0" w:lastColumn="0" w:oddVBand="0" w:evenVBand="0" w:oddHBand="0" w:evenHBand="0" w:firstRowFirstColumn="0" w:firstRowLastColumn="0" w:lastRowFirstColumn="0" w:lastRowLastColumn="0"/>
             </w:pPr>
             <w:r>
-              <w:t>022</w:t>
+              <w:t>019</w:t>
             </w:r>
           </w:p>
         </w:tc>
@@ -3517,34 +3246,8 @@
     </w:tbl>
     <w:p>
       <w:r>
-        <w:t>Si se identifican ataques de seguridad o brecha del sistema, el mismo no continuará operando hasta ser desbloqueado por un administrador de seguridad.</w:t>
-      </w:r>
-      <w:r>
-        <w:t xml:space="preserve"> </w:t>
-      </w:r>
-      <w:r>
-        <w:t>18.75</w:t>
-      </w:r>
-    </w:p>
-    <w:p>
-      <w:pPr>
-        <w:pStyle w:val="Ttulo2"/>
-      </w:pPr>
-      <w:bookmarkStart w:id="9" w:name="_Toc520792050"/>
-      <w:r>
-        <w:t>Raspberry PI</w:t>
-      </w:r>
-      <w:bookmarkEnd w:id="9"/>
-    </w:p>
-    <w:p>
-      <w:pPr>
-        <w:pStyle w:val="Ttulo3"/>
-      </w:pPr>
-      <w:bookmarkStart w:id="10" w:name="_Toc520792051"/>
-      <w:r>
-        <w:t>Requerimientos Funcionales</w:t>
-      </w:r>
-      <w:bookmarkEnd w:id="10"/>
+        <w:t>Toda la actividad del sistema debe ser registrada de forma segura</w:t>
+      </w:r>
     </w:p>
     <w:tbl>
       <w:tblPr>
@@ -3583,7 +3286,7 @@
               <w:cnfStyle w:val="000000000000" w:firstRow="0" w:lastRow="0" w:firstColumn="0" w:lastColumn="0" w:oddVBand="0" w:evenVBand="0" w:oddHBand="0" w:evenHBand="0" w:firstRowFirstColumn="0" w:firstRowLastColumn="0" w:lastRowFirstColumn="0" w:lastRowLastColumn="0"/>
             </w:pPr>
             <w:r>
-              <w:t>023</w:t>
+              <w:t>020</w:t>
             </w:r>
           </w:p>
         </w:tc>
@@ -3612,14 +3315,21 @@
           </w:tcPr>
           <w:p>
             <w:pPr>
-              <w:cnfStyle w:val="000000000000" w:firstRow="0" w:lastRow="0" w:firstColumn="0" w:lastColumn="0" w:oddVBand="0" w:evenVBand="0" w:oddHBand="0" w:evenHBand="0" w:firstRowFirstColumn="0" w:firstRowLastColumn="0" w:lastRowFirstColumn="0" w:lastRowLastColumn="0"/>
-            </w:pPr>
-            <w:r>
+              <w:tabs>
+                <w:tab w:val="left" w:pos="8100"/>
+              </w:tabs>
+              <w:cnfStyle w:val="000000000000" w:firstRow="0" w:lastRow="0" w:firstColumn="0" w:lastColumn="0" w:oddVBand="0" w:evenVBand="0" w:oddHBand="0" w:evenHBand="0" w:firstRowFirstColumn="0" w:firstRowLastColumn="0" w:lastRowFirstColumn="0" w:lastRowLastColumn="0"/>
               <w:rPr>
                 <w:b/>
                 <w:bCs/>
               </w:rPr>
-              <w:t>Funciones</w:t>
+            </w:pPr>
+            <w:r>
+              <w:rPr>
+                <w:b/>
+                <w:bCs/>
+              </w:rPr>
+              <w:t>Permisos</w:t>
             </w:r>
           </w:p>
         </w:tc>
@@ -3627,10 +3337,7 @@
     </w:tbl>
     <w:p>
       <w:r>
-        <w:t>Debe poder manejar las persianas para que estas suban, baje</w:t>
-      </w:r>
-      <w:r>
-        <w:t>n, se abran y se cierren, estas.</w:t>
+        <w:t>Los permisos de acceso al sistema podrán ser cambiados solamente por el administrador de acceso a datos.</w:t>
       </w:r>
     </w:p>
     <w:tbl>
@@ -3670,7 +3377,7 @@
               <w:cnfStyle w:val="000000000000" w:firstRow="0" w:lastRow="0" w:firstColumn="0" w:lastColumn="0" w:oddVBand="0" w:evenVBand="0" w:oddHBand="0" w:evenHBand="0" w:firstRowFirstColumn="0" w:firstRowLastColumn="0" w:lastRowFirstColumn="0" w:lastRowLastColumn="0"/>
             </w:pPr>
             <w:r>
-              <w:t>024</w:t>
+              <w:t>021</w:t>
             </w:r>
           </w:p>
         </w:tc>
@@ -3699,14 +3406,21 @@
           </w:tcPr>
           <w:p>
             <w:pPr>
-              <w:cnfStyle w:val="000000000000" w:firstRow="0" w:lastRow="0" w:firstColumn="0" w:lastColumn="0" w:oddVBand="0" w:evenVBand="0" w:oddHBand="0" w:evenHBand="0" w:firstRowFirstColumn="0" w:firstRowLastColumn="0" w:lastRowFirstColumn="0" w:lastRowLastColumn="0"/>
-            </w:pPr>
-            <w:r>
+              <w:tabs>
+                <w:tab w:val="left" w:pos="8100"/>
+              </w:tabs>
+              <w:cnfStyle w:val="000000000000" w:firstRow="0" w:lastRow="0" w:firstColumn="0" w:lastColumn="0" w:oddVBand="0" w:evenVBand="0" w:oddHBand="0" w:evenHBand="0" w:firstRowFirstColumn="0" w:firstRowLastColumn="0" w:lastRowFirstColumn="0" w:lastRowLastColumn="0"/>
               <w:rPr>
                 <w:b/>
                 <w:bCs/>
               </w:rPr>
-              <w:t>Registro</w:t>
+            </w:pPr>
+            <w:r>
+              <w:rPr>
+                <w:b/>
+                <w:bCs/>
+              </w:rPr>
+              <w:t>Respaldos</w:t>
             </w:r>
           </w:p>
         </w:tc>
@@ -3714,7 +3428,7 @@
     </w:tbl>
     <w:p>
       <w:r>
-        <w:t>Debe poder registrar el estado de la persiana.</w:t>
+        <w:t>Toda la información debe respaldarse cada 24 horas. Los respaldos deben ser almacenados en una localidad segura ubicada en una zona distinta.</w:t>
       </w:r>
     </w:p>
     <w:tbl>
@@ -3754,7 +3468,7 @@
               <w:cnfStyle w:val="000000000000" w:firstRow="0" w:lastRow="0" w:firstColumn="0" w:lastColumn="0" w:oddVBand="0" w:evenVBand="0" w:oddHBand="0" w:evenHBand="0" w:firstRowFirstColumn="0" w:firstRowLastColumn="0" w:lastRowFirstColumn="0" w:lastRowLastColumn="0"/>
             </w:pPr>
             <w:r>
-              <w:t>025</w:t>
+              <w:t>022</w:t>
             </w:r>
           </w:p>
         </w:tc>
@@ -3783,14 +3497,21 @@
           </w:tcPr>
           <w:p>
             <w:pPr>
-              <w:cnfStyle w:val="000000000000" w:firstRow="0" w:lastRow="0" w:firstColumn="0" w:lastColumn="0" w:oddVBand="0" w:evenVBand="0" w:oddHBand="0" w:evenHBand="0" w:firstRowFirstColumn="0" w:firstRowLastColumn="0" w:lastRowFirstColumn="0" w:lastRowLastColumn="0"/>
-            </w:pPr>
-            <w:r>
+              <w:tabs>
+                <w:tab w:val="left" w:pos="8100"/>
+              </w:tabs>
+              <w:cnfStyle w:val="000000000000" w:firstRow="0" w:lastRow="0" w:firstColumn="0" w:lastColumn="0" w:oddVBand="0" w:evenVBand="0" w:oddHBand="0" w:evenHBand="0" w:firstRowFirstColumn="0" w:firstRowLastColumn="0" w:lastRowFirstColumn="0" w:lastRowLastColumn="0"/>
               <w:rPr>
                 <w:b/>
                 <w:bCs/>
               </w:rPr>
-              <w:t>Funciones</w:t>
+            </w:pPr>
+            <w:r>
+              <w:rPr>
+                <w:b/>
+                <w:bCs/>
+              </w:rPr>
+              <w:t>Seguridad</w:t>
             </w:r>
           </w:p>
         </w:tc>
@@ -3798,110 +3519,32 @@
     </w:tbl>
     <w:p>
       <w:r>
-        <w:t xml:space="preserve">Debe </w:t>
-      </w:r>
-      <w:r>
-        <w:t>controlar la intensidad de la luz y regularla</w:t>
-      </w:r>
-      <w:r>
-        <w:t>.</w:t>
+        <w:t>Si se identifican ataques de seguridad o brecha del sistema, el mismo no continuará operando hasta ser desbloqueado por un administrador de seguridad.</w:t>
+      </w:r>
+      <w:r>
+        <w:t xml:space="preserve"> </w:t>
+      </w:r>
+      <w:r>
+        <w:t>18.75</w:t>
       </w:r>
     </w:p>
-    <w:tbl>
-      <w:tblPr>
-        <w:tblStyle w:val="Tablaclsica2"/>
-        <w:tblW w:w="0" w:type="auto"/>
-        <w:tblLook w:val="0480" w:firstRow="0" w:lastRow="0" w:firstColumn="1" w:lastColumn="0" w:noHBand="0" w:noVBand="1"/>
-      </w:tblPr>
-      <w:tblGrid>
-        <w:gridCol w:w="1615"/>
-        <w:gridCol w:w="6889"/>
-      </w:tblGrid>
-      <w:tr>
-        <w:trPr>
-          <w:trHeight w:val="82"/>
-        </w:trPr>
-        <w:tc>
-          <w:tcPr>
-            <w:cnfStyle w:val="001000000000" w:firstRow="0" w:lastRow="0" w:firstColumn="1" w:lastColumn="0" w:oddVBand="0" w:evenVBand="0" w:oddHBand="0" w:evenHBand="0" w:firstRowFirstColumn="0" w:firstRowLastColumn="0" w:lastRowFirstColumn="0" w:lastRowLastColumn="0"/>
-            <w:tcW w:w="1615" w:type="dxa"/>
-          </w:tcPr>
-          <w:p>
-            <w:pPr>
-              <w:jc w:val="center"/>
-            </w:pPr>
-            <w:r>
-              <w:t>Número</w:t>
-            </w:r>
-          </w:p>
-        </w:tc>
-        <w:tc>
-          <w:tcPr>
-            <w:tcW w:w="6889" w:type="dxa"/>
-          </w:tcPr>
-          <w:p>
-            <w:pPr>
-              <w:cnfStyle w:val="000000000000" w:firstRow="0" w:lastRow="0" w:firstColumn="0" w:lastColumn="0" w:oddVBand="0" w:evenVBand="0" w:oddHBand="0" w:evenHBand="0" w:firstRowFirstColumn="0" w:firstRowLastColumn="0" w:lastRowFirstColumn="0" w:lastRowLastColumn="0"/>
-            </w:pPr>
-            <w:r>
-              <w:t>026</w:t>
-            </w:r>
-          </w:p>
-        </w:tc>
-      </w:tr>
-      <w:tr>
-        <w:trPr>
-          <w:trHeight w:val="80"/>
-        </w:trPr>
-        <w:tc>
-          <w:tcPr>
-            <w:cnfStyle w:val="001000000000" w:firstRow="0" w:lastRow="0" w:firstColumn="1" w:lastColumn="0" w:oddVBand="0" w:evenVBand="0" w:oddHBand="0" w:evenHBand="0" w:firstRowFirstColumn="0" w:firstRowLastColumn="0" w:lastRowFirstColumn="0" w:lastRowLastColumn="0"/>
-            <w:tcW w:w="1615" w:type="dxa"/>
-          </w:tcPr>
-          <w:p>
-            <w:pPr>
-              <w:jc w:val="center"/>
-            </w:pPr>
-            <w:r>
-              <w:t>Nombre</w:t>
-            </w:r>
-          </w:p>
-        </w:tc>
-        <w:tc>
-          <w:tcPr>
-            <w:tcW w:w="6889" w:type="dxa"/>
-          </w:tcPr>
-          <w:p>
-            <w:pPr>
-              <w:cnfStyle w:val="000000000000" w:firstRow="0" w:lastRow="0" w:firstColumn="0" w:lastColumn="0" w:oddVBand="0" w:evenVBand="0" w:oddHBand="0" w:evenHBand="0" w:firstRowFirstColumn="0" w:firstRowLastColumn="0" w:lastRowFirstColumn="0" w:lastRowLastColumn="0"/>
-            </w:pPr>
-            <w:r>
-              <w:rPr>
-                <w:b/>
-                <w:bCs/>
-              </w:rPr>
-              <w:t>Funciones</w:t>
-            </w:r>
-          </w:p>
-        </w:tc>
-      </w:tr>
-    </w:tbl>
     <w:p>
-      <w:r>
-        <w:lastRenderedPageBreak/>
-        <w:t>Debe regular la intensidad de la luz y cambiarla dependiendo de lo que quiera el usuario</w:t>
-      </w:r>
+      <w:pPr>
+        <w:pStyle w:val="Ttulo2"/>
+      </w:pPr>
+      <w:bookmarkStart w:id="10" w:name="_Toc520792050"/>
+      <w:r>
+        <w:t>Raspberry PI</w:t>
+      </w:r>
+      <w:bookmarkEnd w:id="10"/>
     </w:p>
-    <w:p/>
-    <w:p/>
-    <w:p/>
     <w:p>
       <w:pPr>
         <w:pStyle w:val="Ttulo3"/>
       </w:pPr>
-      <w:bookmarkStart w:id="11" w:name="_Toc520792052"/>
-      <w:r>
-        <w:t>Requerimientos no funcionales</w:t>
+      <w:bookmarkStart w:id="11" w:name="_Toc520792051"/>
+      <w:r>
+        <w:t>Requerimientos Funcionales</w:t>
       </w:r>
       <w:bookmarkEnd w:id="11"/>
     </w:p>
@@ -3942,7 +3585,7 @@
               <w:cnfStyle w:val="000000000000" w:firstRow="0" w:lastRow="0" w:firstColumn="0" w:lastColumn="0" w:oddVBand="0" w:evenVBand="0" w:oddHBand="0" w:evenHBand="0" w:firstRowFirstColumn="0" w:firstRowLastColumn="0" w:lastRowFirstColumn="0" w:lastRowLastColumn="0"/>
             </w:pPr>
             <w:r>
-              <w:t>027</w:t>
+              <w:t>023</w:t>
             </w:r>
           </w:p>
         </w:tc>
@@ -3972,17 +3615,13 @@
           <w:p>
             <w:pPr>
               <w:cnfStyle w:val="000000000000" w:firstRow="0" w:lastRow="0" w:firstColumn="0" w:lastColumn="0" w:oddVBand="0" w:evenVBand="0" w:oddHBand="0" w:evenHBand="0" w:firstRowFirstColumn="0" w:firstRowLastColumn="0" w:lastRowFirstColumn="0" w:lastRowLastColumn="0"/>
+            </w:pPr>
+            <w:r>
               <w:rPr>
                 <w:b/>
                 <w:bCs/>
               </w:rPr>
-            </w:pPr>
-            <w:r>
-              <w:rPr>
-                <w:b/>
-                <w:bCs/>
-              </w:rPr>
-              <w:t>Conexión</w:t>
+              <w:t>Funciones</w:t>
             </w:r>
           </w:p>
         </w:tc>
@@ -3990,7 +3629,10 @@
     </w:tbl>
     <w:p>
       <w:r>
-        <w:t>Se debe conectar a través del WIFI del cliente al servidor Pasarela de la empresa</w:t>
+        <w:t>Debe poder manejar las persianas para que estas suban, baje</w:t>
+      </w:r>
+      <w:r>
+        <w:t>n, se abran y se cierren, estas.</w:t>
       </w:r>
     </w:p>
     <w:tbl>
@@ -4030,7 +3672,7 @@
               <w:cnfStyle w:val="000000000000" w:firstRow="0" w:lastRow="0" w:firstColumn="0" w:lastColumn="0" w:oddVBand="0" w:evenVBand="0" w:oddHBand="0" w:evenHBand="0" w:firstRowFirstColumn="0" w:firstRowLastColumn="0" w:lastRowFirstColumn="0" w:lastRowLastColumn="0"/>
             </w:pPr>
             <w:r>
-              <w:t>028</w:t>
+              <w:t>024</w:t>
             </w:r>
           </w:p>
         </w:tc>
@@ -4060,17 +3702,13 @@
           <w:p>
             <w:pPr>
               <w:cnfStyle w:val="000000000000" w:firstRow="0" w:lastRow="0" w:firstColumn="0" w:lastColumn="0" w:oddVBand="0" w:evenVBand="0" w:oddHBand="0" w:evenHBand="0" w:firstRowFirstColumn="0" w:firstRowLastColumn="0" w:lastRowFirstColumn="0" w:lastRowLastColumn="0"/>
+            </w:pPr>
+            <w:r>
               <w:rPr>
                 <w:b/>
                 <w:bCs/>
               </w:rPr>
-            </w:pPr>
-            <w:r>
-              <w:rPr>
-                <w:b/>
-                <w:bCs/>
-              </w:rPr>
-              <w:t>Identificación de pines</w:t>
+              <w:t>Registro</w:t>
             </w:r>
           </w:p>
         </w:tc>
@@ -4078,7 +3716,7 @@
     </w:tbl>
     <w:p>
       <w:r>
-        <w:t>Debe tener pines identificados para cada persiana</w:t>
+        <w:t>Debe poder registrar el estado de la persiana.</w:t>
       </w:r>
     </w:p>
     <w:tbl>
@@ -4118,7 +3756,7 @@
               <w:cnfStyle w:val="000000000000" w:firstRow="0" w:lastRow="0" w:firstColumn="0" w:lastColumn="0" w:oddVBand="0" w:evenVBand="0" w:oddHBand="0" w:evenHBand="0" w:firstRowFirstColumn="0" w:firstRowLastColumn="0" w:lastRowFirstColumn="0" w:lastRowLastColumn="0"/>
             </w:pPr>
             <w:r>
-              <w:t>029</w:t>
+              <w:t>025</w:t>
             </w:r>
           </w:p>
         </w:tc>
@@ -4148,17 +3786,13 @@
           <w:p>
             <w:pPr>
               <w:cnfStyle w:val="000000000000" w:firstRow="0" w:lastRow="0" w:firstColumn="0" w:lastColumn="0" w:oddVBand="0" w:evenVBand="0" w:oddHBand="0" w:evenHBand="0" w:firstRowFirstColumn="0" w:firstRowLastColumn="0" w:lastRowFirstColumn="0" w:lastRowLastColumn="0"/>
+            </w:pPr>
+            <w:r>
               <w:rPr>
                 <w:b/>
                 <w:bCs/>
               </w:rPr>
-            </w:pPr>
-            <w:r>
-              <w:rPr>
-                <w:b/>
-                <w:bCs/>
-              </w:rPr>
-              <w:t>Lenguaje de Programación</w:t>
+              <w:t>Funciones</w:t>
             </w:r>
           </w:p>
         </w:tc>
@@ -4166,7 +3800,13 @@
     </w:tbl>
     <w:p>
       <w:r>
-        <w:t>Se debe programar en Nodejs.</w:t>
+        <w:t xml:space="preserve">Debe </w:t>
+      </w:r>
+      <w:r>
+        <w:t>controlar la intensidad de la luz y regularla</w:t>
+      </w:r>
+      <w:r>
+        <w:t>.</w:t>
       </w:r>
     </w:p>
     <w:tbl>
@@ -4206,6 +3846,368 @@
               <w:cnfStyle w:val="000000000000" w:firstRow="0" w:lastRow="0" w:firstColumn="0" w:lastColumn="0" w:oddVBand="0" w:evenVBand="0" w:oddHBand="0" w:evenHBand="0" w:firstRowFirstColumn="0" w:firstRowLastColumn="0" w:lastRowFirstColumn="0" w:lastRowLastColumn="0"/>
             </w:pPr>
             <w:r>
+              <w:t>026</w:t>
+            </w:r>
+          </w:p>
+        </w:tc>
+      </w:tr>
+      <w:tr>
+        <w:trPr>
+          <w:trHeight w:val="80"/>
+        </w:trPr>
+        <w:tc>
+          <w:tcPr>
+            <w:cnfStyle w:val="001000000000" w:firstRow="0" w:lastRow="0" w:firstColumn="1" w:lastColumn="0" w:oddVBand="0" w:evenVBand="0" w:oddHBand="0" w:evenHBand="0" w:firstRowFirstColumn="0" w:firstRowLastColumn="0" w:lastRowFirstColumn="0" w:lastRowLastColumn="0"/>
+            <w:tcW w:w="1615" w:type="dxa"/>
+          </w:tcPr>
+          <w:p>
+            <w:pPr>
+              <w:jc w:val="center"/>
+            </w:pPr>
+            <w:r>
+              <w:t>Nombre</w:t>
+            </w:r>
+          </w:p>
+        </w:tc>
+        <w:tc>
+          <w:tcPr>
+            <w:tcW w:w="6889" w:type="dxa"/>
+          </w:tcPr>
+          <w:p>
+            <w:pPr>
+              <w:cnfStyle w:val="000000000000" w:firstRow="0" w:lastRow="0" w:firstColumn="0" w:lastColumn="0" w:oddVBand="0" w:evenVBand="0" w:oddHBand="0" w:evenHBand="0" w:firstRowFirstColumn="0" w:firstRowLastColumn="0" w:lastRowFirstColumn="0" w:lastRowLastColumn="0"/>
+            </w:pPr>
+            <w:r>
+              <w:rPr>
+                <w:b/>
+                <w:bCs/>
+              </w:rPr>
+              <w:t>Funciones</w:t>
+            </w:r>
+          </w:p>
+        </w:tc>
+      </w:tr>
+    </w:tbl>
+    <w:p>
+      <w:r>
+        <w:lastRenderedPageBreak/>
+        <w:t>Debe regular la intensidad de la luz y cambiarla dependiendo de lo que quiera el usuario</w:t>
+      </w:r>
+    </w:p>
+    <w:p/>
+    <w:p/>
+    <w:p/>
+    <w:p>
+      <w:pPr>
+        <w:pStyle w:val="Ttulo3"/>
+      </w:pPr>
+      <w:bookmarkStart w:id="12" w:name="_Toc520792052"/>
+      <w:r>
+        <w:t>Requerimientos no funcionales</w:t>
+      </w:r>
+      <w:bookmarkEnd w:id="12"/>
+    </w:p>
+    <w:tbl>
+      <w:tblPr>
+        <w:tblStyle w:val="Tablaclsica2"/>
+        <w:tblW w:w="0" w:type="auto"/>
+        <w:tblLook w:val="0480" w:firstRow="0" w:lastRow="0" w:firstColumn="1" w:lastColumn="0" w:noHBand="0" w:noVBand="1"/>
+      </w:tblPr>
+      <w:tblGrid>
+        <w:gridCol w:w="1615"/>
+        <w:gridCol w:w="6889"/>
+      </w:tblGrid>
+      <w:tr>
+        <w:trPr>
+          <w:trHeight w:val="82"/>
+        </w:trPr>
+        <w:tc>
+          <w:tcPr>
+            <w:cnfStyle w:val="001000000000" w:firstRow="0" w:lastRow="0" w:firstColumn="1" w:lastColumn="0" w:oddVBand="0" w:evenVBand="0" w:oddHBand="0" w:evenHBand="0" w:firstRowFirstColumn="0" w:firstRowLastColumn="0" w:lastRowFirstColumn="0" w:lastRowLastColumn="0"/>
+            <w:tcW w:w="1615" w:type="dxa"/>
+          </w:tcPr>
+          <w:p>
+            <w:pPr>
+              <w:jc w:val="center"/>
+            </w:pPr>
+            <w:r>
+              <w:t>Número</w:t>
+            </w:r>
+          </w:p>
+        </w:tc>
+        <w:tc>
+          <w:tcPr>
+            <w:tcW w:w="6889" w:type="dxa"/>
+          </w:tcPr>
+          <w:p>
+            <w:pPr>
+              <w:cnfStyle w:val="000000000000" w:firstRow="0" w:lastRow="0" w:firstColumn="0" w:lastColumn="0" w:oddVBand="0" w:evenVBand="0" w:oddHBand="0" w:evenHBand="0" w:firstRowFirstColumn="0" w:firstRowLastColumn="0" w:lastRowFirstColumn="0" w:lastRowLastColumn="0"/>
+            </w:pPr>
+            <w:r>
+              <w:t>027</w:t>
+            </w:r>
+          </w:p>
+        </w:tc>
+      </w:tr>
+      <w:tr>
+        <w:trPr>
+          <w:trHeight w:val="80"/>
+        </w:trPr>
+        <w:tc>
+          <w:tcPr>
+            <w:cnfStyle w:val="001000000000" w:firstRow="0" w:lastRow="0" w:firstColumn="1" w:lastColumn="0" w:oddVBand="0" w:evenVBand="0" w:oddHBand="0" w:evenHBand="0" w:firstRowFirstColumn="0" w:firstRowLastColumn="0" w:lastRowFirstColumn="0" w:lastRowLastColumn="0"/>
+            <w:tcW w:w="1615" w:type="dxa"/>
+          </w:tcPr>
+          <w:p>
+            <w:pPr>
+              <w:jc w:val="center"/>
+            </w:pPr>
+            <w:r>
+              <w:t>Nombre</w:t>
+            </w:r>
+          </w:p>
+        </w:tc>
+        <w:tc>
+          <w:tcPr>
+            <w:tcW w:w="6889" w:type="dxa"/>
+          </w:tcPr>
+          <w:p>
+            <w:pPr>
+              <w:cnfStyle w:val="000000000000" w:firstRow="0" w:lastRow="0" w:firstColumn="0" w:lastColumn="0" w:oddVBand="0" w:evenVBand="0" w:oddHBand="0" w:evenHBand="0" w:firstRowFirstColumn="0" w:firstRowLastColumn="0" w:lastRowFirstColumn="0" w:lastRowLastColumn="0"/>
+              <w:rPr>
+                <w:b/>
+                <w:bCs/>
+              </w:rPr>
+            </w:pPr>
+            <w:r>
+              <w:rPr>
+                <w:b/>
+                <w:bCs/>
+              </w:rPr>
+              <w:t>Conexión</w:t>
+            </w:r>
+          </w:p>
+        </w:tc>
+      </w:tr>
+    </w:tbl>
+    <w:p>
+      <w:r>
+        <w:t>Se debe conectar a través del WIFI del cliente al servidor Pasarela de la empresa</w:t>
+      </w:r>
+    </w:p>
+    <w:tbl>
+      <w:tblPr>
+        <w:tblStyle w:val="Tablaclsica2"/>
+        <w:tblW w:w="0" w:type="auto"/>
+        <w:tblLook w:val="0480" w:firstRow="0" w:lastRow="0" w:firstColumn="1" w:lastColumn="0" w:noHBand="0" w:noVBand="1"/>
+      </w:tblPr>
+      <w:tblGrid>
+        <w:gridCol w:w="1615"/>
+        <w:gridCol w:w="6889"/>
+      </w:tblGrid>
+      <w:tr>
+        <w:trPr>
+          <w:trHeight w:val="82"/>
+        </w:trPr>
+        <w:tc>
+          <w:tcPr>
+            <w:cnfStyle w:val="001000000000" w:firstRow="0" w:lastRow="0" w:firstColumn="1" w:lastColumn="0" w:oddVBand="0" w:evenVBand="0" w:oddHBand="0" w:evenHBand="0" w:firstRowFirstColumn="0" w:firstRowLastColumn="0" w:lastRowFirstColumn="0" w:lastRowLastColumn="0"/>
+            <w:tcW w:w="1615" w:type="dxa"/>
+          </w:tcPr>
+          <w:p>
+            <w:pPr>
+              <w:jc w:val="center"/>
+            </w:pPr>
+            <w:r>
+              <w:t>Número</w:t>
+            </w:r>
+          </w:p>
+        </w:tc>
+        <w:tc>
+          <w:tcPr>
+            <w:tcW w:w="6889" w:type="dxa"/>
+          </w:tcPr>
+          <w:p>
+            <w:pPr>
+              <w:cnfStyle w:val="000000000000" w:firstRow="0" w:lastRow="0" w:firstColumn="0" w:lastColumn="0" w:oddVBand="0" w:evenVBand="0" w:oddHBand="0" w:evenHBand="0" w:firstRowFirstColumn="0" w:firstRowLastColumn="0" w:lastRowFirstColumn="0" w:lastRowLastColumn="0"/>
+            </w:pPr>
+            <w:r>
+              <w:t>028</w:t>
+            </w:r>
+          </w:p>
+        </w:tc>
+      </w:tr>
+      <w:tr>
+        <w:trPr>
+          <w:trHeight w:val="80"/>
+        </w:trPr>
+        <w:tc>
+          <w:tcPr>
+            <w:cnfStyle w:val="001000000000" w:firstRow="0" w:lastRow="0" w:firstColumn="1" w:lastColumn="0" w:oddVBand="0" w:evenVBand="0" w:oddHBand="0" w:evenHBand="0" w:firstRowFirstColumn="0" w:firstRowLastColumn="0" w:lastRowFirstColumn="0" w:lastRowLastColumn="0"/>
+            <w:tcW w:w="1615" w:type="dxa"/>
+          </w:tcPr>
+          <w:p>
+            <w:pPr>
+              <w:jc w:val="center"/>
+            </w:pPr>
+            <w:r>
+              <w:t>Nombre</w:t>
+            </w:r>
+          </w:p>
+        </w:tc>
+        <w:tc>
+          <w:tcPr>
+            <w:tcW w:w="6889" w:type="dxa"/>
+          </w:tcPr>
+          <w:p>
+            <w:pPr>
+              <w:cnfStyle w:val="000000000000" w:firstRow="0" w:lastRow="0" w:firstColumn="0" w:lastColumn="0" w:oddVBand="0" w:evenVBand="0" w:oddHBand="0" w:evenHBand="0" w:firstRowFirstColumn="0" w:firstRowLastColumn="0" w:lastRowFirstColumn="0" w:lastRowLastColumn="0"/>
+              <w:rPr>
+                <w:b/>
+                <w:bCs/>
+              </w:rPr>
+            </w:pPr>
+            <w:r>
+              <w:rPr>
+                <w:b/>
+                <w:bCs/>
+              </w:rPr>
+              <w:t>Identificación de pines</w:t>
+            </w:r>
+          </w:p>
+        </w:tc>
+      </w:tr>
+    </w:tbl>
+    <w:p>
+      <w:r>
+        <w:t>Debe tener pines identificados para cada persiana</w:t>
+      </w:r>
+    </w:p>
+    <w:tbl>
+      <w:tblPr>
+        <w:tblStyle w:val="Tablaclsica2"/>
+        <w:tblW w:w="0" w:type="auto"/>
+        <w:tblLook w:val="0480" w:firstRow="0" w:lastRow="0" w:firstColumn="1" w:lastColumn="0" w:noHBand="0" w:noVBand="1"/>
+      </w:tblPr>
+      <w:tblGrid>
+        <w:gridCol w:w="1615"/>
+        <w:gridCol w:w="6889"/>
+      </w:tblGrid>
+      <w:tr>
+        <w:trPr>
+          <w:trHeight w:val="82"/>
+        </w:trPr>
+        <w:tc>
+          <w:tcPr>
+            <w:cnfStyle w:val="001000000000" w:firstRow="0" w:lastRow="0" w:firstColumn="1" w:lastColumn="0" w:oddVBand="0" w:evenVBand="0" w:oddHBand="0" w:evenHBand="0" w:firstRowFirstColumn="0" w:firstRowLastColumn="0" w:lastRowFirstColumn="0" w:lastRowLastColumn="0"/>
+            <w:tcW w:w="1615" w:type="dxa"/>
+          </w:tcPr>
+          <w:p>
+            <w:pPr>
+              <w:jc w:val="center"/>
+            </w:pPr>
+            <w:r>
+              <w:t>Número</w:t>
+            </w:r>
+          </w:p>
+        </w:tc>
+        <w:tc>
+          <w:tcPr>
+            <w:tcW w:w="6889" w:type="dxa"/>
+          </w:tcPr>
+          <w:p>
+            <w:pPr>
+              <w:cnfStyle w:val="000000000000" w:firstRow="0" w:lastRow="0" w:firstColumn="0" w:lastColumn="0" w:oddVBand="0" w:evenVBand="0" w:oddHBand="0" w:evenHBand="0" w:firstRowFirstColumn="0" w:firstRowLastColumn="0" w:lastRowFirstColumn="0" w:lastRowLastColumn="0"/>
+            </w:pPr>
+            <w:r>
+              <w:t>029</w:t>
+            </w:r>
+          </w:p>
+        </w:tc>
+      </w:tr>
+      <w:tr>
+        <w:trPr>
+          <w:trHeight w:val="80"/>
+        </w:trPr>
+        <w:tc>
+          <w:tcPr>
+            <w:cnfStyle w:val="001000000000" w:firstRow="0" w:lastRow="0" w:firstColumn="1" w:lastColumn="0" w:oddVBand="0" w:evenVBand="0" w:oddHBand="0" w:evenHBand="0" w:firstRowFirstColumn="0" w:firstRowLastColumn="0" w:lastRowFirstColumn="0" w:lastRowLastColumn="0"/>
+            <w:tcW w:w="1615" w:type="dxa"/>
+          </w:tcPr>
+          <w:p>
+            <w:pPr>
+              <w:jc w:val="center"/>
+            </w:pPr>
+            <w:r>
+              <w:t>Nombre</w:t>
+            </w:r>
+          </w:p>
+        </w:tc>
+        <w:tc>
+          <w:tcPr>
+            <w:tcW w:w="6889" w:type="dxa"/>
+          </w:tcPr>
+          <w:p>
+            <w:pPr>
+              <w:cnfStyle w:val="000000000000" w:firstRow="0" w:lastRow="0" w:firstColumn="0" w:lastColumn="0" w:oddVBand="0" w:evenVBand="0" w:oddHBand="0" w:evenHBand="0" w:firstRowFirstColumn="0" w:firstRowLastColumn="0" w:lastRowFirstColumn="0" w:lastRowLastColumn="0"/>
+              <w:rPr>
+                <w:b/>
+                <w:bCs/>
+              </w:rPr>
+            </w:pPr>
+            <w:r>
+              <w:rPr>
+                <w:b/>
+                <w:bCs/>
+              </w:rPr>
+              <w:t>Lenguaje de Programación</w:t>
+            </w:r>
+          </w:p>
+        </w:tc>
+      </w:tr>
+    </w:tbl>
+    <w:p>
+      <w:r>
+        <w:t>Se debe programar en Nodejs.</w:t>
+      </w:r>
+    </w:p>
+    <w:tbl>
+      <w:tblPr>
+        <w:tblStyle w:val="Tablaclsica2"/>
+        <w:tblW w:w="0" w:type="auto"/>
+        <w:tblLook w:val="0480" w:firstRow="0" w:lastRow="0" w:firstColumn="1" w:lastColumn="0" w:noHBand="0" w:noVBand="1"/>
+      </w:tblPr>
+      <w:tblGrid>
+        <w:gridCol w:w="1615"/>
+        <w:gridCol w:w="6889"/>
+      </w:tblGrid>
+      <w:tr>
+        <w:trPr>
+          <w:trHeight w:val="82"/>
+        </w:trPr>
+        <w:tc>
+          <w:tcPr>
+            <w:cnfStyle w:val="001000000000" w:firstRow="0" w:lastRow="0" w:firstColumn="1" w:lastColumn="0" w:oddVBand="0" w:evenVBand="0" w:oddHBand="0" w:evenHBand="0" w:firstRowFirstColumn="0" w:firstRowLastColumn="0" w:lastRowFirstColumn="0" w:lastRowLastColumn="0"/>
+            <w:tcW w:w="1615" w:type="dxa"/>
+          </w:tcPr>
+          <w:p>
+            <w:pPr>
+              <w:jc w:val="center"/>
+            </w:pPr>
+            <w:r>
+              <w:t>Número</w:t>
+            </w:r>
+          </w:p>
+        </w:tc>
+        <w:tc>
+          <w:tcPr>
+            <w:tcW w:w="6889" w:type="dxa"/>
+          </w:tcPr>
+          <w:p>
+            <w:pPr>
+              <w:cnfStyle w:val="000000000000" w:firstRow="0" w:lastRow="0" w:firstColumn="0" w:lastColumn="0" w:oddVBand="0" w:evenVBand="0" w:oddHBand="0" w:evenHBand="0" w:firstRowFirstColumn="0" w:firstRowLastColumn="0" w:lastRowFirstColumn="0" w:lastRowLastColumn="0"/>
+            </w:pPr>
+            <w:r>
               <w:t>030</w:t>
             </w:r>
           </w:p>
@@ -4262,21 +4264,21 @@
       <w:pPr>
         <w:pStyle w:val="Ttulo1"/>
       </w:pPr>
-      <w:bookmarkStart w:id="12" w:name="_Toc520792053"/>
+      <w:bookmarkStart w:id="13" w:name="_Toc520792053"/>
       <w:r>
         <w:t>Estimación de tiempos</w:t>
       </w:r>
-      <w:bookmarkEnd w:id="12"/>
+      <w:bookmarkEnd w:id="13"/>
     </w:p>
     <w:p>
       <w:pPr>
         <w:pStyle w:val="Ttulo2"/>
       </w:pPr>
-      <w:bookmarkStart w:id="13" w:name="_Toc520792054"/>
+      <w:bookmarkStart w:id="14" w:name="_Toc520792054"/>
       <w:r>
         <w:t>Metodología aplicada</w:t>
       </w:r>
-      <w:bookmarkEnd w:id="13"/>
+      <w:bookmarkEnd w:id="14"/>
     </w:p>
     <w:p>
       <w:r>
@@ -4322,11 +4324,11 @@
       <w:pPr>
         <w:pStyle w:val="Ttulo2"/>
       </w:pPr>
-      <w:bookmarkStart w:id="14" w:name="_Toc520792055"/>
+      <w:bookmarkStart w:id="15" w:name="_Toc520792055"/>
       <w:r>
         <w:t>Tabla de tiempos</w:t>
       </w:r>
-      <w:bookmarkEnd w:id="14"/>
+      <w:bookmarkEnd w:id="15"/>
       <w:r>
         <w:t xml:space="preserve"> </w:t>
       </w:r>
@@ -5022,8 +5024,6 @@
           <w:u w:val="single"/>
         </w:rPr>
       </w:pPr>
-      <w:bookmarkStart w:id="15" w:name="_GoBack"/>
-      <w:bookmarkEnd w:id="15"/>
     </w:p>
     <w:sectPr>
       <w:pgSz w:w="11906" w:h="16838"/>
@@ -6520,497 +6520,6 @@
 </w:styles>
 </file>
 
-<file path=word/glossary/document.xml><?xml version="1.0" encoding="utf-8"?>
-<w:glossaryDocument xmlns:wpc="http://schemas.microsoft.com/office/word/2010/wordprocessingCanvas" xmlns:mc="http://schemas.openxmlformats.org/markup-compatibility/2006" xmlns:o="urn:schemas-microsoft-com:office:office" xmlns:r="http://schemas.openxmlformats.org/officeDocument/2006/relationships" xmlns:m="http://schemas.openxmlformats.org/officeDocument/2006/math" xmlns:v="urn:schemas-microsoft-com:vml" xmlns:wp14="http://schemas.microsoft.com/office/word/2010/wordprocessingDrawing" xmlns:wp="http://schemas.openxmlformats.org/drawingml/2006/wordprocessingDrawing" xmlns:w10="urn:schemas-microsoft-com:office:word" xmlns:w="http://schemas.openxmlformats.org/wordprocessingml/2006/main" xmlns:w14="http://schemas.microsoft.com/office/word/2010/wordml" xmlns:w15="http://schemas.microsoft.com/office/word/2012/wordml" xmlns:wpg="http://schemas.microsoft.com/office/word/2010/wordprocessingGroup" xmlns:wpi="http://schemas.microsoft.com/office/word/2010/wordprocessingInk" xmlns:wne="http://schemas.microsoft.com/office/word/2006/wordml" xmlns:wps="http://schemas.microsoft.com/office/word/2010/wordprocessingShape" mc:Ignorable="w14 w15 wp14"/>
-</file>
-
-<file path=word/glossary/fontTable.xml><?xml version="1.0" encoding="utf-8"?>
-<w:fonts xmlns:mc="http://schemas.openxmlformats.org/markup-compatibility/2006" xmlns:r="http://schemas.openxmlformats.org/officeDocument/2006/relationships" xmlns:w="http://schemas.openxmlformats.org/wordprocessingml/2006/main" xmlns:w14="http://schemas.microsoft.com/office/word/2010/wordml" xmlns:w15="http://schemas.microsoft.com/office/word/2012/wordml" mc:Ignorable="w14 w15">
-  <w:font w:name="Calibri">
-    <w:panose1 w:val="020F0502020204030204"/>
-    <w:charset w:val="00"/>
-    <w:family w:val="swiss"/>
-    <w:pitch w:val="variable"/>
-    <w:sig w:usb0="E0002AFF" w:usb1="C000247B" w:usb2="00000009" w:usb3="00000000" w:csb0="000001FF" w:csb1="00000000"/>
-  </w:font>
-  <w:font w:name="Times New Roman">
-    <w:panose1 w:val="02020603050405020304"/>
-    <w:charset w:val="00"/>
-    <w:family w:val="roman"/>
-    <w:pitch w:val="variable"/>
-    <w:sig w:usb0="E0002EFF" w:usb1="C000785B" w:usb2="00000009" w:usb3="00000000" w:csb0="000001FF" w:csb1="00000000"/>
-  </w:font>
-  <w:font w:name="Calibri Light">
-    <w:panose1 w:val="020F0302020204030204"/>
-    <w:charset w:val="00"/>
-    <w:family w:val="swiss"/>
-    <w:pitch w:val="variable"/>
-    <w:sig w:usb0="E0002AFF" w:usb1="C000247B" w:usb2="00000009" w:usb3="00000000" w:csb0="000001FF" w:csb1="00000000"/>
-  </w:font>
-</w:fonts>
-</file>
-
-<file path=word/glossary/settings.xml><?xml version="1.0" encoding="utf-8"?>
-<w:settings xmlns:mc="http://schemas.openxmlformats.org/markup-compatibility/2006" xmlns:o="urn:schemas-microsoft-com:office:office" xmlns:r="http://schemas.openxmlformats.org/officeDocument/2006/relationships" xmlns:m="http://schemas.openxmlformats.org/officeDocument/2006/math" xmlns:v="urn:schemas-microsoft-com:vml" xmlns:w10="urn:schemas-microsoft-com:office:word" xmlns:w="http://schemas.openxmlformats.org/wordprocessingml/2006/main" xmlns:w14="http://schemas.microsoft.com/office/word/2010/wordml" xmlns:w15="http://schemas.microsoft.com/office/word/2012/wordml" xmlns:sl="http://schemas.openxmlformats.org/schemaLibrary/2006/main" mc:Ignorable="w14 w15">
-  <w:defaultTabStop w:val="708"/>
-  <w:hyphenationZone w:val="425"/>
-  <w:characterSpacingControl w:val="doNotCompress"/>
-  <w:compat>
-    <w:useFELayout/>
-    <w:compatSetting w:name="compatibilityMode" w:uri="http://schemas.microsoft.com/office/word" w:val="12"/>
-  </w:compat>
-  <w:rsids>
-    <w:rsidRoot w:val="009F7F61"/>
-    <w:rsid w:val="009F7F61"/>
-  </w:rsids>
-  <m:mathPr>
-    <m:mathFont m:val="Cambria Math"/>
-    <m:brkBin m:val="before"/>
-    <m:brkBinSub m:val="--"/>
-    <m:smallFrac m:val="0"/>
-    <m:dispDef/>
-    <m:lMargin m:val="0"/>
-    <m:rMargin m:val="0"/>
-    <m:defJc m:val="centerGroup"/>
-    <m:wrapIndent m:val="1440"/>
-    <m:intLim m:val="subSup"/>
-    <m:naryLim m:val="undOvr"/>
-  </m:mathPr>
-  <w:themeFontLang w:val="es-UY"/>
-  <w:clrSchemeMapping w:bg1="light1" w:t1="dark1" w:bg2="light2" w:t2="dark2" w:accent1="accent1" w:accent2="accent2" w:accent3="accent3" w:accent4="accent4" w:accent5="accent5" w:accent6="accent6" w:hyperlink="hyperlink" w:followedHyperlink="followedHyperlink"/>
-  <w:decimalSymbol w:val=","/>
-  <w:listSeparator w:val=";"/>
-</w:settings>
-</file>
-
-<file path=word/glossary/styles.xml><?xml version="1.0" encoding="utf-8"?>
-<w:styles xmlns:mc="http://schemas.openxmlformats.org/markup-compatibility/2006" xmlns:r="http://schemas.openxmlformats.org/officeDocument/2006/relationships" xmlns:w="http://schemas.openxmlformats.org/wordprocessingml/2006/main" xmlns:w14="http://schemas.microsoft.com/office/word/2010/wordml" xmlns:w15="http://schemas.microsoft.com/office/word/2012/wordml" mc:Ignorable="w14 w15">
-  <w:docDefaults>
-    <w:rPrDefault>
-      <w:rPr>
-        <w:rFonts w:asciiTheme="minorHAnsi" w:eastAsiaTheme="minorEastAsia" w:hAnsiTheme="minorHAnsi" w:cstheme="minorBidi"/>
-        <w:sz w:val="22"/>
-        <w:szCs w:val="22"/>
-        <w:lang w:val="es-UY" w:eastAsia="es-UY" w:bidi="ar-SA"/>
-      </w:rPr>
-    </w:rPrDefault>
-    <w:pPrDefault>
-      <w:pPr>
-        <w:spacing w:after="160" w:line="259" w:lineRule="auto"/>
-      </w:pPr>
-    </w:pPrDefault>
-  </w:docDefaults>
-  <w:latentStyles w:defLockedState="0" w:defUIPriority="99" w:defSemiHidden="0" w:defUnhideWhenUsed="0" w:defQFormat="0" w:count="371">
-    <w:lsdException w:name="Normal" w:uiPriority="0" w:qFormat="1"/>
-    <w:lsdException w:name="heading 1" w:uiPriority="9" w:qFormat="1"/>
-    <w:lsdException w:name="heading 2" w:semiHidden="1" w:uiPriority="9" w:unhideWhenUsed="1" w:qFormat="1"/>
-    <w:lsdException w:name="heading 3" w:semiHidden="1" w:uiPriority="9" w:unhideWhenUsed="1" w:qFormat="1"/>
-    <w:lsdException w:name="heading 4" w:semiHidden="1" w:uiPriority="9" w:unhideWhenUsed="1" w:qFormat="1"/>
-    <w:lsdException w:name="heading 5" w:semiHidden="1" w:uiPriority="9" w:unhideWhenUsed="1" w:qFormat="1"/>
-    <w:lsdException w:name="heading 6" w:semiHidden="1" w:uiPriority="9" w:unhideWhenUsed="1" w:qFormat="1"/>
-    <w:lsdException w:name="heading 7" w:semiHidden="1" w:uiPriority="9" w:unhideWhenUsed="1" w:qFormat="1"/>
-    <w:lsdException w:name="heading 8" w:semiHidden="1" w:uiPriority="9" w:unhideWhenUsed="1" w:qFormat="1"/>
-    <w:lsdException w:name="heading 9" w:semiHidden="1" w:uiPriority="9" w:unhideWhenUsed="1" w:qFormat="1"/>
-    <w:lsdException w:name="index 1" w:semiHidden="1" w:unhideWhenUsed="1"/>
-    <w:lsdException w:name="index 2" w:semiHidden="1" w:unhideWhenUsed="1"/>
-    <w:lsdException w:name="index 3" w:semiHidden="1" w:unhideWhenUsed="1"/>
-    <w:lsdException w:name="index 4" w:semiHidden="1" w:unhideWhenUsed="1"/>
-    <w:lsdException w:name="index 5" w:semiHidden="1" w:unhideWhenUsed="1"/>
-    <w:lsdException w:name="index 6" w:semiHidden="1" w:unhideWhenUsed="1"/>
-    <w:lsdException w:name="index 7" w:semiHidden="1" w:unhideWhenUsed="1"/>
-    <w:lsdException w:name="index 8" w:semiHidden="1" w:unhideWhenUsed="1"/>
-    <w:lsdException w:name="index 9" w:semiHidden="1" w:unhideWhenUsed="1"/>
-    <w:lsdException w:name="toc 1" w:semiHidden="1" w:uiPriority="39" w:unhideWhenUsed="1"/>
-    <w:lsdException w:name="toc 2" w:semiHidden="1" w:uiPriority="39" w:unhideWhenUsed="1"/>
-    <w:lsdException w:name="toc 3" w:semiHidden="1" w:uiPriority="39" w:unhideWhenUsed="1"/>
-    <w:lsdException w:name="toc 4" w:semiHidden="1" w:uiPriority="39" w:unhideWhenUsed="1"/>
-    <w:lsdException w:name="toc 5" w:semiHidden="1" w:uiPriority="39" w:unhideWhenUsed="1"/>
-    <w:lsdException w:name="toc 6" w:semiHidden="1" w:uiPriority="39" w:unhideWhenUsed="1"/>
-    <w:lsdException w:name="toc 7" w:semiHidden="1" w:uiPriority="39" w:unhideWhenUsed="1"/>
-    <w:lsdException w:name="toc 8" w:semiHidden="1" w:uiPriority="39" w:unhideWhenUsed="1"/>
-    <w:lsdException w:name="toc 9" w:semiHidden="1" w:uiPriority="39" w:unhideWhenUsed="1"/>
-    <w:lsdException w:name="Normal Indent" w:semiHidden="1" w:unhideWhenUsed="1"/>
-    <w:lsdException w:name="footnote text" w:semiHidden="1" w:unhideWhenUsed="1"/>
-    <w:lsdException w:name="annotation text" w:semiHidden="1" w:unhideWhenUsed="1"/>
-    <w:lsdException w:name="header" w:semiHidden="1" w:unhideWhenUsed="1"/>
-    <w:lsdException w:name="footer" w:semiHidden="1" w:unhideWhenUsed="1"/>
-    <w:lsdException w:name="index heading" w:semiHidden="1" w:unhideWhenUsed="1"/>
-    <w:lsdException w:name="caption" w:semiHidden="1" w:uiPriority="35" w:unhideWhenUsed="1" w:qFormat="1"/>
-    <w:lsdException w:name="table of figures" w:semiHidden="1" w:unhideWhenUsed="1"/>
-    <w:lsdException w:name="envelope address" w:semiHidden="1" w:unhideWhenUsed="1"/>
-    <w:lsdException w:name="envelope return" w:semiHidden="1" w:unhideWhenUsed="1"/>
-    <w:lsdException w:name="footnote reference" w:semiHidden="1" w:unhideWhenUsed="1"/>
-    <w:lsdException w:name="annotation reference" w:semiHidden="1" w:unhideWhenUsed="1"/>
-    <w:lsdException w:name="line number" w:semiHidden="1" w:unhideWhenUsed="1"/>
-    <w:lsdException w:name="page number" w:semiHidden="1" w:unhideWhenUsed="1"/>
-    <w:lsdException w:name="endnote reference" w:semiHidden="1" w:unhideWhenUsed="1"/>
-    <w:lsdException w:name="endnote text" w:semiHidden="1" w:unhideWhenUsed="1"/>
-    <w:lsdException w:name="table of authorities" w:semiHidden="1" w:unhideWhenUsed="1"/>
-    <w:lsdException w:name="macro" w:semiHidden="1" w:unhideWhenUsed="1"/>
-    <w:lsdException w:name="toa heading" w:semiHidden="1" w:unhideWhenUsed="1"/>
-    <w:lsdException w:name="List" w:semiHidden="1" w:unhideWhenUsed="1"/>
-    <w:lsdException w:name="List Bullet" w:semiHidden="1" w:unhideWhenUsed="1"/>
-    <w:lsdException w:name="List Number" w:semiHidden="1" w:unhideWhenUsed="1"/>
-    <w:lsdException w:name="List 2" w:semiHidden="1" w:unhideWhenUsed="1"/>
-    <w:lsdException w:name="List 3" w:semiHidden="1" w:unhideWhenUsed="1"/>
-    <w:lsdException w:name="List 4" w:semiHidden="1" w:unhideWhenUsed="1"/>
-    <w:lsdException w:name="List 5" w:semiHidden="1" w:unhideWhenUsed="1"/>
-    <w:lsdException w:name="List Bullet 2" w:semiHidden="1" w:unhideWhenUsed="1"/>
-    <w:lsdException w:name="List Bullet 3" w:semiHidden="1" w:unhideWhenUsed="1"/>
-    <w:lsdException w:name="List Bullet 4" w:semiHidden="1" w:unhideWhenUsed="1"/>
-    <w:lsdException w:name="List Bullet 5" w:semiHidden="1" w:unhideWhenUsed="1"/>
-    <w:lsdException w:name="List Number 2" w:semiHidden="1" w:unhideWhenUsed="1"/>
-    <w:lsdException w:name="List Number 3" w:semiHidden="1" w:unhideWhenUsed="1"/>
-    <w:lsdException w:name="List Number 4" w:semiHidden="1" w:unhideWhenUsed="1"/>
-    <w:lsdException w:name="List Number 5" w:semiHidden="1" w:unhideWhenUsed="1"/>
-    <w:lsdException w:name="Title" w:uiPriority="10" w:qFormat="1"/>
-    <w:lsdException w:name="Closing" w:semiHidden="1" w:unhideWhenUsed="1"/>
-    <w:lsdException w:name="Signature" w:semiHidden="1" w:unhideWhenUsed="1"/>
-    <w:lsdException w:name="Default Paragraph Font" w:semiHidden="1" w:uiPriority="1" w:unhideWhenUsed="1"/>
-    <w:lsdException w:name="Body Text" w:semiHidden="1" w:unhideWhenUsed="1"/>
-    <w:lsdException w:name="Body Text Indent" w:semiHidden="1" w:unhideWhenUsed="1"/>
-    <w:lsdException w:name="List Continue" w:semiHidden="1" w:unhideWhenUsed="1"/>
-    <w:lsdException w:name="List Continue 2" w:semiHidden="1" w:unhideWhenUsed="1"/>
-    <w:lsdException w:name="List Continue 3" w:semiHidden="1" w:unhideWhenUsed="1"/>
-    <w:lsdException w:name="List Continue 4" w:semiHidden="1" w:unhideWhenUsed="1"/>
-    <w:lsdException w:name="List Continue 5" w:semiHidden="1" w:unhideWhenUsed="1"/>
-    <w:lsdException w:name="Message Header" w:semiHidden="1" w:unhideWhenUsed="1"/>
-    <w:lsdException w:name="Subtitle" w:uiPriority="11" w:qFormat="1"/>
-    <w:lsdException w:name="Salutation" w:semiHidden="1" w:unhideWhenUsed="1"/>
-    <w:lsdException w:name="Date" w:semiHidden="1" w:unhideWhenUsed="1"/>
-    <w:lsdException w:name="Body Text First Indent" w:semiHidden="1" w:unhideWhenUsed="1"/>
-    <w:lsdException w:name="Body Text First Indent 2" w:semiHidden="1" w:unhideWhenUsed="1"/>
-    <w:lsdException w:name="Note Heading" w:semiHidden="1" w:unhideWhenUsed="1"/>
-    <w:lsdException w:name="Body Text 2" w:semiHidden="1" w:unhideWhenUsed="1"/>
-    <w:lsdException w:name="Body Text 3" w:semiHidden="1" w:unhideWhenUsed="1"/>
-    <w:lsdException w:name="Body Text Indent 2" w:semiHidden="1" w:unhideWhenUsed="1"/>
-    <w:lsdException w:name="Body Text Indent 3" w:semiHidden="1" w:unhideWhenUsed="1"/>
-    <w:lsdException w:name="Block Text" w:semiHidden="1" w:unhideWhenUsed="1"/>
-    <w:lsdException w:name="Hyperlink" w:semiHidden="1" w:unhideWhenUsed="1"/>
-    <w:lsdException w:name="FollowedHyperlink" w:semiHidden="1" w:unhideWhenUsed="1"/>
-    <w:lsdException w:name="Strong" w:uiPriority="22" w:qFormat="1"/>
-    <w:lsdException w:name="Emphasis" w:uiPriority="20" w:qFormat="1"/>
-    <w:lsdException w:name="Document Map" w:semiHidden="1" w:unhideWhenUsed="1"/>
-    <w:lsdException w:name="Plain Text" w:semiHidden="1" w:unhideWhenUsed="1"/>
-    <w:lsdException w:name="E-mail Signature" w:semiHidden="1" w:unhideWhenUsed="1"/>
-    <w:lsdException w:name="HTML Top of Form" w:semiHidden="1" w:unhideWhenUsed="1"/>
-    <w:lsdException w:name="HTML Bottom of Form" w:semiHidden="1" w:unhideWhenUsed="1"/>
-    <w:lsdException w:name="Normal (Web)" w:semiHidden="1" w:unhideWhenUsed="1"/>
-    <w:lsdException w:name="HTML Acronym" w:semiHidden="1" w:unhideWhenUsed="1"/>
-    <w:lsdException w:name="HTML Address" w:semiHidden="1" w:unhideWhenUsed="1"/>
-    <w:lsdException w:name="HTML Cite" w:semiHidden="1" w:unhideWhenUsed="1"/>
-    <w:lsdException w:name="HTML Code" w:semiHidden="1" w:unhideWhenUsed="1"/>
-    <w:lsdException w:name="HTML Definition" w:semiHidden="1" w:unhideWhenUsed="1"/>
-    <w:lsdException w:name="HTML Keyboard" w:semiHidden="1" w:unhideWhenUsed="1"/>
-    <w:lsdException w:name="HTML Preformatted" w:semiHidden="1" w:unhideWhenUsed="1"/>
-    <w:lsdException w:name="HTML Sample" w:semiHidden="1" w:unhideWhenUsed="1"/>
-    <w:lsdException w:name="HTML Typewriter" w:semiHidden="1" w:unhideWhenUsed="1"/>
-    <w:lsdException w:name="HTML Variable" w:semiHidden="1" w:unhideWhenUsed="1"/>
-    <w:lsdException w:name="Normal Table" w:semiHidden="1" w:unhideWhenUsed="1"/>
-    <w:lsdException w:name="annotation subject" w:semiHidden="1" w:unhideWhenUsed="1"/>
-    <w:lsdException w:name="No List" w:semiHidden="1" w:unhideWhenUsed="1"/>
-    <w:lsdException w:name="Outline List 1" w:semiHidden="1" w:unhideWhenUsed="1"/>
-    <w:lsdException w:name="Outline List 2" w:semiHidden="1" w:unhideWhenUsed="1"/>
-    <w:lsdException w:name="Outline List 3" w:semiHidden="1" w:unhideWhenUsed="1"/>
-    <w:lsdException w:name="Table Simple 1" w:semiHidden="1" w:unhideWhenUsed="1"/>
-    <w:lsdException w:name="Table Simple 2" w:semiHidden="1" w:unhideWhenUsed="1"/>
-    <w:lsdException w:name="Table Simple 3" w:semiHidden="1" w:unhideWhenUsed="1"/>
-    <w:lsdException w:name="Table Classic 1" w:semiHidden="1" w:unhideWhenUsed="1"/>
-    <w:lsdException w:name="Table Classic 2" w:semiHidden="1" w:unhideWhenUsed="1"/>
-    <w:lsdException w:name="Table Classic 3" w:semiHidden="1" w:unhideWhenUsed="1"/>
-    <w:lsdException w:name="Table Classic 4" w:semiHidden="1" w:unhideWhenUsed="1"/>
-    <w:lsdException w:name="Table Colorful 1" w:semiHidden="1" w:unhideWhenUsed="1"/>
-    <w:lsdException w:name="Table Colorful 2" w:semiHidden="1" w:unhideWhenUsed="1"/>
-    <w:lsdException w:name="Table Colorful 3" w:semiHidden="1" w:unhideWhenUsed="1"/>
-    <w:lsdException w:name="Table Columns 1" w:semiHidden="1" w:unhideWhenUsed="1"/>
-    <w:lsdException w:name="Table Columns 2" w:semiHidden="1" w:unhideWhenUsed="1"/>
-    <w:lsdException w:name="Table Columns 3" w:semiHidden="1" w:unhideWhenUsed="1"/>
-    <w:lsdException w:name="Table Columns 4" w:semiHidden="1" w:unhideWhenUsed="1"/>
-    <w:lsdException w:name="Table Columns 5" w:semiHidden="1" w:unhideWhenUsed="1"/>
-    <w:lsdException w:name="Table Grid 1" w:semiHidden="1" w:unhideWhenUsed="1"/>
-    <w:lsdException w:name="Table Grid 2" w:semiHidden="1" w:unhideWhenUsed="1"/>
-    <w:lsdException w:name="Table Grid 3" w:semiHidden="1" w:unhideWhenUsed="1"/>
-    <w:lsdException w:name="Table Grid 4" w:semiHidden="1" w:unhideWhenUsed="1"/>
-    <w:lsdException w:name="Table Grid 5" w:semiHidden="1" w:unhideWhenUsed="1"/>
-    <w:lsdException w:name="Table Grid 6" w:semiHidden="1" w:unhideWhenUsed="1"/>
-    <w:lsdException w:name="Table Grid 7" w:semiHidden="1" w:unhideWhenUsed="1"/>
-    <w:lsdException w:name="Table Grid 8" w:semiHidden="1" w:unhideWhenUsed="1"/>
-    <w:lsdException w:name="Table List 1" w:semiHidden="1" w:unhideWhenUsed="1"/>
-    <w:lsdException w:name="Table List 2" w:semiHidden="1" w:unhideWhenUsed="1"/>
-    <w:lsdException w:name="Table List 3" w:semiHidden="1" w:unhideWhenUsed="1"/>
-    <w:lsdException w:name="Table List 4" w:semiHidden="1" w:unhideWhenUsed="1"/>
-    <w:lsdException w:name="Table List 5" w:semiHidden="1" w:unhideWhenUsed="1"/>
-    <w:lsdException w:name="Table List 6" w:semiHidden="1" w:unhideWhenUsed="1"/>
-    <w:lsdException w:name="Table List 7" w:semiHidden="1" w:unhideWhenUsed="1"/>
-    <w:lsdException w:name="Table List 8" w:semiHidden="1" w:unhideWhenUsed="1"/>
-    <w:lsdException w:name="Table 3D effects 1" w:semiHidden="1" w:unhideWhenUsed="1"/>
-    <w:lsdException w:name="Table 3D effects 2" w:semiHidden="1" w:unhideWhenUsed="1"/>
-    <w:lsdException w:name="Table 3D effects 3" w:semiHidden="1" w:unhideWhenUsed="1"/>
-    <w:lsdException w:name="Table Contemporary" w:semiHidden="1" w:unhideWhenUsed="1"/>
-    <w:lsdException w:name="Table Elegant" w:semiHidden="1" w:unhideWhenUsed="1"/>
-    <w:lsdException w:name="Table Professional" w:semiHidden="1" w:unhideWhenUsed="1"/>
-    <w:lsdException w:name="Table Subtle 1" w:semiHidden="1" w:unhideWhenUsed="1"/>
-    <w:lsdException w:name="Table Subtle 2" w:semiHidden="1" w:unhideWhenUsed="1"/>
-    <w:lsdException w:name="Table Web 1" w:semiHidden="1" w:unhideWhenUsed="1"/>
-    <w:lsdException w:name="Table Web 2" w:semiHidden="1" w:unhideWhenUsed="1"/>
-    <w:lsdException w:name="Table Web 3" w:semiHidden="1" w:unhideWhenUsed="1"/>
-    <w:lsdException w:name="Balloon Text" w:semiHidden="1" w:unhideWhenUsed="1"/>
-    <w:lsdException w:name="Table Grid" w:uiPriority="39"/>
-    <w:lsdException w:name="Table Theme" w:semiHidden="1" w:unhideWhenUsed="1"/>
-    <w:lsdException w:name="Placeholder Text" w:semiHidden="1"/>
-    <w:lsdException w:name="No Spacing" w:uiPriority="1" w:qFormat="1"/>
-    <w:lsdException w:name="Light Shading" w:uiPriority="60"/>
-    <w:lsdException w:name="Light List" w:uiPriority="61"/>
-    <w:lsdException w:name="Light Grid" w:uiPriority="62"/>
-    <w:lsdException w:name="Medium Shading 1" w:uiPriority="63"/>
-    <w:lsdException w:name="Medium Shading 2" w:uiPriority="64"/>
-    <w:lsdException w:name="Medium List 1" w:uiPriority="65"/>
-    <w:lsdException w:name="Medium List 2" w:uiPriority="66"/>
-    <w:lsdException w:name="Medium Grid 1" w:uiPriority="67"/>
-    <w:lsdException w:name="Medium Grid 2" w:uiPriority="68"/>
-    <w:lsdException w:name="Medium Grid 3" w:uiPriority="69"/>
-    <w:lsdException w:name="Dark List" w:uiPriority="70"/>
-    <w:lsdException w:name="Colorful Shading" w:uiPriority="71"/>
-    <w:lsdException w:name="Colorful List" w:uiPriority="72"/>
-    <w:lsdException w:name="Colorful Grid" w:uiPriority="73"/>
-    <w:lsdException w:name="Light Shading Accent 1" w:uiPriority="60"/>
-    <w:lsdException w:name="Light List Accent 1" w:uiPriority="61"/>
-    <w:lsdException w:name="Light Grid Accent 1" w:uiPriority="62"/>
-    <w:lsdException w:name="Medium Shading 1 Accent 1" w:uiPriority="63"/>
-    <w:lsdException w:name="Medium Shading 2 Accent 1" w:uiPriority="64"/>
-    <w:lsdException w:name="Medium List 1 Accent 1" w:uiPriority="65"/>
-    <w:lsdException w:name="Revision" w:semiHidden="1"/>
-    <w:lsdException w:name="List Paragraph" w:uiPriority="34" w:qFormat="1"/>
-    <w:lsdException w:name="Quote" w:uiPriority="29" w:qFormat="1"/>
-    <w:lsdException w:name="Intense Quote" w:uiPriority="30" w:qFormat="1"/>
-    <w:lsdException w:name="Medium List 2 Accent 1" w:uiPriority="66"/>
-    <w:lsdException w:name="Medium Grid 1 Accent 1" w:uiPriority="67"/>
-    <w:lsdException w:name="Medium Grid 2 Accent 1" w:uiPriority="68"/>
-    <w:lsdException w:name="Medium Grid 3 Accent 1" w:uiPriority="69"/>
-    <w:lsdException w:name="Dark List Accent 1" w:uiPriority="70"/>
-    <w:lsdException w:name="Colorful Shading Accent 1" w:uiPriority="71"/>
-    <w:lsdException w:name="Colorful List Accent 1" w:uiPriority="72"/>
-    <w:lsdException w:name="Colorful Grid Accent 1" w:uiPriority="73"/>
-    <w:lsdException w:name="Light Shading Accent 2" w:uiPriority="60"/>
-    <w:lsdException w:name="Light List Accent 2" w:uiPriority="61"/>
-    <w:lsdException w:name="Light Grid Accent 2" w:uiPriority="62"/>
-    <w:lsdException w:name="Medium Shading 1 Accent 2" w:uiPriority="63"/>
-    <w:lsdException w:name="Medium Shading 2 Accent 2" w:uiPriority="64"/>
-    <w:lsdException w:name="Medium List 1 Accent 2" w:uiPriority="65"/>
-    <w:lsdException w:name="Medium List 2 Accent 2" w:uiPriority="66"/>
-    <w:lsdException w:name="Medium Grid 1 Accent 2" w:uiPriority="67"/>
-    <w:lsdException w:name="Medium Grid 2 Accent 2" w:uiPriority="68"/>
-    <w:lsdException w:name="Medium Grid 3 Accent 2" w:uiPriority="69"/>
-    <w:lsdException w:name="Dark List Accent 2" w:uiPriority="70"/>
-    <w:lsdException w:name="Colorful Shading Accent 2" w:uiPriority="71"/>
-    <w:lsdException w:name="Colorful List Accent 2" w:uiPriority="72"/>
-    <w:lsdException w:name="Colorful Grid Accent 2" w:uiPriority="73"/>
-    <w:lsdException w:name="Light Shading Accent 3" w:uiPriority="60"/>
-    <w:lsdException w:name="Light List Accent 3" w:uiPriority="61"/>
-    <w:lsdException w:name="Light Grid Accent 3" w:uiPriority="62"/>
-    <w:lsdException w:name="Medium Shading 1 Accent 3" w:uiPriority="63"/>
-    <w:lsdException w:name="Medium Shading 2 Accent 3" w:uiPriority="64"/>
-    <w:lsdException w:name="Medium List 1 Accent 3" w:uiPriority="65"/>
-    <w:lsdException w:name="Medium List 2 Accent 3" w:uiPriority="66"/>
-    <w:lsdException w:name="Medium Grid 1 Accent 3" w:uiPriority="67"/>
-    <w:lsdException w:name="Medium Grid 2 Accent 3" w:uiPriority="68"/>
-    <w:lsdException w:name="Medium Grid 3 Accent 3" w:uiPriority="69"/>
-    <w:lsdException w:name="Dark List Accent 3" w:uiPriority="70"/>
-    <w:lsdException w:name="Colorful Shading Accent 3" w:uiPriority="71"/>
-    <w:lsdException w:name="Colorful List Accent 3" w:uiPriority="72"/>
-    <w:lsdException w:name="Colorful Grid Accent 3" w:uiPriority="73"/>
-    <w:lsdException w:name="Light Shading Accent 4" w:uiPriority="60"/>
-    <w:lsdException w:name="Light List Accent 4" w:uiPriority="61"/>
-    <w:lsdException w:name="Light Grid Accent 4" w:uiPriority="62"/>
-    <w:lsdException w:name="Medium Shading 1 Accent 4" w:uiPriority="63"/>
-    <w:lsdException w:name="Medium Shading 2 Accent 4" w:uiPriority="64"/>
-    <w:lsdException w:name="Medium List 1 Accent 4" w:uiPriority="65"/>
-    <w:lsdException w:name="Medium List 2 Accent 4" w:uiPriority="66"/>
-    <w:lsdException w:name="Medium Grid 1 Accent 4" w:uiPriority="67"/>
-    <w:lsdException w:name="Medium Grid 2 Accent 4" w:uiPriority="68"/>
-    <w:lsdException w:name="Medium Grid 3 Accent 4" w:uiPriority="69"/>
-    <w:lsdException w:name="Dark List Accent 4" w:uiPriority="70"/>
-    <w:lsdException w:name="Colorful Shading Accent 4" w:uiPriority="71"/>
-    <w:lsdException w:name="Colorful List Accent 4" w:uiPriority="72"/>
-    <w:lsdException w:name="Colorful Grid Accent 4" w:uiPriority="73"/>
-    <w:lsdException w:name="Light Shading Accent 5" w:uiPriority="60"/>
-    <w:lsdException w:name="Light List Accent 5" w:uiPriority="61"/>
-    <w:lsdException w:name="Light Grid Accent 5" w:uiPriority="62"/>
-    <w:lsdException w:name="Medium Shading 1 Accent 5" w:uiPriority="63"/>
-    <w:lsdException w:name="Medium Shading 2 Accent 5" w:uiPriority="64"/>
-    <w:lsdException w:name="Medium List 1 Accent 5" w:uiPriority="65"/>
-    <w:lsdException w:name="Medium List 2 Accent 5" w:uiPriority="66"/>
-    <w:lsdException w:name="Medium Grid 1 Accent 5" w:uiPriority="67"/>
-    <w:lsdException w:name="Medium Grid 2 Accent 5" w:uiPriority="68"/>
-    <w:lsdException w:name="Medium Grid 3 Accent 5" w:uiPriority="69"/>
-    <w:lsdException w:name="Dark List Accent 5" w:uiPriority="70"/>
-    <w:lsdException w:name="Colorful Shading Accent 5" w:uiPriority="71"/>
-    <w:lsdException w:name="Colorful List Accent 5" w:uiPriority="72"/>
-    <w:lsdException w:name="Colorful Grid Accent 5" w:uiPriority="73"/>
-    <w:lsdException w:name="Light Shading Accent 6" w:uiPriority="60"/>
-    <w:lsdException w:name="Light List Accent 6" w:uiPriority="61"/>
-    <w:lsdException w:name="Light Grid Accent 6" w:uiPriority="62"/>
-    <w:lsdException w:name="Medium Shading 1 Accent 6" w:uiPriority="63"/>
-    <w:lsdException w:name="Medium Shading 2 Accent 6" w:uiPriority="64"/>
-    <w:lsdException w:name="Medium List 1 Accent 6" w:uiPriority="65"/>
-    <w:lsdException w:name="Medium List 2 Accent 6" w:uiPriority="66"/>
-    <w:lsdException w:name="Medium Grid 1 Accent 6" w:uiPriority="67"/>
-    <w:lsdException w:name="Medium Grid 2 Accent 6" w:uiPriority="68"/>
-    <w:lsdException w:name="Medium Grid 3 Accent 6" w:uiPriority="69"/>
-    <w:lsdException w:name="Dark List Accent 6" w:uiPriority="70"/>
-    <w:lsdException w:name="Colorful Shading Accent 6" w:uiPriority="71"/>
-    <w:lsdException w:name="Colorful List Accent 6" w:uiPriority="72"/>
-    <w:lsdException w:name="Colorful Grid Accent 6" w:uiPriority="73"/>
-    <w:lsdException w:name="Subtle Emphasis" w:uiPriority="19" w:qFormat="1"/>
-    <w:lsdException w:name="Intense Emphasis" w:uiPriority="21" w:qFormat="1"/>
-    <w:lsdException w:name="Subtle Reference" w:uiPriority="31" w:qFormat="1"/>
-    <w:lsdException w:name="Intense Reference" w:uiPriority="32" w:qFormat="1"/>
-    <w:lsdException w:name="Book Title" w:uiPriority="33" w:qFormat="1"/>
-    <w:lsdException w:name="Bibliography" w:semiHidden="1" w:uiPriority="37" w:unhideWhenUsed="1"/>
-    <w:lsdException w:name="TOC Heading" w:semiHidden="1" w:uiPriority="39" w:unhideWhenUsed="1" w:qFormat="1"/>
-    <w:lsdException w:name="Plain Table 1" w:uiPriority="41"/>
-    <w:lsdException w:name="Plain Table 2" w:uiPriority="42"/>
-    <w:lsdException w:name="Plain Table 3" w:uiPriority="43"/>
-    <w:lsdException w:name="Plain Table 4" w:uiPriority="44"/>
-    <w:lsdException w:name="Plain Table 5" w:uiPriority="45"/>
-    <w:lsdException w:name="Grid Table Light" w:uiPriority="40"/>
-    <w:lsdException w:name="Grid Table 1 Light" w:uiPriority="46"/>
-    <w:lsdException w:name="Grid Table 2" w:uiPriority="47"/>
-    <w:lsdException w:name="Grid Table 3" w:uiPriority="48"/>
-    <w:lsdException w:name="Grid Table 4" w:uiPriority="49"/>
-    <w:lsdException w:name="Grid Table 5 Dark" w:uiPriority="50"/>
-    <w:lsdException w:name="Grid Table 6 Colorful" w:uiPriority="51"/>
-    <w:lsdException w:name="Grid Table 7 Colorful" w:uiPriority="52"/>
-    <w:lsdException w:name="Grid Table 1 Light Accent 1" w:uiPriority="46"/>
-    <w:lsdException w:name="Grid Table 2 Accent 1" w:uiPriority="47"/>
-    <w:lsdException w:name="Grid Table 3 Accent 1" w:uiPriority="48"/>
-    <w:lsdException w:name="Grid Table 4 Accent 1" w:uiPriority="49"/>
-    <w:lsdException w:name="Grid Table 5 Dark Accent 1" w:uiPriority="50"/>
-    <w:lsdException w:name="Grid Table 6 Colorful Accent 1" w:uiPriority="51"/>
-    <w:lsdException w:name="Grid Table 7 Colorful Accent 1" w:uiPriority="52"/>
-    <w:lsdException w:name="Grid Table 1 Light Accent 2" w:uiPriority="46"/>
-    <w:lsdException w:name="Grid Table 2 Accent 2" w:uiPriority="47"/>
-    <w:lsdException w:name="Grid Table 3 Accent 2" w:uiPriority="48"/>
-    <w:lsdException w:name="Grid Table 4 Accent 2" w:uiPriority="49"/>
-    <w:lsdException w:name="Grid Table 5 Dark Accent 2" w:uiPriority="50"/>
-    <w:lsdException w:name="Grid Table 6 Colorful Accent 2" w:uiPriority="51"/>
-    <w:lsdException w:name="Grid Table 7 Colorful Accent 2" w:uiPriority="52"/>
-    <w:lsdException w:name="Grid Table 1 Light Accent 3" w:uiPriority="46"/>
-    <w:lsdException w:name="Grid Table 2 Accent 3" w:uiPriority="47"/>
-    <w:lsdException w:name="Grid Table 3 Accent 3" w:uiPriority="48"/>
-    <w:lsdException w:name="Grid Table 4 Accent 3" w:uiPriority="49"/>
-    <w:lsdException w:name="Grid Table 5 Dark Accent 3" w:uiPriority="50"/>
-    <w:lsdException w:name="Grid Table 6 Colorful Accent 3" w:uiPriority="51"/>
-    <w:lsdException w:name="Grid Table 7 Colorful Accent 3" w:uiPriority="52"/>
-    <w:lsdException w:name="Grid Table 1 Light Accent 4" w:uiPriority="46"/>
-    <w:lsdException w:name="Grid Table 2 Accent 4" w:uiPriority="47"/>
-    <w:lsdException w:name="Grid Table 3 Accent 4" w:uiPriority="48"/>
-    <w:lsdException w:name="Grid Table 4 Accent 4" w:uiPriority="49"/>
-    <w:lsdException w:name="Grid Table 5 Dark Accent 4" w:uiPriority="50"/>
-    <w:lsdException w:name="Grid Table 6 Colorful Accent 4" w:uiPriority="51"/>
-    <w:lsdException w:name="Grid Table 7 Colorful Accent 4" w:uiPriority="52"/>
-    <w:lsdException w:name="Grid Table 1 Light Accent 5" w:uiPriority="46"/>
-    <w:lsdException w:name="Grid Table 2 Accent 5" w:uiPriority="47"/>
-    <w:lsdException w:name="Grid Table 3 Accent 5" w:uiPriority="48"/>
-    <w:lsdException w:name="Grid Table 4 Accent 5" w:uiPriority="49"/>
-    <w:lsdException w:name="Grid Table 5 Dark Accent 5" w:uiPriority="50"/>
-    <w:lsdException w:name="Grid Table 6 Colorful Accent 5" w:uiPriority="51"/>
-    <w:lsdException w:name="Grid Table 7 Colorful Accent 5" w:uiPriority="52"/>
-    <w:lsdException w:name="Grid Table 1 Light Accent 6" w:uiPriority="46"/>
-    <w:lsdException w:name="Grid Table 2 Accent 6" w:uiPriority="47"/>
-    <w:lsdException w:name="Grid Table 3 Accent 6" w:uiPriority="48"/>
-    <w:lsdException w:name="Grid Table 4 Accent 6" w:uiPriority="49"/>
-    <w:lsdException w:name="Grid Table 5 Dark Accent 6" w:uiPriority="50"/>
-    <w:lsdException w:name="Grid Table 6 Colorful Accent 6" w:uiPriority="51"/>
-    <w:lsdException w:name="Grid Table 7 Colorful Accent 6" w:uiPriority="52"/>
-    <w:lsdException w:name="List Table 1 Light" w:uiPriority="46"/>
-    <w:lsdException w:name="List Table 2" w:uiPriority="47"/>
-    <w:lsdException w:name="List Table 3" w:uiPriority="48"/>
-    <w:lsdException w:name="List Table 4" w:uiPriority="49"/>
-    <w:lsdException w:name="List Table 5 Dark" w:uiPriority="50"/>
-    <w:lsdException w:name="List Table 6 Colorful" w:uiPriority="51"/>
-    <w:lsdException w:name="List Table 7 Colorful" w:uiPriority="52"/>
-    <w:lsdException w:name="List Table 1 Light Accent 1" w:uiPriority="46"/>
-    <w:lsdException w:name="List Table 2 Accent 1" w:uiPriority="47"/>
-    <w:lsdException w:name="List Table 3 Accent 1" w:uiPriority="48"/>
-    <w:lsdException w:name="List Table 4 Accent 1" w:uiPriority="49"/>
-    <w:lsdException w:name="List Table 5 Dark Accent 1" w:uiPriority="50"/>
-    <w:lsdException w:name="List Table 6 Colorful Accent 1" w:uiPriority="51"/>
-    <w:lsdException w:name="List Table 7 Colorful Accent 1" w:uiPriority="52"/>
-    <w:lsdException w:name="List Table 1 Light Accent 2" w:uiPriority="46"/>
-    <w:lsdException w:name="List Table 2 Accent 2" w:uiPriority="47"/>
-    <w:lsdException w:name="List Table 3 Accent 2" w:uiPriority="48"/>
-    <w:lsdException w:name="List Table 4 Accent 2" w:uiPriority="49"/>
-    <w:lsdException w:name="List Table 5 Dark Accent 2" w:uiPriority="50"/>
-    <w:lsdException w:name="List Table 6 Colorful Accent 2" w:uiPriority="51"/>
-    <w:lsdException w:name="List Table 7 Colorful Accent 2" w:uiPriority="52"/>
-    <w:lsdException w:name="List Table 1 Light Accent 3" w:uiPriority="46"/>
-    <w:lsdException w:name="List Table 2 Accent 3" w:uiPriority="47"/>
-    <w:lsdException w:name="List Table 3 Accent 3" w:uiPriority="48"/>
-    <w:lsdException w:name="List Table 4 Accent 3" w:uiPriority="49"/>
-    <w:lsdException w:name="List Table 5 Dark Accent 3" w:uiPriority="50"/>
-    <w:lsdException w:name="List Table 6 Colorful Accent 3" w:uiPriority="51"/>
-    <w:lsdException w:name="List Table 7 Colorful Accent 3" w:uiPriority="52"/>
-    <w:lsdException w:name="List Table 1 Light Accent 4" w:uiPriority="46"/>
-    <w:lsdException w:name="List Table 2 Accent 4" w:uiPriority="47"/>
-    <w:lsdException w:name="List Table 3 Accent 4" w:uiPriority="48"/>
-    <w:lsdException w:name="List Table 4 Accent 4" w:uiPriority="49"/>
-    <w:lsdException w:name="List Table 5 Dark Accent 4" w:uiPriority="50"/>
-    <w:lsdException w:name="List Table 6 Colorful Accent 4" w:uiPriority="51"/>
-    <w:lsdException w:name="List Table 7 Colorful Accent 4" w:uiPriority="52"/>
-    <w:lsdException w:name="List Table 1 Light Accent 5" w:uiPriority="46"/>
-    <w:lsdException w:name="List Table 2 Accent 5" w:uiPriority="47"/>
-    <w:lsdException w:name="List Table 3 Accent 5" w:uiPriority="48"/>
-    <w:lsdException w:name="List Table 4 Accent 5" w:uiPriority="49"/>
-    <w:lsdException w:name="List Table 5 Dark Accent 5" w:uiPriority="50"/>
-    <w:lsdException w:name="List Table 6 Colorful Accent 5" w:uiPriority="51"/>
-    <w:lsdException w:name="List Table 7 Colorful Accent 5" w:uiPriority="52"/>
-    <w:lsdException w:name="List Table 1 Light Accent 6" w:uiPriority="46"/>
-    <w:lsdException w:name="List Table 2 Accent 6" w:uiPriority="47"/>
-    <w:lsdException w:name="List Table 3 Accent 6" w:uiPriority="48"/>
-    <w:lsdException w:name="List Table 4 Accent 6" w:uiPriority="49"/>
-    <w:lsdException w:name="List Table 5 Dark Accent 6" w:uiPriority="50"/>
-    <w:lsdException w:name="List Table 6 Colorful Accent 6" w:uiPriority="51"/>
-    <w:lsdException w:name="List Table 7 Colorful Accent 6" w:uiPriority="52"/>
-  </w:latentStyles>
-  <w:style w:type="paragraph" w:default="1" w:styleId="Normal">
-    <w:name w:val="Normal"/>
-    <w:qFormat/>
-  </w:style>
-  <w:style w:type="character" w:default="1" w:styleId="Fuentedeprrafopredeter">
-    <w:name w:val="Default Paragraph Font"/>
-    <w:uiPriority w:val="1"/>
-    <w:semiHidden/>
-    <w:unhideWhenUsed/>
-  </w:style>
-  <w:style w:type="table" w:default="1" w:styleId="Tablanormal">
-    <w:name w:val="Normal Table"/>
-    <w:uiPriority w:val="99"/>
-    <w:semiHidden/>
-    <w:unhideWhenUsed/>
-    <w:tblPr>
-      <w:tblInd w:w="0" w:type="dxa"/>
-      <w:tblCellMar>
-        <w:top w:w="0" w:type="dxa"/>
-        <w:left w:w="108" w:type="dxa"/>
-        <w:bottom w:w="0" w:type="dxa"/>
-        <w:right w:w="108" w:type="dxa"/>
-      </w:tblCellMar>
-    </w:tblPr>
-  </w:style>
-  <w:style w:type="numbering" w:default="1" w:styleId="Sinlista">
-    <w:name w:val="No List"/>
-    <w:uiPriority w:val="99"/>
-    <w:semiHidden/>
-    <w:unhideWhenUsed/>
-  </w:style>
-</w:styles>
-</file>
-
-<file path=word/glossary/webSettings.xml><?xml version="1.0" encoding="utf-8"?>
-<w:webSettings xmlns:mc="http://schemas.openxmlformats.org/markup-compatibility/2006" xmlns:r="http://schemas.openxmlformats.org/officeDocument/2006/relationships" xmlns:w="http://schemas.openxmlformats.org/wordprocessingml/2006/main" xmlns:w14="http://schemas.microsoft.com/office/word/2010/wordml" xmlns:w15="http://schemas.microsoft.com/office/word/2012/wordml" mc:Ignorable="w14 w15"/>
-</file>
-
 <file path=word/theme/theme1.xml><?xml version="1.0" encoding="utf-8"?>
 <a:theme xmlns:a="http://schemas.openxmlformats.org/drawingml/2006/main" name="Tema de Office">
   <a:themeElements>
@@ -7299,7 +6808,7 @@
 </file>
 
 <file path=customXml/itemProps1.xml><?xml version="1.0" encoding="utf-8"?>
-<ds:datastoreItem xmlns:ds="http://schemas.openxmlformats.org/officeDocument/2006/customXml" ds:itemID="{8AE5E2D7-413F-4087-83F5-BB3C6DC3D6A2}">
+<ds:datastoreItem xmlns:ds="http://schemas.openxmlformats.org/officeDocument/2006/customXml" ds:itemID="{C6D54FD4-C46C-41DE-ADA7-89D680B688EB}">
   <ds:schemaRefs>
     <ds:schemaRef ds:uri="http://schemas.openxmlformats.org/officeDocument/2006/bibliography"/>
   </ds:schemaRefs>

--- a/ProyectoMaterias/ADA/3TIC2-GR3-Inf.docx
+++ b/ProyectoMaterias/ADA/3TIC2-GR3-Inf.docx
@@ -1,6 +1,6 @@
 
 <file path=word/document.xml><?xml version="1.0" encoding="utf-8"?>
-<w:document xmlns:wpc="http://schemas.microsoft.com/office/word/2010/wordprocessingCanvas" xmlns:mc="http://schemas.openxmlformats.org/markup-compatibility/2006" xmlns:o="urn:schemas-microsoft-com:office:office" xmlns:r="http://schemas.openxmlformats.org/officeDocument/2006/relationships" xmlns:m="http://schemas.openxmlformats.org/officeDocument/2006/math" xmlns:v="urn:schemas-microsoft-com:vml" xmlns:wp14="http://schemas.microsoft.com/office/word/2010/wordprocessingDrawing" xmlns:wp="http://schemas.openxmlformats.org/drawingml/2006/wordprocessingDrawing" xmlns:w10="urn:schemas-microsoft-com:office:word" xmlns:w="http://schemas.openxmlformats.org/wordprocessingml/2006/main" xmlns:w14="http://schemas.microsoft.com/office/word/2010/wordml" xmlns:w15="http://schemas.microsoft.com/office/word/2012/wordml" xmlns:wpg="http://schemas.microsoft.com/office/word/2010/wordprocessingGroup" xmlns:wpi="http://schemas.microsoft.com/office/word/2010/wordprocessingInk" xmlns:wne="http://schemas.microsoft.com/office/word/2006/wordml" xmlns:wps="http://schemas.microsoft.com/office/word/2010/wordprocessingShape" mc:Ignorable="w14 w15 wp14">
+<w:document xmlns:wpc="http://schemas.microsoft.com/office/word/2010/wordprocessingCanvas" xmlns:cx="http://schemas.microsoft.com/office/drawing/2014/chartex" xmlns:cx1="http://schemas.microsoft.com/office/drawing/2015/9/8/chartex" xmlns:cx2="http://schemas.microsoft.com/office/drawing/2015/10/21/chartex" xmlns:cx3="http://schemas.microsoft.com/office/drawing/2016/5/9/chartex" xmlns:cx4="http://schemas.microsoft.com/office/drawing/2016/5/10/chartex" xmlns:cx5="http://schemas.microsoft.com/office/drawing/2016/5/11/chartex" xmlns:cx6="http://schemas.microsoft.com/office/drawing/2016/5/12/chartex" xmlns:cx7="http://schemas.microsoft.com/office/drawing/2016/5/13/chartex" xmlns:cx8="http://schemas.microsoft.com/office/drawing/2016/5/14/chartex" xmlns:mc="http://schemas.openxmlformats.org/markup-compatibility/2006" xmlns:aink="http://schemas.microsoft.com/office/drawing/2016/ink" xmlns:am3d="http://schemas.microsoft.com/office/drawing/2017/model3d" xmlns:o="urn:schemas-microsoft-com:office:office" xmlns:r="http://schemas.openxmlformats.org/officeDocument/2006/relationships" xmlns:m="http://schemas.openxmlformats.org/officeDocument/2006/math" xmlns:v="urn:schemas-microsoft-com:vml" xmlns:wp14="http://schemas.microsoft.com/office/word/2010/wordprocessingDrawing" xmlns:wp="http://schemas.openxmlformats.org/drawingml/2006/wordprocessingDrawing" xmlns:w10="urn:schemas-microsoft-com:office:word" xmlns:w="http://schemas.openxmlformats.org/wordprocessingml/2006/main" xmlns:w14="http://schemas.microsoft.com/office/word/2010/wordml" xmlns:w15="http://schemas.microsoft.com/office/word/2012/wordml" xmlns:w16cid="http://schemas.microsoft.com/office/word/2016/wordml/cid" xmlns:w16se="http://schemas.microsoft.com/office/word/2015/wordml/symex" xmlns:wpg="http://schemas.microsoft.com/office/word/2010/wordprocessingGroup" xmlns:wpi="http://schemas.microsoft.com/office/word/2010/wordprocessingInk" xmlns:wne="http://schemas.microsoft.com/office/word/2006/wordml" xmlns:wps="http://schemas.microsoft.com/office/word/2010/wordprocessingShape" mc:Ignorable="w14 w15 w16se w16cid wp14">
   <w:body>
     <w:p>
       <w:pPr>
@@ -10,8 +10,6 @@
           <w:szCs w:val="56"/>
         </w:rPr>
       </w:pPr>
-      <w:bookmarkStart w:id="0" w:name="_GoBack"/>
-      <w:bookmarkEnd w:id="0"/>
       <w:r>
         <w:rPr>
           <w:sz w:val="56"/>
@@ -219,12 +217,12 @@
       <w:pPr>
         <w:pStyle w:val="Ttulo1"/>
       </w:pPr>
-      <w:bookmarkStart w:id="1" w:name="_Toc520792041"/>
+      <w:bookmarkStart w:id="0" w:name="_Toc520792041"/>
       <w:r>
         <w:lastRenderedPageBreak/>
         <w:t>Índice</w:t>
       </w:r>
-      <w:bookmarkEnd w:id="1"/>
+      <w:bookmarkEnd w:id="0"/>
     </w:p>
     <w:sdt>
       <w:sdtPr>
@@ -250,7 +248,7 @@
       <w:sdtContent>
         <w:p>
           <w:pPr>
-            <w:pStyle w:val="TtulodeTDC"/>
+            <w:pStyle w:val="TtuloTDC"/>
           </w:pPr>
         </w:p>
         <w:p>
@@ -1337,12 +1335,12 @@
       <w:pPr>
         <w:pStyle w:val="Ttulo1"/>
       </w:pPr>
-      <w:bookmarkStart w:id="2" w:name="_Toc520792042"/>
+      <w:bookmarkStart w:id="1" w:name="_Toc520792042"/>
       <w:r>
         <w:lastRenderedPageBreak/>
         <w:t>Introducción</w:t>
       </w:r>
-      <w:bookmarkEnd w:id="2"/>
+      <w:bookmarkEnd w:id="1"/>
     </w:p>
     <w:p>
       <w:r>
@@ -1359,31 +1357,31 @@
       <w:pPr>
         <w:pStyle w:val="Ttulo1"/>
       </w:pPr>
-      <w:bookmarkStart w:id="3" w:name="_Toc520792043"/>
+      <w:bookmarkStart w:id="2" w:name="_Toc520792043"/>
       <w:r>
         <w:t>Especificación de requerimientos</w:t>
       </w:r>
-      <w:bookmarkEnd w:id="3"/>
+      <w:bookmarkEnd w:id="2"/>
     </w:p>
     <w:p>
       <w:pPr>
         <w:pStyle w:val="Ttulo2"/>
       </w:pPr>
-      <w:bookmarkStart w:id="4" w:name="_Toc520792044"/>
+      <w:bookmarkStart w:id="3" w:name="_Toc520792044"/>
       <w:r>
         <w:t>Aplicación cliente</w:t>
       </w:r>
-      <w:bookmarkEnd w:id="4"/>
+      <w:bookmarkEnd w:id="3"/>
     </w:p>
     <w:p>
       <w:pPr>
         <w:pStyle w:val="Ttulo3"/>
       </w:pPr>
-      <w:bookmarkStart w:id="5" w:name="_Toc520792045"/>
+      <w:bookmarkStart w:id="4" w:name="_Toc520792045"/>
       <w:r>
         <w:t>Requerimientos Funcionales</w:t>
       </w:r>
-      <w:bookmarkEnd w:id="5"/>
+      <w:bookmarkEnd w:id="4"/>
     </w:p>
     <w:tbl>
       <w:tblPr>
@@ -2168,11 +2166,11 @@
       <w:pPr>
         <w:pStyle w:val="Ttulo3"/>
       </w:pPr>
-      <w:bookmarkStart w:id="6" w:name="_Toc520792046"/>
+      <w:bookmarkStart w:id="5" w:name="_Toc520792046"/>
       <w:r>
         <w:t>Requerimientos no funcionales</w:t>
       </w:r>
-      <w:bookmarkEnd w:id="6"/>
+      <w:bookmarkEnd w:id="5"/>
     </w:p>
     <w:tbl>
       <w:tblPr>
@@ -2827,19 +2825,334 @@
       <w:pPr>
         <w:pStyle w:val="Ttulo2"/>
       </w:pPr>
-      <w:bookmarkStart w:id="7" w:name="_Toc520792047"/>
+      <w:bookmarkStart w:id="6" w:name="_Toc520792047"/>
       <w:r>
         <w:t>Aplicación Gestión</w:t>
       </w:r>
-      <w:bookmarkEnd w:id="7"/>
+      <w:bookmarkEnd w:id="6"/>
     </w:p>
     <w:p>
       <w:pPr>
         <w:pStyle w:val="Ttulo3"/>
       </w:pPr>
-      <w:bookmarkStart w:id="8" w:name="_Toc520792048"/>
+      <w:bookmarkStart w:id="7" w:name="_Toc520792048"/>
       <w:r>
         <w:t>Requerimientos Funcionales</w:t>
+      </w:r>
+      <w:bookmarkEnd w:id="7"/>
+    </w:p>
+    <w:tbl>
+      <w:tblPr>
+        <w:tblStyle w:val="Tablaclsica2"/>
+        <w:tblW w:w="0" w:type="auto"/>
+        <w:tblLook w:val="0480" w:firstRow="0" w:lastRow="0" w:firstColumn="1" w:lastColumn="0" w:noHBand="0" w:noVBand="1"/>
+      </w:tblPr>
+      <w:tblGrid>
+        <w:gridCol w:w="1615"/>
+        <w:gridCol w:w="6889"/>
+      </w:tblGrid>
+      <w:tr>
+        <w:trPr>
+          <w:trHeight w:val="82"/>
+        </w:trPr>
+        <w:tc>
+          <w:tcPr>
+            <w:cnfStyle w:val="001000000000" w:firstRow="0" w:lastRow="0" w:firstColumn="1" w:lastColumn="0" w:oddVBand="0" w:evenVBand="0" w:oddHBand="0" w:evenHBand="0" w:firstRowFirstColumn="0" w:firstRowLastColumn="0" w:lastRowFirstColumn="0" w:lastRowLastColumn="0"/>
+            <w:tcW w:w="1615" w:type="dxa"/>
+          </w:tcPr>
+          <w:p>
+            <w:pPr>
+              <w:jc w:val="center"/>
+            </w:pPr>
+            <w:r>
+              <w:t>Número</w:t>
+            </w:r>
+          </w:p>
+        </w:tc>
+        <w:tc>
+          <w:tcPr>
+            <w:tcW w:w="6889" w:type="dxa"/>
+          </w:tcPr>
+          <w:p>
+            <w:pPr>
+              <w:cnfStyle w:val="000000000000" w:firstRow="0" w:lastRow="0" w:firstColumn="0" w:lastColumn="0" w:oddVBand="0" w:evenVBand="0" w:oddHBand="0" w:evenHBand="0" w:firstRowFirstColumn="0" w:firstRowLastColumn="0" w:lastRowFirstColumn="0" w:lastRowLastColumn="0"/>
+            </w:pPr>
+            <w:r>
+              <w:t>016</w:t>
+            </w:r>
+          </w:p>
+        </w:tc>
+      </w:tr>
+      <w:tr>
+        <w:trPr>
+          <w:trHeight w:val="80"/>
+        </w:trPr>
+        <w:tc>
+          <w:tcPr>
+            <w:cnfStyle w:val="001000000000" w:firstRow="0" w:lastRow="0" w:firstColumn="1" w:lastColumn="0" w:oddVBand="0" w:evenVBand="0" w:oddHBand="0" w:evenHBand="0" w:firstRowFirstColumn="0" w:firstRowLastColumn="0" w:lastRowFirstColumn="0" w:lastRowLastColumn="0"/>
+            <w:tcW w:w="1615" w:type="dxa"/>
+          </w:tcPr>
+          <w:p>
+            <w:pPr>
+              <w:jc w:val="center"/>
+            </w:pPr>
+            <w:r>
+              <w:t>Nombre</w:t>
+            </w:r>
+          </w:p>
+        </w:tc>
+        <w:tc>
+          <w:tcPr>
+            <w:tcW w:w="6889" w:type="dxa"/>
+          </w:tcPr>
+          <w:p>
+            <w:pPr>
+              <w:tabs>
+                <w:tab w:val="left" w:pos="8100"/>
+              </w:tabs>
+              <w:cnfStyle w:val="000000000000" w:firstRow="0" w:lastRow="0" w:firstColumn="0" w:lastColumn="0" w:oddVBand="0" w:evenVBand="0" w:oddHBand="0" w:evenHBand="0" w:firstRowFirstColumn="0" w:firstRowLastColumn="0" w:lastRowFirstColumn="0" w:lastRowLastColumn="0"/>
+              <w:rPr>
+                <w:b/>
+                <w:bCs/>
+              </w:rPr>
+            </w:pPr>
+            <w:r>
+              <w:rPr>
+                <w:b/>
+                <w:bCs/>
+              </w:rPr>
+              <w:t>Funciones de cuentas de usuarios</w:t>
+            </w:r>
+          </w:p>
+        </w:tc>
+      </w:tr>
+    </w:tbl>
+    <w:p>
+      <w:r>
+        <w:t>Se debe ser capaz de poder dar de alta,</w:t>
+      </w:r>
+      <w:r>
+        <w:t xml:space="preserve"> baja y modificación de usuario.</w:t>
+      </w:r>
+    </w:p>
+    <w:tbl>
+      <w:tblPr>
+        <w:tblStyle w:val="Tablaclsica2"/>
+        <w:tblW w:w="0" w:type="auto"/>
+        <w:tblLook w:val="0480" w:firstRow="0" w:lastRow="0" w:firstColumn="1" w:lastColumn="0" w:noHBand="0" w:noVBand="1"/>
+      </w:tblPr>
+      <w:tblGrid>
+        <w:gridCol w:w="1615"/>
+        <w:gridCol w:w="6889"/>
+      </w:tblGrid>
+      <w:tr>
+        <w:trPr>
+          <w:trHeight w:val="82"/>
+        </w:trPr>
+        <w:tc>
+          <w:tcPr>
+            <w:cnfStyle w:val="001000000000" w:firstRow="0" w:lastRow="0" w:firstColumn="1" w:lastColumn="0" w:oddVBand="0" w:evenVBand="0" w:oddHBand="0" w:evenHBand="0" w:firstRowFirstColumn="0" w:firstRowLastColumn="0" w:lastRowFirstColumn="0" w:lastRowLastColumn="0"/>
+            <w:tcW w:w="1615" w:type="dxa"/>
+          </w:tcPr>
+          <w:p>
+            <w:pPr>
+              <w:jc w:val="center"/>
+            </w:pPr>
+            <w:r>
+              <w:t>Número</w:t>
+            </w:r>
+          </w:p>
+        </w:tc>
+        <w:tc>
+          <w:tcPr>
+            <w:tcW w:w="6889" w:type="dxa"/>
+          </w:tcPr>
+          <w:p>
+            <w:pPr>
+              <w:cnfStyle w:val="000000000000" w:firstRow="0" w:lastRow="0" w:firstColumn="0" w:lastColumn="0" w:oddVBand="0" w:evenVBand="0" w:oddHBand="0" w:evenHBand="0" w:firstRowFirstColumn="0" w:firstRowLastColumn="0" w:lastRowFirstColumn="0" w:lastRowLastColumn="0"/>
+            </w:pPr>
+            <w:r>
+              <w:t>01</w:t>
+            </w:r>
+            <w:r>
+              <w:t>7</w:t>
+            </w:r>
+          </w:p>
+        </w:tc>
+      </w:tr>
+      <w:tr>
+        <w:trPr>
+          <w:trHeight w:val="80"/>
+        </w:trPr>
+        <w:tc>
+          <w:tcPr>
+            <w:cnfStyle w:val="001000000000" w:firstRow="0" w:lastRow="0" w:firstColumn="1" w:lastColumn="0" w:oddVBand="0" w:evenVBand="0" w:oddHBand="0" w:evenHBand="0" w:firstRowFirstColumn="0" w:firstRowLastColumn="0" w:lastRowFirstColumn="0" w:lastRowLastColumn="0"/>
+            <w:tcW w:w="1615" w:type="dxa"/>
+          </w:tcPr>
+          <w:p>
+            <w:pPr>
+              <w:jc w:val="center"/>
+            </w:pPr>
+            <w:r>
+              <w:t>Nombre</w:t>
+            </w:r>
+          </w:p>
+        </w:tc>
+        <w:tc>
+          <w:tcPr>
+            <w:tcW w:w="6889" w:type="dxa"/>
+          </w:tcPr>
+          <w:p>
+            <w:pPr>
+              <w:tabs>
+                <w:tab w:val="left" w:pos="8100"/>
+              </w:tabs>
+              <w:cnfStyle w:val="000000000000" w:firstRow="0" w:lastRow="0" w:firstColumn="0" w:lastColumn="0" w:oddVBand="0" w:evenVBand="0" w:oddHBand="0" w:evenHBand="0" w:firstRowFirstColumn="0" w:firstRowLastColumn="0" w:lastRowFirstColumn="0" w:lastRowLastColumn="0"/>
+              <w:rPr>
+                <w:b/>
+                <w:bCs/>
+              </w:rPr>
+            </w:pPr>
+            <w:r>
+              <w:rPr>
+                <w:b/>
+                <w:bCs/>
+              </w:rPr>
+              <w:t>Reportes</w:t>
+            </w:r>
+          </w:p>
+        </w:tc>
+      </w:tr>
+    </w:tbl>
+    <w:p>
+      <w:r>
+        <w:t>Debe tener un área que reciba los reportes de los clientes y estos sean relevados a los técnicos.</w:t>
+      </w:r>
+    </w:p>
+    <w:tbl>
+      <w:tblPr>
+        <w:tblStyle w:val="Tablaclsica2"/>
+        <w:tblW w:w="0" w:type="auto"/>
+        <w:tblLook w:val="0480" w:firstRow="0" w:lastRow="0" w:firstColumn="1" w:lastColumn="0" w:noHBand="0" w:noVBand="1"/>
+      </w:tblPr>
+      <w:tblGrid>
+        <w:gridCol w:w="1615"/>
+        <w:gridCol w:w="6889"/>
+      </w:tblGrid>
+      <w:tr>
+        <w:trPr>
+          <w:trHeight w:val="82"/>
+        </w:trPr>
+        <w:tc>
+          <w:tcPr>
+            <w:cnfStyle w:val="001000000000" w:firstRow="0" w:lastRow="0" w:firstColumn="1" w:lastColumn="0" w:oddVBand="0" w:evenVBand="0" w:oddHBand="0" w:evenHBand="0" w:firstRowFirstColumn="0" w:firstRowLastColumn="0" w:lastRowFirstColumn="0" w:lastRowLastColumn="0"/>
+            <w:tcW w:w="1615" w:type="dxa"/>
+          </w:tcPr>
+          <w:p>
+            <w:pPr>
+              <w:jc w:val="center"/>
+            </w:pPr>
+            <w:r>
+              <w:t>Número</w:t>
+            </w:r>
+          </w:p>
+        </w:tc>
+        <w:tc>
+          <w:tcPr>
+            <w:tcW w:w="6889" w:type="dxa"/>
+          </w:tcPr>
+          <w:p>
+            <w:pPr>
+              <w:cnfStyle w:val="000000000000" w:firstRow="0" w:lastRow="0" w:firstColumn="0" w:lastColumn="0" w:oddVBand="0" w:evenVBand="0" w:oddHBand="0" w:evenHBand="0" w:firstRowFirstColumn="0" w:firstRowLastColumn="0" w:lastRowFirstColumn="0" w:lastRowLastColumn="0"/>
+            </w:pPr>
+            <w:r>
+              <w:t>018</w:t>
+            </w:r>
+          </w:p>
+        </w:tc>
+      </w:tr>
+      <w:tr>
+        <w:trPr>
+          <w:trHeight w:val="80"/>
+        </w:trPr>
+        <w:tc>
+          <w:tcPr>
+            <w:cnfStyle w:val="001000000000" w:firstRow="0" w:lastRow="0" w:firstColumn="1" w:lastColumn="0" w:oddVBand="0" w:evenVBand="0" w:oddHBand="0" w:evenHBand="0" w:firstRowFirstColumn="0" w:firstRowLastColumn="0" w:lastRowFirstColumn="0" w:lastRowLastColumn="0"/>
+            <w:tcW w:w="1615" w:type="dxa"/>
+          </w:tcPr>
+          <w:p>
+            <w:pPr>
+              <w:jc w:val="center"/>
+            </w:pPr>
+            <w:r>
+              <w:t>Nombre</w:t>
+            </w:r>
+          </w:p>
+        </w:tc>
+        <w:tc>
+          <w:tcPr>
+            <w:tcW w:w="6889" w:type="dxa"/>
+          </w:tcPr>
+          <w:p>
+            <w:pPr>
+              <w:tabs>
+                <w:tab w:val="left" w:pos="8100"/>
+              </w:tabs>
+              <w:cnfStyle w:val="000000000000" w:firstRow="0" w:lastRow="0" w:firstColumn="0" w:lastColumn="0" w:oddVBand="0" w:evenVBand="0" w:oddHBand="0" w:evenHBand="0" w:firstRowFirstColumn="0" w:firstRowLastColumn="0" w:lastRowFirstColumn="0" w:lastRowLastColumn="0"/>
+              <w:rPr>
+                <w:b/>
+                <w:bCs/>
+              </w:rPr>
+            </w:pPr>
+            <w:r>
+              <w:rPr>
+                <w:b/>
+                <w:bCs/>
+              </w:rPr>
+              <w:t>Conexión</w:t>
+            </w:r>
+          </w:p>
+        </w:tc>
+      </w:tr>
+    </w:tbl>
+    <w:p>
+      <w:r>
+        <w:t xml:space="preserve">Se tiene que conectar con la </w:t>
+      </w:r>
+      <w:r>
+        <w:rPr>
+          <w:u w:val="single"/>
+        </w:rPr>
+        <w:t>Ras</w:t>
+      </w:r>
+      <w:r>
+        <w:rPr>
+          <w:u w:val="single"/>
+        </w:rPr>
+        <w:t>p</w:t>
+      </w:r>
+      <w:r>
+        <w:rPr>
+          <w:u w:val="single"/>
+        </w:rPr>
+        <w:t>berry</w:t>
+      </w:r>
+      <w:r>
+        <w:t xml:space="preserve"> PI a través del servidor Pasarela</w:t>
+      </w:r>
+    </w:p>
+    <w:p>
+      <w:pPr>
+        <w:pStyle w:val="Ttulo3"/>
+      </w:pPr>
+    </w:p>
+    <w:p>
+      <w:pPr>
+        <w:pStyle w:val="Ttulo3"/>
+      </w:pPr>
+      <w:bookmarkStart w:id="8" w:name="_Toc520792049"/>
+      <w:r>
+        <w:t>Requerimientos no funcionales</w:t>
       </w:r>
       <w:bookmarkEnd w:id="8"/>
     </w:p>
@@ -2880,7 +3193,7 @@
               <w:cnfStyle w:val="000000000000" w:firstRow="0" w:lastRow="0" w:firstColumn="0" w:lastColumn="0" w:oddVBand="0" w:evenVBand="0" w:oddHBand="0" w:evenHBand="0" w:firstRowFirstColumn="0" w:firstRowLastColumn="0" w:lastRowFirstColumn="0" w:lastRowLastColumn="0"/>
             </w:pPr>
             <w:r>
-              <w:t>016</w:t>
+              <w:t>019</w:t>
             </w:r>
           </w:p>
         </w:tc>
@@ -2923,7 +3236,7 @@
                 <w:b/>
                 <w:bCs/>
               </w:rPr>
-              <w:t>Funciones de cuentas de usuarios</w:t>
+              <w:t>Seguridad</w:t>
             </w:r>
           </w:p>
         </w:tc>
@@ -2931,10 +3244,7 @@
     </w:tbl>
     <w:p>
       <w:r>
-        <w:t>Se debe ser capaz de poder dar de alta,</w:t>
-      </w:r>
-      <w:r>
-        <w:t xml:space="preserve"> baja y modificación de usuario.</w:t>
+        <w:t>Toda la actividad del sistema debe ser registrada de forma segura</w:t>
       </w:r>
     </w:p>
     <w:tbl>
@@ -2974,10 +3284,7 @@
               <w:cnfStyle w:val="000000000000" w:firstRow="0" w:lastRow="0" w:firstColumn="0" w:lastColumn="0" w:oddVBand="0" w:evenVBand="0" w:oddHBand="0" w:evenHBand="0" w:firstRowFirstColumn="0" w:firstRowLastColumn="0" w:lastRowFirstColumn="0" w:lastRowLastColumn="0"/>
             </w:pPr>
             <w:r>
-              <w:t>01</w:t>
-            </w:r>
-            <w:r>
-              <w:t>7</w:t>
+              <w:t>020</w:t>
             </w:r>
           </w:p>
         </w:tc>
@@ -3020,7 +3327,7 @@
                 <w:b/>
                 <w:bCs/>
               </w:rPr>
-              <w:t>Reportes</w:t>
+              <w:t>Permisos</w:t>
             </w:r>
           </w:p>
         </w:tc>
@@ -3028,7 +3335,7 @@
     </w:tbl>
     <w:p>
       <w:r>
-        <w:t>Debe tener un área que reciba los reportes de los clientes y estos sean relevados a los técnicos.</w:t>
+        <w:t>Los permisos de acceso al sistema podrán ser cambiados solamente por el administrador de acceso a datos.</w:t>
       </w:r>
     </w:p>
     <w:tbl>
@@ -3068,7 +3375,7 @@
               <w:cnfStyle w:val="000000000000" w:firstRow="0" w:lastRow="0" w:firstColumn="0" w:lastColumn="0" w:oddVBand="0" w:evenVBand="0" w:oddHBand="0" w:evenHBand="0" w:firstRowFirstColumn="0" w:firstRowLastColumn="0" w:lastRowFirstColumn="0" w:lastRowLastColumn="0"/>
             </w:pPr>
             <w:r>
-              <w:t>018</w:t>
+              <w:t>021</w:t>
             </w:r>
           </w:p>
         </w:tc>
@@ -3111,7 +3418,7 @@
                 <w:b/>
                 <w:bCs/>
               </w:rPr>
-              <w:t>Conexión</w:t>
+              <w:t>Respaldos</w:t>
             </w:r>
           </w:p>
         </w:tc>
@@ -3119,44 +3426,8 @@
     </w:tbl>
     <w:p>
       <w:r>
-        <w:t xml:space="preserve">Se tiene que conectar con la </w:t>
-      </w:r>
-      <w:r>
-        <w:rPr>
-          <w:u w:val="single"/>
-        </w:rPr>
-        <w:t>Ras</w:t>
-      </w:r>
-      <w:r>
-        <w:rPr>
-          <w:u w:val="single"/>
-        </w:rPr>
-        <w:t>p</w:t>
-      </w:r>
-      <w:r>
-        <w:rPr>
-          <w:u w:val="single"/>
-        </w:rPr>
-        <w:t>berry</w:t>
-      </w:r>
-      <w:r>
-        <w:t xml:space="preserve"> PI a través del servidor Pasarela</w:t>
-      </w:r>
-    </w:p>
-    <w:p>
-      <w:pPr>
-        <w:pStyle w:val="Ttulo3"/>
-      </w:pPr>
-    </w:p>
-    <w:p>
-      <w:pPr>
-        <w:pStyle w:val="Ttulo3"/>
-      </w:pPr>
-      <w:bookmarkStart w:id="9" w:name="_Toc520792049"/>
-      <w:r>
-        <w:t>Requerimientos no funcionales</w:t>
-      </w:r>
-      <w:bookmarkEnd w:id="9"/>
+        <w:t>Toda la información debe respaldarse cada 24 horas. Los respaldos deben ser almacenados en una localidad segura ubicada en una zona distinta.</w:t>
+      </w:r>
     </w:p>
     <w:tbl>
       <w:tblPr>
@@ -3195,7 +3466,7 @@
               <w:cnfStyle w:val="000000000000" w:firstRow="0" w:lastRow="0" w:firstColumn="0" w:lastColumn="0" w:oddVBand="0" w:evenVBand="0" w:oddHBand="0" w:evenHBand="0" w:firstRowFirstColumn="0" w:firstRowLastColumn="0" w:lastRowFirstColumn="0" w:lastRowLastColumn="0"/>
             </w:pPr>
             <w:r>
-              <w:t>019</w:t>
+              <w:t>022</w:t>
             </w:r>
           </w:p>
         </w:tc>
@@ -3246,8 +3517,34 @@
     </w:tbl>
     <w:p>
       <w:r>
-        <w:t>Toda la actividad del sistema debe ser registrada de forma segura</w:t>
-      </w:r>
+        <w:t>Si se identifican ataques de seguridad o brecha del sistema, el mismo no continuará operando hasta ser desbloqueado por un administrador de seguridad.</w:t>
+      </w:r>
+      <w:r>
+        <w:t xml:space="preserve"> </w:t>
+      </w:r>
+      <w:r>
+        <w:t>18.75</w:t>
+      </w:r>
+    </w:p>
+    <w:p>
+      <w:pPr>
+        <w:pStyle w:val="Ttulo2"/>
+      </w:pPr>
+      <w:bookmarkStart w:id="9" w:name="_Toc520792050"/>
+      <w:r>
+        <w:t>Raspberry PI</w:t>
+      </w:r>
+      <w:bookmarkEnd w:id="9"/>
+    </w:p>
+    <w:p>
+      <w:pPr>
+        <w:pStyle w:val="Ttulo3"/>
+      </w:pPr>
+      <w:bookmarkStart w:id="10" w:name="_Toc520792051"/>
+      <w:r>
+        <w:t>Requerimientos Funcionales</w:t>
+      </w:r>
+      <w:bookmarkEnd w:id="10"/>
     </w:p>
     <w:tbl>
       <w:tblPr>
@@ -3286,7 +3583,7 @@
               <w:cnfStyle w:val="000000000000" w:firstRow="0" w:lastRow="0" w:firstColumn="0" w:lastColumn="0" w:oddVBand="0" w:evenVBand="0" w:oddHBand="0" w:evenHBand="0" w:firstRowFirstColumn="0" w:firstRowLastColumn="0" w:lastRowFirstColumn="0" w:lastRowLastColumn="0"/>
             </w:pPr>
             <w:r>
-              <w:t>020</w:t>
+              <w:t>023</w:t>
             </w:r>
           </w:p>
         </w:tc>
@@ -3315,21 +3612,14 @@
           </w:tcPr>
           <w:p>
             <w:pPr>
-              <w:tabs>
-                <w:tab w:val="left" w:pos="8100"/>
-              </w:tabs>
               <w:cnfStyle w:val="000000000000" w:firstRow="0" w:lastRow="0" w:firstColumn="0" w:lastColumn="0" w:oddVBand="0" w:evenVBand="0" w:oddHBand="0" w:evenHBand="0" w:firstRowFirstColumn="0" w:firstRowLastColumn="0" w:lastRowFirstColumn="0" w:lastRowLastColumn="0"/>
+            </w:pPr>
+            <w:r>
               <w:rPr>
                 <w:b/>
                 <w:bCs/>
               </w:rPr>
-            </w:pPr>
-            <w:r>
-              <w:rPr>
-                <w:b/>
-                <w:bCs/>
-              </w:rPr>
-              <w:t>Permisos</w:t>
+              <w:t>Funciones</w:t>
             </w:r>
           </w:p>
         </w:tc>
@@ -3337,7 +3627,10 @@
     </w:tbl>
     <w:p>
       <w:r>
-        <w:t>Los permisos de acceso al sistema podrán ser cambiados solamente por el administrador de acceso a datos.</w:t>
+        <w:t>Debe poder manejar las persianas para que estas suban, baje</w:t>
+      </w:r>
+      <w:r>
+        <w:t>n, se abran y se cierren, estas.</w:t>
       </w:r>
     </w:p>
     <w:tbl>
@@ -3377,7 +3670,7 @@
               <w:cnfStyle w:val="000000000000" w:firstRow="0" w:lastRow="0" w:firstColumn="0" w:lastColumn="0" w:oddVBand="0" w:evenVBand="0" w:oddHBand="0" w:evenHBand="0" w:firstRowFirstColumn="0" w:firstRowLastColumn="0" w:lastRowFirstColumn="0" w:lastRowLastColumn="0"/>
             </w:pPr>
             <w:r>
-              <w:t>021</w:t>
+              <w:t>024</w:t>
             </w:r>
           </w:p>
         </w:tc>
@@ -3406,21 +3699,14 @@
           </w:tcPr>
           <w:p>
             <w:pPr>
-              <w:tabs>
-                <w:tab w:val="left" w:pos="8100"/>
-              </w:tabs>
               <w:cnfStyle w:val="000000000000" w:firstRow="0" w:lastRow="0" w:firstColumn="0" w:lastColumn="0" w:oddVBand="0" w:evenVBand="0" w:oddHBand="0" w:evenHBand="0" w:firstRowFirstColumn="0" w:firstRowLastColumn="0" w:lastRowFirstColumn="0" w:lastRowLastColumn="0"/>
+            </w:pPr>
+            <w:r>
               <w:rPr>
                 <w:b/>
                 <w:bCs/>
               </w:rPr>
-            </w:pPr>
-            <w:r>
-              <w:rPr>
-                <w:b/>
-                <w:bCs/>
-              </w:rPr>
-              <w:t>Respaldos</w:t>
+              <w:t>Registro</w:t>
             </w:r>
           </w:p>
         </w:tc>
@@ -3428,7 +3714,7 @@
     </w:tbl>
     <w:p>
       <w:r>
-        <w:t>Toda la información debe respaldarse cada 24 horas. Los respaldos deben ser almacenados en una localidad segura ubicada en una zona distinta.</w:t>
+        <w:t>Debe poder registrar el estado de la persiana.</w:t>
       </w:r>
     </w:p>
     <w:tbl>
@@ -3468,7 +3754,7 @@
               <w:cnfStyle w:val="000000000000" w:firstRow="0" w:lastRow="0" w:firstColumn="0" w:lastColumn="0" w:oddVBand="0" w:evenVBand="0" w:oddHBand="0" w:evenHBand="0" w:firstRowFirstColumn="0" w:firstRowLastColumn="0" w:lastRowFirstColumn="0" w:lastRowLastColumn="0"/>
             </w:pPr>
             <w:r>
-              <w:t>022</w:t>
+              <w:t>025</w:t>
             </w:r>
           </w:p>
         </w:tc>
@@ -3497,21 +3783,104 @@
           </w:tcPr>
           <w:p>
             <w:pPr>
-              <w:tabs>
-                <w:tab w:val="left" w:pos="8100"/>
-              </w:tabs>
               <w:cnfStyle w:val="000000000000" w:firstRow="0" w:lastRow="0" w:firstColumn="0" w:lastColumn="0" w:oddVBand="0" w:evenVBand="0" w:oddHBand="0" w:evenHBand="0" w:firstRowFirstColumn="0" w:firstRowLastColumn="0" w:lastRowFirstColumn="0" w:lastRowLastColumn="0"/>
+            </w:pPr>
+            <w:r>
               <w:rPr>
                 <w:b/>
                 <w:bCs/>
               </w:rPr>
+              <w:t>Funciones</w:t>
+            </w:r>
+          </w:p>
+        </w:tc>
+      </w:tr>
+    </w:tbl>
+    <w:p>
+      <w:r>
+        <w:t xml:space="preserve">Debe </w:t>
+      </w:r>
+      <w:r>
+        <w:t>controlar la intensidad de la luz y regularla</w:t>
+      </w:r>
+      <w:r>
+        <w:t>.</w:t>
+      </w:r>
+    </w:p>
+    <w:tbl>
+      <w:tblPr>
+        <w:tblStyle w:val="Tablaclsica2"/>
+        <w:tblW w:w="0" w:type="auto"/>
+        <w:tblLook w:val="0480" w:firstRow="0" w:lastRow="0" w:firstColumn="1" w:lastColumn="0" w:noHBand="0" w:noVBand="1"/>
+      </w:tblPr>
+      <w:tblGrid>
+        <w:gridCol w:w="1615"/>
+        <w:gridCol w:w="6889"/>
+      </w:tblGrid>
+      <w:tr>
+        <w:trPr>
+          <w:trHeight w:val="82"/>
+        </w:trPr>
+        <w:tc>
+          <w:tcPr>
+            <w:cnfStyle w:val="001000000000" w:firstRow="0" w:lastRow="0" w:firstColumn="1" w:lastColumn="0" w:oddVBand="0" w:evenVBand="0" w:oddHBand="0" w:evenHBand="0" w:firstRowFirstColumn="0" w:firstRowLastColumn="0" w:lastRowFirstColumn="0" w:lastRowLastColumn="0"/>
+            <w:tcW w:w="1615" w:type="dxa"/>
+          </w:tcPr>
+          <w:p>
+            <w:pPr>
+              <w:jc w:val="center"/>
+            </w:pPr>
+            <w:r>
+              <w:t>Número</w:t>
+            </w:r>
+          </w:p>
+        </w:tc>
+        <w:tc>
+          <w:tcPr>
+            <w:tcW w:w="6889" w:type="dxa"/>
+          </w:tcPr>
+          <w:p>
+            <w:pPr>
+              <w:cnfStyle w:val="000000000000" w:firstRow="0" w:lastRow="0" w:firstColumn="0" w:lastColumn="0" w:oddVBand="0" w:evenVBand="0" w:oddHBand="0" w:evenHBand="0" w:firstRowFirstColumn="0" w:firstRowLastColumn="0" w:lastRowFirstColumn="0" w:lastRowLastColumn="0"/>
+            </w:pPr>
+            <w:r>
+              <w:t>026</w:t>
+            </w:r>
+          </w:p>
+        </w:tc>
+      </w:tr>
+      <w:tr>
+        <w:trPr>
+          <w:trHeight w:val="80"/>
+        </w:trPr>
+        <w:tc>
+          <w:tcPr>
+            <w:cnfStyle w:val="001000000000" w:firstRow="0" w:lastRow="0" w:firstColumn="1" w:lastColumn="0" w:oddVBand="0" w:evenVBand="0" w:oddHBand="0" w:evenHBand="0" w:firstRowFirstColumn="0" w:firstRowLastColumn="0" w:lastRowFirstColumn="0" w:lastRowLastColumn="0"/>
+            <w:tcW w:w="1615" w:type="dxa"/>
+          </w:tcPr>
+          <w:p>
+            <w:pPr>
+              <w:jc w:val="center"/>
+            </w:pPr>
+            <w:r>
+              <w:t>Nombre</w:t>
+            </w:r>
+          </w:p>
+        </w:tc>
+        <w:tc>
+          <w:tcPr>
+            <w:tcW w:w="6889" w:type="dxa"/>
+          </w:tcPr>
+          <w:p>
+            <w:pPr>
+              <w:cnfStyle w:val="000000000000" w:firstRow="0" w:lastRow="0" w:firstColumn="0" w:lastColumn="0" w:oddVBand="0" w:evenVBand="0" w:oddHBand="0" w:evenHBand="0" w:firstRowFirstColumn="0" w:firstRowLastColumn="0" w:lastRowFirstColumn="0" w:lastRowLastColumn="0"/>
             </w:pPr>
             <w:r>
               <w:rPr>
                 <w:b/>
                 <w:bCs/>
               </w:rPr>
-              <w:t>Seguridad</w:t>
+              <w:t>Funciones</w:t>
             </w:r>
           </w:p>
         </w:tc>
@@ -3519,32 +3888,20 @@
     </w:tbl>
     <w:p>
       <w:r>
-        <w:t>Si se identifican ataques de seguridad o brecha del sistema, el mismo no continuará operando hasta ser desbloqueado por un administrador de seguridad.</w:t>
-      </w:r>
-      <w:r>
-        <w:t xml:space="preserve"> </w:t>
-      </w:r>
-      <w:r>
-        <w:t>18.75</w:t>
+        <w:lastRenderedPageBreak/>
+        <w:t>Debe regular la intensidad de la luz y cambiarla dependiendo de lo que quiera el usuario</w:t>
       </w:r>
     </w:p>
-    <w:p>
-      <w:pPr>
-        <w:pStyle w:val="Ttulo2"/>
-      </w:pPr>
-      <w:bookmarkStart w:id="10" w:name="_Toc520792050"/>
-      <w:r>
-        <w:t>Raspberry PI</w:t>
-      </w:r>
-      <w:bookmarkEnd w:id="10"/>
-    </w:p>
+    <w:p/>
+    <w:p/>
+    <w:p/>
     <w:p>
       <w:pPr>
         <w:pStyle w:val="Ttulo3"/>
       </w:pPr>
-      <w:bookmarkStart w:id="11" w:name="_Toc520792051"/>
-      <w:r>
-        <w:t>Requerimientos Funcionales</w:t>
+      <w:bookmarkStart w:id="11" w:name="_Toc520792052"/>
+      <w:r>
+        <w:t>Requerimientos no funcionales</w:t>
       </w:r>
       <w:bookmarkEnd w:id="11"/>
     </w:p>
@@ -3585,7 +3942,7 @@
               <w:cnfStyle w:val="000000000000" w:firstRow="0" w:lastRow="0" w:firstColumn="0" w:lastColumn="0" w:oddVBand="0" w:evenVBand="0" w:oddHBand="0" w:evenHBand="0" w:firstRowFirstColumn="0" w:firstRowLastColumn="0" w:lastRowFirstColumn="0" w:lastRowLastColumn="0"/>
             </w:pPr>
             <w:r>
-              <w:t>023</w:t>
+              <w:t>027</w:t>
             </w:r>
           </w:p>
         </w:tc>
@@ -3615,13 +3972,17 @@
           <w:p>
             <w:pPr>
               <w:cnfStyle w:val="000000000000" w:firstRow="0" w:lastRow="0" w:firstColumn="0" w:lastColumn="0" w:oddVBand="0" w:evenVBand="0" w:oddHBand="0" w:evenHBand="0" w:firstRowFirstColumn="0" w:firstRowLastColumn="0" w:lastRowFirstColumn="0" w:lastRowLastColumn="0"/>
-            </w:pPr>
-            <w:r>
               <w:rPr>
                 <w:b/>
                 <w:bCs/>
               </w:rPr>
-              <w:t>Funciones</w:t>
+            </w:pPr>
+            <w:r>
+              <w:rPr>
+                <w:b/>
+                <w:bCs/>
+              </w:rPr>
+              <w:t>Conexión</w:t>
             </w:r>
           </w:p>
         </w:tc>
@@ -3629,10 +3990,7 @@
     </w:tbl>
     <w:p>
       <w:r>
-        <w:t>Debe poder manejar las persianas para que estas suban, baje</w:t>
-      </w:r>
-      <w:r>
-        <w:t>n, se abran y se cierren, estas.</w:t>
+        <w:t>Se debe conectar a través del WIFI del cliente al servidor Pasarela de la empresa</w:t>
       </w:r>
     </w:p>
     <w:tbl>
@@ -3672,7 +4030,7 @@
               <w:cnfStyle w:val="000000000000" w:firstRow="0" w:lastRow="0" w:firstColumn="0" w:lastColumn="0" w:oddVBand="0" w:evenVBand="0" w:oddHBand="0" w:evenHBand="0" w:firstRowFirstColumn="0" w:firstRowLastColumn="0" w:lastRowFirstColumn="0" w:lastRowLastColumn="0"/>
             </w:pPr>
             <w:r>
-              <w:t>024</w:t>
+              <w:t>028</w:t>
             </w:r>
           </w:p>
         </w:tc>
@@ -3702,13 +4060,17 @@
           <w:p>
             <w:pPr>
               <w:cnfStyle w:val="000000000000" w:firstRow="0" w:lastRow="0" w:firstColumn="0" w:lastColumn="0" w:oddVBand="0" w:evenVBand="0" w:oddHBand="0" w:evenHBand="0" w:firstRowFirstColumn="0" w:firstRowLastColumn="0" w:lastRowFirstColumn="0" w:lastRowLastColumn="0"/>
-            </w:pPr>
-            <w:r>
               <w:rPr>
                 <w:b/>
                 <w:bCs/>
               </w:rPr>
-              <w:t>Registro</w:t>
+            </w:pPr>
+            <w:r>
+              <w:rPr>
+                <w:b/>
+                <w:bCs/>
+              </w:rPr>
+              <w:t>Identificación de pines</w:t>
             </w:r>
           </w:p>
         </w:tc>
@@ -3716,7 +4078,7 @@
     </w:tbl>
     <w:p>
       <w:r>
-        <w:t>Debe poder registrar el estado de la persiana.</w:t>
+        <w:t>Debe tener pines identificados para cada persiana</w:t>
       </w:r>
     </w:p>
     <w:tbl>
@@ -3756,7 +4118,7 @@
               <w:cnfStyle w:val="000000000000" w:firstRow="0" w:lastRow="0" w:firstColumn="0" w:lastColumn="0" w:oddVBand="0" w:evenVBand="0" w:oddHBand="0" w:evenHBand="0" w:firstRowFirstColumn="0" w:firstRowLastColumn="0" w:lastRowFirstColumn="0" w:lastRowLastColumn="0"/>
             </w:pPr>
             <w:r>
-              <w:t>025</w:t>
+              <w:t>029</w:t>
             </w:r>
           </w:p>
         </w:tc>
@@ -3786,13 +4148,17 @@
           <w:p>
             <w:pPr>
               <w:cnfStyle w:val="000000000000" w:firstRow="0" w:lastRow="0" w:firstColumn="0" w:lastColumn="0" w:oddVBand="0" w:evenVBand="0" w:oddHBand="0" w:evenHBand="0" w:firstRowFirstColumn="0" w:firstRowLastColumn="0" w:lastRowFirstColumn="0" w:lastRowLastColumn="0"/>
-            </w:pPr>
-            <w:r>
               <w:rPr>
                 <w:b/>
                 <w:bCs/>
               </w:rPr>
-              <w:t>Funciones</w:t>
+            </w:pPr>
+            <w:r>
+              <w:rPr>
+                <w:b/>
+                <w:bCs/>
+              </w:rPr>
+              <w:t>Lenguaje de Programación</w:t>
             </w:r>
           </w:p>
         </w:tc>
@@ -3800,13 +4166,7 @@
     </w:tbl>
     <w:p>
       <w:r>
-        <w:t xml:space="preserve">Debe </w:t>
-      </w:r>
-      <w:r>
-        <w:t>controlar la intensidad de la luz y regularla</w:t>
-      </w:r>
-      <w:r>
-        <w:t>.</w:t>
+        <w:t>Se debe programar en Nodejs.</w:t>
       </w:r>
     </w:p>
     <w:tbl>
@@ -3846,368 +4206,6 @@
               <w:cnfStyle w:val="000000000000" w:firstRow="0" w:lastRow="0" w:firstColumn="0" w:lastColumn="0" w:oddVBand="0" w:evenVBand="0" w:oddHBand="0" w:evenHBand="0" w:firstRowFirstColumn="0" w:firstRowLastColumn="0" w:lastRowFirstColumn="0" w:lastRowLastColumn="0"/>
             </w:pPr>
             <w:r>
-              <w:t>026</w:t>
-            </w:r>
-          </w:p>
-        </w:tc>
-      </w:tr>
-      <w:tr>
-        <w:trPr>
-          <w:trHeight w:val="80"/>
-        </w:trPr>
-        <w:tc>
-          <w:tcPr>
-            <w:cnfStyle w:val="001000000000" w:firstRow="0" w:lastRow="0" w:firstColumn="1" w:lastColumn="0" w:oddVBand="0" w:evenVBand="0" w:oddHBand="0" w:evenHBand="0" w:firstRowFirstColumn="0" w:firstRowLastColumn="0" w:lastRowFirstColumn="0" w:lastRowLastColumn="0"/>
-            <w:tcW w:w="1615" w:type="dxa"/>
-          </w:tcPr>
-          <w:p>
-            <w:pPr>
-              <w:jc w:val="center"/>
-            </w:pPr>
-            <w:r>
-              <w:t>Nombre</w:t>
-            </w:r>
-          </w:p>
-        </w:tc>
-        <w:tc>
-          <w:tcPr>
-            <w:tcW w:w="6889" w:type="dxa"/>
-          </w:tcPr>
-          <w:p>
-            <w:pPr>
-              <w:cnfStyle w:val="000000000000" w:firstRow="0" w:lastRow="0" w:firstColumn="0" w:lastColumn="0" w:oddVBand="0" w:evenVBand="0" w:oddHBand="0" w:evenHBand="0" w:firstRowFirstColumn="0" w:firstRowLastColumn="0" w:lastRowFirstColumn="0" w:lastRowLastColumn="0"/>
-            </w:pPr>
-            <w:r>
-              <w:rPr>
-                <w:b/>
-                <w:bCs/>
-              </w:rPr>
-              <w:t>Funciones</w:t>
-            </w:r>
-          </w:p>
-        </w:tc>
-      </w:tr>
-    </w:tbl>
-    <w:p>
-      <w:r>
-        <w:lastRenderedPageBreak/>
-        <w:t>Debe regular la intensidad de la luz y cambiarla dependiendo de lo que quiera el usuario</w:t>
-      </w:r>
-    </w:p>
-    <w:p/>
-    <w:p/>
-    <w:p/>
-    <w:p>
-      <w:pPr>
-        <w:pStyle w:val="Ttulo3"/>
-      </w:pPr>
-      <w:bookmarkStart w:id="12" w:name="_Toc520792052"/>
-      <w:r>
-        <w:t>Requerimientos no funcionales</w:t>
-      </w:r>
-      <w:bookmarkEnd w:id="12"/>
-    </w:p>
-    <w:tbl>
-      <w:tblPr>
-        <w:tblStyle w:val="Tablaclsica2"/>
-        <w:tblW w:w="0" w:type="auto"/>
-        <w:tblLook w:val="0480" w:firstRow="0" w:lastRow="0" w:firstColumn="1" w:lastColumn="0" w:noHBand="0" w:noVBand="1"/>
-      </w:tblPr>
-      <w:tblGrid>
-        <w:gridCol w:w="1615"/>
-        <w:gridCol w:w="6889"/>
-      </w:tblGrid>
-      <w:tr>
-        <w:trPr>
-          <w:trHeight w:val="82"/>
-        </w:trPr>
-        <w:tc>
-          <w:tcPr>
-            <w:cnfStyle w:val="001000000000" w:firstRow="0" w:lastRow="0" w:firstColumn="1" w:lastColumn="0" w:oddVBand="0" w:evenVBand="0" w:oddHBand="0" w:evenHBand="0" w:firstRowFirstColumn="0" w:firstRowLastColumn="0" w:lastRowFirstColumn="0" w:lastRowLastColumn="0"/>
-            <w:tcW w:w="1615" w:type="dxa"/>
-          </w:tcPr>
-          <w:p>
-            <w:pPr>
-              <w:jc w:val="center"/>
-            </w:pPr>
-            <w:r>
-              <w:t>Número</w:t>
-            </w:r>
-          </w:p>
-        </w:tc>
-        <w:tc>
-          <w:tcPr>
-            <w:tcW w:w="6889" w:type="dxa"/>
-          </w:tcPr>
-          <w:p>
-            <w:pPr>
-              <w:cnfStyle w:val="000000000000" w:firstRow="0" w:lastRow="0" w:firstColumn="0" w:lastColumn="0" w:oddVBand="0" w:evenVBand="0" w:oddHBand="0" w:evenHBand="0" w:firstRowFirstColumn="0" w:firstRowLastColumn="0" w:lastRowFirstColumn="0" w:lastRowLastColumn="0"/>
-            </w:pPr>
-            <w:r>
-              <w:t>027</w:t>
-            </w:r>
-          </w:p>
-        </w:tc>
-      </w:tr>
-      <w:tr>
-        <w:trPr>
-          <w:trHeight w:val="80"/>
-        </w:trPr>
-        <w:tc>
-          <w:tcPr>
-            <w:cnfStyle w:val="001000000000" w:firstRow="0" w:lastRow="0" w:firstColumn="1" w:lastColumn="0" w:oddVBand="0" w:evenVBand="0" w:oddHBand="0" w:evenHBand="0" w:firstRowFirstColumn="0" w:firstRowLastColumn="0" w:lastRowFirstColumn="0" w:lastRowLastColumn="0"/>
-            <w:tcW w:w="1615" w:type="dxa"/>
-          </w:tcPr>
-          <w:p>
-            <w:pPr>
-              <w:jc w:val="center"/>
-            </w:pPr>
-            <w:r>
-              <w:t>Nombre</w:t>
-            </w:r>
-          </w:p>
-        </w:tc>
-        <w:tc>
-          <w:tcPr>
-            <w:tcW w:w="6889" w:type="dxa"/>
-          </w:tcPr>
-          <w:p>
-            <w:pPr>
-              <w:cnfStyle w:val="000000000000" w:firstRow="0" w:lastRow="0" w:firstColumn="0" w:lastColumn="0" w:oddVBand="0" w:evenVBand="0" w:oddHBand="0" w:evenHBand="0" w:firstRowFirstColumn="0" w:firstRowLastColumn="0" w:lastRowFirstColumn="0" w:lastRowLastColumn="0"/>
-              <w:rPr>
-                <w:b/>
-                <w:bCs/>
-              </w:rPr>
-            </w:pPr>
-            <w:r>
-              <w:rPr>
-                <w:b/>
-                <w:bCs/>
-              </w:rPr>
-              <w:t>Conexión</w:t>
-            </w:r>
-          </w:p>
-        </w:tc>
-      </w:tr>
-    </w:tbl>
-    <w:p>
-      <w:r>
-        <w:t>Se debe conectar a través del WIFI del cliente al servidor Pasarela de la empresa</w:t>
-      </w:r>
-    </w:p>
-    <w:tbl>
-      <w:tblPr>
-        <w:tblStyle w:val="Tablaclsica2"/>
-        <w:tblW w:w="0" w:type="auto"/>
-        <w:tblLook w:val="0480" w:firstRow="0" w:lastRow="0" w:firstColumn="1" w:lastColumn="0" w:noHBand="0" w:noVBand="1"/>
-      </w:tblPr>
-      <w:tblGrid>
-        <w:gridCol w:w="1615"/>
-        <w:gridCol w:w="6889"/>
-      </w:tblGrid>
-      <w:tr>
-        <w:trPr>
-          <w:trHeight w:val="82"/>
-        </w:trPr>
-        <w:tc>
-          <w:tcPr>
-            <w:cnfStyle w:val="001000000000" w:firstRow="0" w:lastRow="0" w:firstColumn="1" w:lastColumn="0" w:oddVBand="0" w:evenVBand="0" w:oddHBand="0" w:evenHBand="0" w:firstRowFirstColumn="0" w:firstRowLastColumn="0" w:lastRowFirstColumn="0" w:lastRowLastColumn="0"/>
-            <w:tcW w:w="1615" w:type="dxa"/>
-          </w:tcPr>
-          <w:p>
-            <w:pPr>
-              <w:jc w:val="center"/>
-            </w:pPr>
-            <w:r>
-              <w:t>Número</w:t>
-            </w:r>
-          </w:p>
-        </w:tc>
-        <w:tc>
-          <w:tcPr>
-            <w:tcW w:w="6889" w:type="dxa"/>
-          </w:tcPr>
-          <w:p>
-            <w:pPr>
-              <w:cnfStyle w:val="000000000000" w:firstRow="0" w:lastRow="0" w:firstColumn="0" w:lastColumn="0" w:oddVBand="0" w:evenVBand="0" w:oddHBand="0" w:evenHBand="0" w:firstRowFirstColumn="0" w:firstRowLastColumn="0" w:lastRowFirstColumn="0" w:lastRowLastColumn="0"/>
-            </w:pPr>
-            <w:r>
-              <w:t>028</w:t>
-            </w:r>
-          </w:p>
-        </w:tc>
-      </w:tr>
-      <w:tr>
-        <w:trPr>
-          <w:trHeight w:val="80"/>
-        </w:trPr>
-        <w:tc>
-          <w:tcPr>
-            <w:cnfStyle w:val="001000000000" w:firstRow="0" w:lastRow="0" w:firstColumn="1" w:lastColumn="0" w:oddVBand="0" w:evenVBand="0" w:oddHBand="0" w:evenHBand="0" w:firstRowFirstColumn="0" w:firstRowLastColumn="0" w:lastRowFirstColumn="0" w:lastRowLastColumn="0"/>
-            <w:tcW w:w="1615" w:type="dxa"/>
-          </w:tcPr>
-          <w:p>
-            <w:pPr>
-              <w:jc w:val="center"/>
-            </w:pPr>
-            <w:r>
-              <w:t>Nombre</w:t>
-            </w:r>
-          </w:p>
-        </w:tc>
-        <w:tc>
-          <w:tcPr>
-            <w:tcW w:w="6889" w:type="dxa"/>
-          </w:tcPr>
-          <w:p>
-            <w:pPr>
-              <w:cnfStyle w:val="000000000000" w:firstRow="0" w:lastRow="0" w:firstColumn="0" w:lastColumn="0" w:oddVBand="0" w:evenVBand="0" w:oddHBand="0" w:evenHBand="0" w:firstRowFirstColumn="0" w:firstRowLastColumn="0" w:lastRowFirstColumn="0" w:lastRowLastColumn="0"/>
-              <w:rPr>
-                <w:b/>
-                <w:bCs/>
-              </w:rPr>
-            </w:pPr>
-            <w:r>
-              <w:rPr>
-                <w:b/>
-                <w:bCs/>
-              </w:rPr>
-              <w:t>Identificación de pines</w:t>
-            </w:r>
-          </w:p>
-        </w:tc>
-      </w:tr>
-    </w:tbl>
-    <w:p>
-      <w:r>
-        <w:t>Debe tener pines identificados para cada persiana</w:t>
-      </w:r>
-    </w:p>
-    <w:tbl>
-      <w:tblPr>
-        <w:tblStyle w:val="Tablaclsica2"/>
-        <w:tblW w:w="0" w:type="auto"/>
-        <w:tblLook w:val="0480" w:firstRow="0" w:lastRow="0" w:firstColumn="1" w:lastColumn="0" w:noHBand="0" w:noVBand="1"/>
-      </w:tblPr>
-      <w:tblGrid>
-        <w:gridCol w:w="1615"/>
-        <w:gridCol w:w="6889"/>
-      </w:tblGrid>
-      <w:tr>
-        <w:trPr>
-          <w:trHeight w:val="82"/>
-        </w:trPr>
-        <w:tc>
-          <w:tcPr>
-            <w:cnfStyle w:val="001000000000" w:firstRow="0" w:lastRow="0" w:firstColumn="1" w:lastColumn="0" w:oddVBand="0" w:evenVBand="0" w:oddHBand="0" w:evenHBand="0" w:firstRowFirstColumn="0" w:firstRowLastColumn="0" w:lastRowFirstColumn="0" w:lastRowLastColumn="0"/>
-            <w:tcW w:w="1615" w:type="dxa"/>
-          </w:tcPr>
-          <w:p>
-            <w:pPr>
-              <w:jc w:val="center"/>
-            </w:pPr>
-            <w:r>
-              <w:t>Número</w:t>
-            </w:r>
-          </w:p>
-        </w:tc>
-        <w:tc>
-          <w:tcPr>
-            <w:tcW w:w="6889" w:type="dxa"/>
-          </w:tcPr>
-          <w:p>
-            <w:pPr>
-              <w:cnfStyle w:val="000000000000" w:firstRow="0" w:lastRow="0" w:firstColumn="0" w:lastColumn="0" w:oddVBand="0" w:evenVBand="0" w:oddHBand="0" w:evenHBand="0" w:firstRowFirstColumn="0" w:firstRowLastColumn="0" w:lastRowFirstColumn="0" w:lastRowLastColumn="0"/>
-            </w:pPr>
-            <w:r>
-              <w:t>029</w:t>
-            </w:r>
-          </w:p>
-        </w:tc>
-      </w:tr>
-      <w:tr>
-        <w:trPr>
-          <w:trHeight w:val="80"/>
-        </w:trPr>
-        <w:tc>
-          <w:tcPr>
-            <w:cnfStyle w:val="001000000000" w:firstRow="0" w:lastRow="0" w:firstColumn="1" w:lastColumn="0" w:oddVBand="0" w:evenVBand="0" w:oddHBand="0" w:evenHBand="0" w:firstRowFirstColumn="0" w:firstRowLastColumn="0" w:lastRowFirstColumn="0" w:lastRowLastColumn="0"/>
-            <w:tcW w:w="1615" w:type="dxa"/>
-          </w:tcPr>
-          <w:p>
-            <w:pPr>
-              <w:jc w:val="center"/>
-            </w:pPr>
-            <w:r>
-              <w:t>Nombre</w:t>
-            </w:r>
-          </w:p>
-        </w:tc>
-        <w:tc>
-          <w:tcPr>
-            <w:tcW w:w="6889" w:type="dxa"/>
-          </w:tcPr>
-          <w:p>
-            <w:pPr>
-              <w:cnfStyle w:val="000000000000" w:firstRow="0" w:lastRow="0" w:firstColumn="0" w:lastColumn="0" w:oddVBand="0" w:evenVBand="0" w:oddHBand="0" w:evenHBand="0" w:firstRowFirstColumn="0" w:firstRowLastColumn="0" w:lastRowFirstColumn="0" w:lastRowLastColumn="0"/>
-              <w:rPr>
-                <w:b/>
-                <w:bCs/>
-              </w:rPr>
-            </w:pPr>
-            <w:r>
-              <w:rPr>
-                <w:b/>
-                <w:bCs/>
-              </w:rPr>
-              <w:t>Lenguaje de Programación</w:t>
-            </w:r>
-          </w:p>
-        </w:tc>
-      </w:tr>
-    </w:tbl>
-    <w:p>
-      <w:r>
-        <w:t>Se debe programar en Nodejs.</w:t>
-      </w:r>
-    </w:p>
-    <w:tbl>
-      <w:tblPr>
-        <w:tblStyle w:val="Tablaclsica2"/>
-        <w:tblW w:w="0" w:type="auto"/>
-        <w:tblLook w:val="0480" w:firstRow="0" w:lastRow="0" w:firstColumn="1" w:lastColumn="0" w:noHBand="0" w:noVBand="1"/>
-      </w:tblPr>
-      <w:tblGrid>
-        <w:gridCol w:w="1615"/>
-        <w:gridCol w:w="6889"/>
-      </w:tblGrid>
-      <w:tr>
-        <w:trPr>
-          <w:trHeight w:val="82"/>
-        </w:trPr>
-        <w:tc>
-          <w:tcPr>
-            <w:cnfStyle w:val="001000000000" w:firstRow="0" w:lastRow="0" w:firstColumn="1" w:lastColumn="0" w:oddVBand="0" w:evenVBand="0" w:oddHBand="0" w:evenHBand="0" w:firstRowFirstColumn="0" w:firstRowLastColumn="0" w:lastRowFirstColumn="0" w:lastRowLastColumn="0"/>
-            <w:tcW w:w="1615" w:type="dxa"/>
-          </w:tcPr>
-          <w:p>
-            <w:pPr>
-              <w:jc w:val="center"/>
-            </w:pPr>
-            <w:r>
-              <w:t>Número</w:t>
-            </w:r>
-          </w:p>
-        </w:tc>
-        <w:tc>
-          <w:tcPr>
-            <w:tcW w:w="6889" w:type="dxa"/>
-          </w:tcPr>
-          <w:p>
-            <w:pPr>
-              <w:cnfStyle w:val="000000000000" w:firstRow="0" w:lastRow="0" w:firstColumn="0" w:lastColumn="0" w:oddVBand="0" w:evenVBand="0" w:oddHBand="0" w:evenHBand="0" w:firstRowFirstColumn="0" w:firstRowLastColumn="0" w:lastRowFirstColumn="0" w:lastRowLastColumn="0"/>
-            </w:pPr>
-            <w:r>
               <w:t>030</w:t>
             </w:r>
           </w:p>
@@ -4264,21 +4262,21 @@
       <w:pPr>
         <w:pStyle w:val="Ttulo1"/>
       </w:pPr>
-      <w:bookmarkStart w:id="13" w:name="_Toc520792053"/>
+      <w:bookmarkStart w:id="12" w:name="_Toc520792053"/>
       <w:r>
         <w:t>Estimación de tiempos</w:t>
       </w:r>
-      <w:bookmarkEnd w:id="13"/>
+      <w:bookmarkEnd w:id="12"/>
     </w:p>
     <w:p>
       <w:pPr>
         <w:pStyle w:val="Ttulo2"/>
       </w:pPr>
-      <w:bookmarkStart w:id="14" w:name="_Toc520792054"/>
+      <w:bookmarkStart w:id="13" w:name="_Toc520792054"/>
       <w:r>
         <w:t>Metodología aplicada</w:t>
       </w:r>
-      <w:bookmarkEnd w:id="14"/>
+      <w:bookmarkEnd w:id="13"/>
     </w:p>
     <w:p>
       <w:r>
@@ -4313,22 +4311,21 @@
       </w:r>
       <w:r>
         <w:t>un promedio.</w:t>
+      </w:r>
+      <w:bookmarkStart w:id="14" w:name="_Toc520792055"/>
+      <w:r>
+        <w:br w:type="page"/>
       </w:r>
     </w:p>
     <w:p>
       <w:pPr>
         <w:pStyle w:val="Ttulo2"/>
       </w:pPr>
-    </w:p>
-    <w:p>
-      <w:pPr>
-        <w:pStyle w:val="Ttulo2"/>
-      </w:pPr>
-      <w:bookmarkStart w:id="15" w:name="_Toc520792055"/>
-      <w:r>
+      <w:r>
+        <w:lastRenderedPageBreak/>
         <w:t>Tabla de tiempos</w:t>
       </w:r>
-      <w:bookmarkEnd w:id="15"/>
+      <w:bookmarkEnd w:id="14"/>
       <w:r>
         <w:t xml:space="preserve"> </w:t>
       </w:r>
@@ -4395,7 +4392,6 @@
               <w:jc w:val="center"/>
             </w:pPr>
             <w:r>
-              <w:lastRenderedPageBreak/>
               <w:t>001</w:t>
             </w:r>
           </w:p>
@@ -5020,11 +5016,3068 @@
     <w:p/>
     <w:p>
       <w:pPr>
-        <w:rPr>
-          <w:u w:val="single"/>
-        </w:rPr>
+        <w:pStyle w:val="Ttulo1"/>
       </w:pPr>
+      <w:r>
+        <w:lastRenderedPageBreak/>
+        <w:t>Tablas de tareas</w:t>
+      </w:r>
     </w:p>
+    <w:p>
+      <w:pPr>
+        <w:pStyle w:val="Ttulo3"/>
+      </w:pPr>
+      <w:bookmarkStart w:id="15" w:name="_Toc526022423"/>
+      <w:r>
+        <w:t>Aplicación cliente</w:t>
+      </w:r>
+      <w:bookmarkEnd w:id="15"/>
+    </w:p>
+    <w:tbl>
+      <w:tblPr>
+        <w:tblStyle w:val="Tablaconcuadrcula"/>
+        <w:tblW w:w="0" w:type="auto"/>
+        <w:tblInd w:w="564" w:type="dxa"/>
+        <w:tblLayout w:type="fixed"/>
+        <w:tblLook w:val="04A0" w:firstRow="1" w:lastRow="0" w:firstColumn="1" w:lastColumn="0" w:noHBand="0" w:noVBand="1"/>
+      </w:tblPr>
+      <w:tblGrid>
+        <w:gridCol w:w="704"/>
+        <w:gridCol w:w="4114"/>
+        <w:gridCol w:w="1276"/>
+        <w:gridCol w:w="1559"/>
+      </w:tblGrid>
+      <w:tr>
+        <w:tc>
+          <w:tcPr>
+            <w:tcW w:w="704" w:type="dxa"/>
+          </w:tcPr>
+          <w:p>
+            <w:pPr>
+              <w:tabs>
+                <w:tab w:val="right" w:pos="8504"/>
+              </w:tabs>
+              <w:jc w:val="center"/>
+              <w:rPr>
+                <w:b/>
+              </w:rPr>
+            </w:pPr>
+            <w:r>
+              <w:rPr>
+                <w:b/>
+              </w:rPr>
+              <w:t>ID:</w:t>
+            </w:r>
+          </w:p>
+        </w:tc>
+        <w:tc>
+          <w:tcPr>
+            <w:tcW w:w="4114" w:type="dxa"/>
+          </w:tcPr>
+          <w:p>
+            <w:pPr>
+              <w:tabs>
+                <w:tab w:val="right" w:pos="8504"/>
+              </w:tabs>
+              <w:jc w:val="center"/>
+              <w:rPr>
+                <w:b/>
+              </w:rPr>
+            </w:pPr>
+            <w:r>
+              <w:rPr>
+                <w:b/>
+              </w:rPr>
+              <w:t>TAREA</w:t>
+            </w:r>
+            <w:r>
+              <w:rPr>
+                <w:b/>
+              </w:rPr>
+              <w:t>S</w:t>
+            </w:r>
+            <w:r>
+              <w:rPr>
+                <w:b/>
+              </w:rPr>
+              <w:t>:</w:t>
+            </w:r>
+          </w:p>
+        </w:tc>
+        <w:tc>
+          <w:tcPr>
+            <w:tcW w:w="1276" w:type="dxa"/>
+          </w:tcPr>
+          <w:p>
+            <w:pPr>
+              <w:tabs>
+                <w:tab w:val="right" w:pos="8504"/>
+              </w:tabs>
+              <w:jc w:val="center"/>
+              <w:rPr>
+                <w:b/>
+              </w:rPr>
+            </w:pPr>
+            <w:r>
+              <w:rPr>
+                <w:b/>
+              </w:rPr>
+              <w:t>DEPEN</w:t>
+            </w:r>
+          </w:p>
+          <w:p>
+            <w:pPr>
+              <w:tabs>
+                <w:tab w:val="right" w:pos="8504"/>
+              </w:tabs>
+              <w:jc w:val="center"/>
+              <w:rPr>
+                <w:b/>
+              </w:rPr>
+            </w:pPr>
+            <w:r>
+              <w:rPr>
+                <w:b/>
+              </w:rPr>
+              <w:t>DEN</w:t>
+            </w:r>
+            <w:r>
+              <w:rPr>
+                <w:b/>
+              </w:rPr>
+              <w:t>CIA:</w:t>
+            </w:r>
+          </w:p>
+        </w:tc>
+        <w:tc>
+          <w:tcPr>
+            <w:tcW w:w="1559" w:type="dxa"/>
+          </w:tcPr>
+          <w:p>
+            <w:pPr>
+              <w:tabs>
+                <w:tab w:val="right" w:pos="8504"/>
+              </w:tabs>
+              <w:jc w:val="center"/>
+              <w:rPr>
+                <w:b/>
+              </w:rPr>
+            </w:pPr>
+            <w:r>
+              <w:rPr>
+                <w:b/>
+              </w:rPr>
+              <w:t>DURACIÓN (HRS):</w:t>
+            </w:r>
+          </w:p>
+        </w:tc>
+      </w:tr>
+      <w:tr>
+        <w:tc>
+          <w:tcPr>
+            <w:tcW w:w="704" w:type="dxa"/>
+          </w:tcPr>
+          <w:p>
+            <w:pPr>
+              <w:tabs>
+                <w:tab w:val="right" w:pos="8504"/>
+              </w:tabs>
+              <w:jc w:val="center"/>
+            </w:pPr>
+            <w:r>
+              <w:t>A</w:t>
+            </w:r>
+          </w:p>
+        </w:tc>
+        <w:tc>
+          <w:tcPr>
+            <w:tcW w:w="4114" w:type="dxa"/>
+          </w:tcPr>
+          <w:p>
+            <w:pPr>
+              <w:spacing w:before="0" w:line="240" w:lineRule="auto"/>
+              <w:rPr>
+                <w:rFonts w:ascii="Calibri" w:hAnsi="Calibri" w:cs="Calibri"/>
+                <w:color w:val="000000"/>
+              </w:rPr>
+            </w:pPr>
+            <w:r>
+              <w:rPr>
+                <w:rFonts w:ascii="Calibri" w:hAnsi="Calibri" w:cs="Calibri"/>
+                <w:color w:val="000000"/>
+              </w:rPr>
+              <w:t>Conexión BD.</w:t>
+            </w:r>
+          </w:p>
+        </w:tc>
+        <w:tc>
+          <w:tcPr>
+            <w:tcW w:w="1276" w:type="dxa"/>
+          </w:tcPr>
+          <w:p>
+            <w:pPr>
+              <w:tabs>
+                <w:tab w:val="right" w:pos="8504"/>
+              </w:tabs>
+              <w:jc w:val="center"/>
+            </w:pPr>
+            <w:r>
+              <w:t>--------------</w:t>
+            </w:r>
+          </w:p>
+        </w:tc>
+        <w:tc>
+          <w:tcPr>
+            <w:tcW w:w="1559" w:type="dxa"/>
+          </w:tcPr>
+          <w:p>
+            <w:pPr>
+              <w:tabs>
+                <w:tab w:val="right" w:pos="8504"/>
+              </w:tabs>
+              <w:jc w:val="center"/>
+            </w:pPr>
+            <w:r>
+              <w:t>10</w:t>
+            </w:r>
+          </w:p>
+        </w:tc>
+      </w:tr>
+      <w:tr>
+        <w:tc>
+          <w:tcPr>
+            <w:tcW w:w="704" w:type="dxa"/>
+          </w:tcPr>
+          <w:p>
+            <w:pPr>
+              <w:tabs>
+                <w:tab w:val="right" w:pos="8504"/>
+              </w:tabs>
+              <w:jc w:val="center"/>
+            </w:pPr>
+            <w:r>
+              <w:t>B</w:t>
+            </w:r>
+          </w:p>
+        </w:tc>
+        <w:tc>
+          <w:tcPr>
+            <w:tcW w:w="4114" w:type="dxa"/>
+          </w:tcPr>
+          <w:p>
+            <w:pPr>
+              <w:spacing w:before="0" w:line="240" w:lineRule="auto"/>
+              <w:rPr>
+                <w:rFonts w:ascii="Calibri" w:hAnsi="Calibri" w:cs="Calibri"/>
+                <w:color w:val="000000"/>
+              </w:rPr>
+            </w:pPr>
+            <w:r>
+              <w:rPr>
+                <w:rFonts w:ascii="Calibri" w:hAnsi="Calibri" w:cs="Calibri"/>
+                <w:color w:val="000000"/>
+              </w:rPr>
+              <w:t xml:space="preserve">Conexión </w:t>
+            </w:r>
+            <w:proofErr w:type="spellStart"/>
+            <w:r>
+              <w:rPr>
+                <w:rFonts w:ascii="Calibri" w:hAnsi="Calibri" w:cs="Calibri"/>
+                <w:color w:val="000000"/>
+              </w:rPr>
+              <w:t>RPIs</w:t>
+            </w:r>
+            <w:proofErr w:type="spellEnd"/>
+            <w:r>
+              <w:rPr>
+                <w:rFonts w:ascii="Calibri" w:hAnsi="Calibri" w:cs="Calibri"/>
+                <w:color w:val="000000"/>
+              </w:rPr>
+              <w:t>.</w:t>
+            </w:r>
+          </w:p>
+        </w:tc>
+        <w:tc>
+          <w:tcPr>
+            <w:tcW w:w="1276" w:type="dxa"/>
+          </w:tcPr>
+          <w:p>
+            <w:pPr>
+              <w:tabs>
+                <w:tab w:val="right" w:pos="8504"/>
+              </w:tabs>
+              <w:jc w:val="center"/>
+            </w:pPr>
+            <w:r>
+              <w:t>--------------</w:t>
+            </w:r>
+          </w:p>
+        </w:tc>
+        <w:tc>
+          <w:tcPr>
+            <w:tcW w:w="1559" w:type="dxa"/>
+          </w:tcPr>
+          <w:p>
+            <w:pPr>
+              <w:tabs>
+                <w:tab w:val="right" w:pos="8504"/>
+              </w:tabs>
+              <w:jc w:val="center"/>
+            </w:pPr>
+            <w:r>
+              <w:t>14</w:t>
+            </w:r>
+          </w:p>
+        </w:tc>
+      </w:tr>
+      <w:tr>
+        <w:tc>
+          <w:tcPr>
+            <w:tcW w:w="704" w:type="dxa"/>
+          </w:tcPr>
+          <w:p>
+            <w:pPr>
+              <w:tabs>
+                <w:tab w:val="right" w:pos="8504"/>
+              </w:tabs>
+              <w:jc w:val="center"/>
+            </w:pPr>
+            <w:r>
+              <w:t>C</w:t>
+            </w:r>
+          </w:p>
+        </w:tc>
+        <w:tc>
+          <w:tcPr>
+            <w:tcW w:w="4114" w:type="dxa"/>
+          </w:tcPr>
+          <w:p>
+            <w:pPr>
+              <w:spacing w:before="0" w:line="240" w:lineRule="auto"/>
+              <w:rPr>
+                <w:rFonts w:ascii="Calibri" w:hAnsi="Calibri" w:cs="Calibri"/>
+                <w:color w:val="000000"/>
+              </w:rPr>
+            </w:pPr>
+            <w:r>
+              <w:rPr>
+                <w:rFonts w:ascii="Calibri" w:hAnsi="Calibri" w:cs="Calibri"/>
+                <w:color w:val="000000"/>
+              </w:rPr>
+              <w:t>Conexión con sistema.</w:t>
+            </w:r>
+          </w:p>
+        </w:tc>
+        <w:tc>
+          <w:tcPr>
+            <w:tcW w:w="1276" w:type="dxa"/>
+          </w:tcPr>
+          <w:p>
+            <w:pPr>
+              <w:tabs>
+                <w:tab w:val="right" w:pos="8504"/>
+              </w:tabs>
+              <w:jc w:val="center"/>
+            </w:pPr>
+            <w:r>
+              <w:t>--------------</w:t>
+            </w:r>
+          </w:p>
+        </w:tc>
+        <w:tc>
+          <w:tcPr>
+            <w:tcW w:w="1559" w:type="dxa"/>
+          </w:tcPr>
+          <w:p>
+            <w:pPr>
+              <w:tabs>
+                <w:tab w:val="right" w:pos="8504"/>
+              </w:tabs>
+              <w:jc w:val="center"/>
+            </w:pPr>
+            <w:r>
+              <w:t>7</w:t>
+            </w:r>
+          </w:p>
+        </w:tc>
+      </w:tr>
+      <w:tr>
+        <w:tc>
+          <w:tcPr>
+            <w:tcW w:w="704" w:type="dxa"/>
+          </w:tcPr>
+          <w:p>
+            <w:pPr>
+              <w:tabs>
+                <w:tab w:val="right" w:pos="8504"/>
+              </w:tabs>
+              <w:jc w:val="center"/>
+            </w:pPr>
+            <w:r>
+              <w:t>D</w:t>
+            </w:r>
+          </w:p>
+        </w:tc>
+        <w:tc>
+          <w:tcPr>
+            <w:tcW w:w="4114" w:type="dxa"/>
+          </w:tcPr>
+          <w:p>
+            <w:pPr>
+              <w:tabs>
+                <w:tab w:val="right" w:pos="8504"/>
+              </w:tabs>
+              <w:rPr>
+                <w:rFonts w:ascii="Calibri" w:hAnsi="Calibri" w:cs="Calibri"/>
+                <w:color w:val="000000"/>
+              </w:rPr>
+            </w:pPr>
+            <w:r>
+              <w:t xml:space="preserve"> </w:t>
+            </w:r>
+            <w:r>
+              <w:rPr>
+                <w:rFonts w:ascii="Calibri" w:hAnsi="Calibri" w:cs="Calibri"/>
+                <w:color w:val="000000"/>
+              </w:rPr>
+              <w:t>Generar interfaz para registro de forma intuitiva y responsiva.</w:t>
+            </w:r>
+          </w:p>
+        </w:tc>
+        <w:tc>
+          <w:tcPr>
+            <w:tcW w:w="1276" w:type="dxa"/>
+          </w:tcPr>
+          <w:p>
+            <w:pPr>
+              <w:tabs>
+                <w:tab w:val="right" w:pos="8504"/>
+              </w:tabs>
+              <w:jc w:val="center"/>
+            </w:pPr>
+            <w:r>
+              <w:t>--------------</w:t>
+            </w:r>
+          </w:p>
+        </w:tc>
+        <w:tc>
+          <w:tcPr>
+            <w:tcW w:w="1559" w:type="dxa"/>
+          </w:tcPr>
+          <w:p>
+            <w:pPr>
+              <w:tabs>
+                <w:tab w:val="right" w:pos="8504"/>
+              </w:tabs>
+              <w:jc w:val="center"/>
+            </w:pPr>
+            <w:r>
+              <w:t>7</w:t>
+            </w:r>
+          </w:p>
+        </w:tc>
+      </w:tr>
+      <w:tr>
+        <w:tc>
+          <w:tcPr>
+            <w:tcW w:w="704" w:type="dxa"/>
+          </w:tcPr>
+          <w:p>
+            <w:pPr>
+              <w:tabs>
+                <w:tab w:val="right" w:pos="8504"/>
+              </w:tabs>
+              <w:jc w:val="center"/>
+            </w:pPr>
+            <w:r>
+              <w:t>E</w:t>
+            </w:r>
+          </w:p>
+        </w:tc>
+        <w:tc>
+          <w:tcPr>
+            <w:tcW w:w="4114" w:type="dxa"/>
+          </w:tcPr>
+          <w:p>
+            <w:pPr>
+              <w:spacing w:before="0" w:line="240" w:lineRule="auto"/>
+              <w:rPr>
+                <w:rFonts w:ascii="Calibri" w:hAnsi="Calibri" w:cs="Calibri"/>
+                <w:color w:val="000000"/>
+              </w:rPr>
+            </w:pPr>
+            <w:r>
+              <w:rPr>
+                <w:rFonts w:ascii="Calibri" w:hAnsi="Calibri" w:cs="Calibri"/>
+                <w:color w:val="000000"/>
+              </w:rPr>
+              <w:t>Guardar registro bajo contraseña cifrada y usuarios definidos.</w:t>
+            </w:r>
+          </w:p>
+        </w:tc>
+        <w:tc>
+          <w:tcPr>
+            <w:tcW w:w="1276" w:type="dxa"/>
+          </w:tcPr>
+          <w:p>
+            <w:pPr>
+              <w:tabs>
+                <w:tab w:val="right" w:pos="8504"/>
+              </w:tabs>
+              <w:jc w:val="center"/>
+            </w:pPr>
+            <w:r>
+              <w:t>D</w:t>
+            </w:r>
+          </w:p>
+        </w:tc>
+        <w:tc>
+          <w:tcPr>
+            <w:tcW w:w="1559" w:type="dxa"/>
+          </w:tcPr>
+          <w:p>
+            <w:pPr>
+              <w:tabs>
+                <w:tab w:val="right" w:pos="8504"/>
+              </w:tabs>
+              <w:jc w:val="center"/>
+            </w:pPr>
+            <w:r>
+              <w:t>6</w:t>
+            </w:r>
+          </w:p>
+        </w:tc>
+      </w:tr>
+      <w:tr>
+        <w:tc>
+          <w:tcPr>
+            <w:tcW w:w="704" w:type="dxa"/>
+          </w:tcPr>
+          <w:p>
+            <w:pPr>
+              <w:tabs>
+                <w:tab w:val="right" w:pos="8504"/>
+              </w:tabs>
+              <w:jc w:val="center"/>
+            </w:pPr>
+            <w:r>
+              <w:t>F</w:t>
+            </w:r>
+          </w:p>
+        </w:tc>
+        <w:tc>
+          <w:tcPr>
+            <w:tcW w:w="4114" w:type="dxa"/>
+          </w:tcPr>
+          <w:p>
+            <w:pPr>
+              <w:spacing w:before="0" w:line="240" w:lineRule="auto"/>
+              <w:rPr>
+                <w:rFonts w:ascii="Calibri" w:hAnsi="Calibri" w:cs="Calibri"/>
+                <w:color w:val="000000"/>
+              </w:rPr>
+            </w:pPr>
+            <w:r>
+              <w:rPr>
+                <w:rFonts w:ascii="Calibri" w:hAnsi="Calibri" w:cs="Calibri"/>
+                <w:color w:val="000000"/>
+              </w:rPr>
+              <w:t xml:space="preserve">Generar interfaz para perfiles de forma intuitiva y responsiva. </w:t>
+            </w:r>
+          </w:p>
+        </w:tc>
+        <w:tc>
+          <w:tcPr>
+            <w:tcW w:w="1276" w:type="dxa"/>
+          </w:tcPr>
+          <w:p>
+            <w:pPr>
+              <w:tabs>
+                <w:tab w:val="right" w:pos="8504"/>
+              </w:tabs>
+              <w:jc w:val="center"/>
+            </w:pPr>
+            <w:r>
+              <w:t>--------------</w:t>
+            </w:r>
+          </w:p>
+        </w:tc>
+        <w:tc>
+          <w:tcPr>
+            <w:tcW w:w="1559" w:type="dxa"/>
+          </w:tcPr>
+          <w:p>
+            <w:pPr>
+              <w:tabs>
+                <w:tab w:val="right" w:pos="8504"/>
+              </w:tabs>
+              <w:jc w:val="center"/>
+            </w:pPr>
+            <w:r>
+              <w:t>10</w:t>
+            </w:r>
+          </w:p>
+        </w:tc>
+      </w:tr>
+      <w:tr>
+        <w:tc>
+          <w:tcPr>
+            <w:tcW w:w="704" w:type="dxa"/>
+          </w:tcPr>
+          <w:p>
+            <w:pPr>
+              <w:tabs>
+                <w:tab w:val="right" w:pos="8504"/>
+              </w:tabs>
+              <w:jc w:val="center"/>
+            </w:pPr>
+            <w:r>
+              <w:t>G</w:t>
+            </w:r>
+          </w:p>
+        </w:tc>
+        <w:tc>
+          <w:tcPr>
+            <w:tcW w:w="4114" w:type="dxa"/>
+          </w:tcPr>
+          <w:p>
+            <w:pPr>
+              <w:spacing w:before="0" w:line="240" w:lineRule="auto"/>
+              <w:rPr>
+                <w:rFonts w:ascii="Calibri" w:hAnsi="Calibri" w:cs="Calibri"/>
+                <w:color w:val="000000"/>
+              </w:rPr>
+            </w:pPr>
+            <w:r>
+              <w:rPr>
+                <w:rFonts w:ascii="Calibri" w:hAnsi="Calibri" w:cs="Calibri"/>
+                <w:color w:val="000000"/>
+              </w:rPr>
+              <w:t>Generar Interfaz para cambio de credenciales de forma intuitiva y responsiva.</w:t>
+            </w:r>
+          </w:p>
+        </w:tc>
+        <w:tc>
+          <w:tcPr>
+            <w:tcW w:w="1276" w:type="dxa"/>
+          </w:tcPr>
+          <w:p>
+            <w:pPr>
+              <w:tabs>
+                <w:tab w:val="right" w:pos="8504"/>
+              </w:tabs>
+              <w:jc w:val="center"/>
+            </w:pPr>
+            <w:r>
+              <w:t>E</w:t>
+            </w:r>
+          </w:p>
+        </w:tc>
+        <w:tc>
+          <w:tcPr>
+            <w:tcW w:w="1559" w:type="dxa"/>
+          </w:tcPr>
+          <w:p>
+            <w:pPr>
+              <w:tabs>
+                <w:tab w:val="right" w:pos="8504"/>
+              </w:tabs>
+              <w:jc w:val="center"/>
+            </w:pPr>
+            <w:r>
+              <w:t>6</w:t>
+            </w:r>
+          </w:p>
+        </w:tc>
+      </w:tr>
+      <w:tr>
+        <w:tc>
+          <w:tcPr>
+            <w:tcW w:w="704" w:type="dxa"/>
+          </w:tcPr>
+          <w:p>
+            <w:pPr>
+              <w:tabs>
+                <w:tab w:val="right" w:pos="8504"/>
+              </w:tabs>
+              <w:jc w:val="center"/>
+            </w:pPr>
+            <w:r>
+              <w:t>H</w:t>
+            </w:r>
+          </w:p>
+        </w:tc>
+        <w:tc>
+          <w:tcPr>
+            <w:tcW w:w="4114" w:type="dxa"/>
+          </w:tcPr>
+          <w:p>
+            <w:pPr>
+              <w:spacing w:before="0" w:line="240" w:lineRule="auto"/>
+              <w:rPr>
+                <w:rFonts w:ascii="Calibri" w:hAnsi="Calibri" w:cs="Calibri"/>
+                <w:color w:val="000000"/>
+              </w:rPr>
+            </w:pPr>
+            <w:r>
+              <w:rPr>
+                <w:rFonts w:ascii="Calibri" w:hAnsi="Calibri" w:cs="Calibri"/>
+                <w:color w:val="000000"/>
+              </w:rPr>
+              <w:t>Generar interfaz para configuración del funcionamiento de forma Intuitiva y responsiva.</w:t>
+            </w:r>
+          </w:p>
+        </w:tc>
+        <w:tc>
+          <w:tcPr>
+            <w:tcW w:w="1276" w:type="dxa"/>
+          </w:tcPr>
+          <w:p>
+            <w:pPr>
+              <w:tabs>
+                <w:tab w:val="right" w:pos="8504"/>
+              </w:tabs>
+              <w:jc w:val="center"/>
+            </w:pPr>
+            <w:r>
+              <w:t>--------------</w:t>
+            </w:r>
+          </w:p>
+        </w:tc>
+        <w:tc>
+          <w:tcPr>
+            <w:tcW w:w="1559" w:type="dxa"/>
+          </w:tcPr>
+          <w:p>
+            <w:pPr>
+              <w:tabs>
+                <w:tab w:val="right" w:pos="8504"/>
+              </w:tabs>
+              <w:jc w:val="center"/>
+            </w:pPr>
+            <w:r>
+              <w:t>29</w:t>
+            </w:r>
+          </w:p>
+        </w:tc>
+      </w:tr>
+      <w:tr>
+        <w:tc>
+          <w:tcPr>
+            <w:tcW w:w="704" w:type="dxa"/>
+          </w:tcPr>
+          <w:p>
+            <w:pPr>
+              <w:tabs>
+                <w:tab w:val="right" w:pos="8504"/>
+              </w:tabs>
+              <w:jc w:val="center"/>
+            </w:pPr>
+            <w:r>
+              <w:t>I</w:t>
+            </w:r>
+          </w:p>
+        </w:tc>
+        <w:tc>
+          <w:tcPr>
+            <w:tcW w:w="4114" w:type="dxa"/>
+          </w:tcPr>
+          <w:p>
+            <w:pPr>
+              <w:spacing w:before="0" w:line="240" w:lineRule="auto"/>
+              <w:rPr>
+                <w:rFonts w:ascii="Calibri" w:hAnsi="Calibri" w:cs="Calibri"/>
+                <w:color w:val="000000"/>
+              </w:rPr>
+            </w:pPr>
+            <w:r>
+              <w:rPr>
+                <w:rFonts w:ascii="Calibri" w:hAnsi="Calibri" w:cs="Calibri"/>
+                <w:color w:val="000000"/>
+              </w:rPr>
+              <w:t>Generar interfaz funciones de forma intuitiva y responsiva.</w:t>
+            </w:r>
+          </w:p>
+        </w:tc>
+        <w:tc>
+          <w:tcPr>
+            <w:tcW w:w="1276" w:type="dxa"/>
+          </w:tcPr>
+          <w:p>
+            <w:pPr>
+              <w:tabs>
+                <w:tab w:val="right" w:pos="8504"/>
+              </w:tabs>
+              <w:jc w:val="center"/>
+            </w:pPr>
+            <w:r>
+              <w:t>H</w:t>
+            </w:r>
+          </w:p>
+        </w:tc>
+        <w:tc>
+          <w:tcPr>
+            <w:tcW w:w="1559" w:type="dxa"/>
+          </w:tcPr>
+          <w:p>
+            <w:pPr>
+              <w:tabs>
+                <w:tab w:val="right" w:pos="8504"/>
+              </w:tabs>
+              <w:jc w:val="center"/>
+            </w:pPr>
+            <w:r>
+              <w:t>20</w:t>
+            </w:r>
+          </w:p>
+        </w:tc>
+      </w:tr>
+      <w:tr>
+        <w:tc>
+          <w:tcPr>
+            <w:tcW w:w="704" w:type="dxa"/>
+          </w:tcPr>
+          <w:p>
+            <w:pPr>
+              <w:tabs>
+                <w:tab w:val="right" w:pos="8504"/>
+              </w:tabs>
+              <w:jc w:val="center"/>
+            </w:pPr>
+            <w:r>
+              <w:t>J</w:t>
+            </w:r>
+          </w:p>
+        </w:tc>
+        <w:tc>
+          <w:tcPr>
+            <w:tcW w:w="4114" w:type="dxa"/>
+          </w:tcPr>
+          <w:p>
+            <w:pPr>
+              <w:spacing w:before="0" w:line="240" w:lineRule="auto"/>
+              <w:rPr>
+                <w:rFonts w:ascii="Calibri" w:hAnsi="Calibri" w:cs="Calibri"/>
+                <w:color w:val="000000"/>
+              </w:rPr>
+            </w:pPr>
+            <w:r>
+              <w:rPr>
+                <w:rFonts w:ascii="Calibri" w:hAnsi="Calibri" w:cs="Calibri"/>
+                <w:color w:val="000000"/>
+              </w:rPr>
+              <w:t>Generar interfaz para modo automático de forma intuitiva y responsiva</w:t>
+            </w:r>
+          </w:p>
+        </w:tc>
+        <w:tc>
+          <w:tcPr>
+            <w:tcW w:w="1276" w:type="dxa"/>
+          </w:tcPr>
+          <w:p>
+            <w:pPr>
+              <w:tabs>
+                <w:tab w:val="right" w:pos="8504"/>
+              </w:tabs>
+              <w:jc w:val="center"/>
+            </w:pPr>
+            <w:r>
+              <w:t>I</w:t>
+            </w:r>
+          </w:p>
+        </w:tc>
+        <w:tc>
+          <w:tcPr>
+            <w:tcW w:w="1559" w:type="dxa"/>
+          </w:tcPr>
+          <w:p>
+            <w:pPr>
+              <w:tabs>
+                <w:tab w:val="right" w:pos="8504"/>
+              </w:tabs>
+              <w:jc w:val="center"/>
+            </w:pPr>
+            <w:r>
+              <w:t>6</w:t>
+            </w:r>
+          </w:p>
+        </w:tc>
+      </w:tr>
+      <w:tr>
+        <w:tc>
+          <w:tcPr>
+            <w:tcW w:w="704" w:type="dxa"/>
+          </w:tcPr>
+          <w:p>
+            <w:pPr>
+              <w:tabs>
+                <w:tab w:val="right" w:pos="8504"/>
+              </w:tabs>
+              <w:jc w:val="center"/>
+            </w:pPr>
+            <w:r>
+              <w:t>K</w:t>
+            </w:r>
+          </w:p>
+        </w:tc>
+        <w:tc>
+          <w:tcPr>
+            <w:tcW w:w="4114" w:type="dxa"/>
+          </w:tcPr>
+          <w:p>
+            <w:pPr>
+              <w:spacing w:before="0" w:line="240" w:lineRule="auto"/>
+              <w:rPr>
+                <w:rFonts w:ascii="Calibri" w:hAnsi="Calibri" w:cs="Calibri"/>
+                <w:color w:val="000000"/>
+              </w:rPr>
+            </w:pPr>
+            <w:r>
+              <w:rPr>
+                <w:rFonts w:ascii="Calibri" w:hAnsi="Calibri" w:cs="Calibri"/>
+                <w:color w:val="000000"/>
+              </w:rPr>
+              <w:t>Generar interfaz para modo voz de forma intuitiva y responsiva</w:t>
+            </w:r>
+          </w:p>
+        </w:tc>
+        <w:tc>
+          <w:tcPr>
+            <w:tcW w:w="1276" w:type="dxa"/>
+          </w:tcPr>
+          <w:p>
+            <w:pPr>
+              <w:tabs>
+                <w:tab w:val="right" w:pos="8504"/>
+              </w:tabs>
+              <w:jc w:val="center"/>
+            </w:pPr>
+            <w:r>
+              <w:t>I</w:t>
+            </w:r>
+          </w:p>
+        </w:tc>
+        <w:tc>
+          <w:tcPr>
+            <w:tcW w:w="1559" w:type="dxa"/>
+          </w:tcPr>
+          <w:p>
+            <w:pPr>
+              <w:tabs>
+                <w:tab w:val="right" w:pos="8504"/>
+              </w:tabs>
+              <w:jc w:val="center"/>
+            </w:pPr>
+            <w:r>
+              <w:t>38</w:t>
+            </w:r>
+          </w:p>
+        </w:tc>
+      </w:tr>
+      <w:tr>
+        <w:tc>
+          <w:tcPr>
+            <w:tcW w:w="704" w:type="dxa"/>
+          </w:tcPr>
+          <w:p>
+            <w:pPr>
+              <w:tabs>
+                <w:tab w:val="right" w:pos="8504"/>
+              </w:tabs>
+              <w:jc w:val="center"/>
+            </w:pPr>
+            <w:r>
+              <w:t>L</w:t>
+            </w:r>
+          </w:p>
+        </w:tc>
+        <w:tc>
+          <w:tcPr>
+            <w:tcW w:w="4114" w:type="dxa"/>
+          </w:tcPr>
+          <w:p>
+            <w:pPr>
+              <w:spacing w:before="0" w:line="240" w:lineRule="auto"/>
+              <w:rPr>
+                <w:rFonts w:ascii="Calibri" w:hAnsi="Calibri" w:cs="Calibri"/>
+                <w:color w:val="000000"/>
+              </w:rPr>
+            </w:pPr>
+            <w:r>
+              <w:rPr>
+                <w:rFonts w:ascii="Calibri" w:hAnsi="Calibri" w:cs="Calibri"/>
+                <w:color w:val="000000"/>
+              </w:rPr>
+              <w:t>Generar interfaz para reportes de forma intuitiva y responsiva</w:t>
+            </w:r>
+          </w:p>
+        </w:tc>
+        <w:tc>
+          <w:tcPr>
+            <w:tcW w:w="1276" w:type="dxa"/>
+          </w:tcPr>
+          <w:p>
+            <w:pPr>
+              <w:tabs>
+                <w:tab w:val="right" w:pos="8504"/>
+              </w:tabs>
+              <w:jc w:val="center"/>
+            </w:pPr>
+            <w:r>
+              <w:t>D</w:t>
+            </w:r>
+          </w:p>
+        </w:tc>
+        <w:tc>
+          <w:tcPr>
+            <w:tcW w:w="1559" w:type="dxa"/>
+          </w:tcPr>
+          <w:p>
+            <w:pPr>
+              <w:tabs>
+                <w:tab w:val="right" w:pos="8504"/>
+              </w:tabs>
+              <w:jc w:val="center"/>
+            </w:pPr>
+            <w:r>
+              <w:t>3</w:t>
+            </w:r>
+          </w:p>
+        </w:tc>
+      </w:tr>
+      <w:tr>
+        <w:tc>
+          <w:tcPr>
+            <w:tcW w:w="704" w:type="dxa"/>
+          </w:tcPr>
+          <w:p>
+            <w:pPr>
+              <w:tabs>
+                <w:tab w:val="right" w:pos="8504"/>
+              </w:tabs>
+              <w:jc w:val="center"/>
+            </w:pPr>
+            <w:r>
+              <w:t>M</w:t>
+            </w:r>
+          </w:p>
+        </w:tc>
+        <w:tc>
+          <w:tcPr>
+            <w:tcW w:w="4114" w:type="dxa"/>
+          </w:tcPr>
+          <w:p>
+            <w:pPr>
+              <w:spacing w:before="0" w:line="240" w:lineRule="auto"/>
+              <w:rPr>
+                <w:rFonts w:ascii="Calibri" w:hAnsi="Calibri" w:cs="Calibri"/>
+                <w:color w:val="000000"/>
+              </w:rPr>
+            </w:pPr>
+            <w:r>
+              <w:rPr>
+                <w:rFonts w:ascii="Calibri" w:hAnsi="Calibri" w:cs="Calibri"/>
+                <w:color w:val="000000"/>
+              </w:rPr>
+              <w:t xml:space="preserve">Generar interfaz para que </w:t>
+            </w:r>
+          </w:p>
+          <w:p>
+            <w:pPr>
+              <w:spacing w:before="0" w:line="240" w:lineRule="auto"/>
+              <w:rPr>
+                <w:rFonts w:ascii="Calibri" w:hAnsi="Calibri" w:cs="Calibri"/>
+                <w:color w:val="000000"/>
+              </w:rPr>
+            </w:pPr>
+            <w:r>
+              <w:rPr>
+                <w:rFonts w:ascii="Calibri" w:hAnsi="Calibri" w:cs="Calibri"/>
+                <w:color w:val="000000"/>
+              </w:rPr>
+              <w:t>administrador pueda generar cambios de forma intuitiva y responsiva</w:t>
+            </w:r>
+          </w:p>
+        </w:tc>
+        <w:tc>
+          <w:tcPr>
+            <w:tcW w:w="1276" w:type="dxa"/>
+          </w:tcPr>
+          <w:p>
+            <w:pPr>
+              <w:tabs>
+                <w:tab w:val="right" w:pos="8504"/>
+              </w:tabs>
+              <w:jc w:val="center"/>
+            </w:pPr>
+            <w:r>
+              <w:t>--------------</w:t>
+            </w:r>
+          </w:p>
+        </w:tc>
+        <w:tc>
+          <w:tcPr>
+            <w:tcW w:w="1559" w:type="dxa"/>
+          </w:tcPr>
+          <w:p>
+            <w:pPr>
+              <w:tabs>
+                <w:tab w:val="right" w:pos="8504"/>
+              </w:tabs>
+              <w:jc w:val="center"/>
+            </w:pPr>
+            <w:r>
+              <w:t>3</w:t>
+            </w:r>
+          </w:p>
+        </w:tc>
+      </w:tr>
+      <w:tr>
+        <w:tc>
+          <w:tcPr>
+            <w:tcW w:w="704" w:type="dxa"/>
+          </w:tcPr>
+          <w:p>
+            <w:pPr>
+              <w:tabs>
+                <w:tab w:val="right" w:pos="8504"/>
+              </w:tabs>
+              <w:jc w:val="center"/>
+            </w:pPr>
+            <w:r>
+              <w:t>N</w:t>
+            </w:r>
+          </w:p>
+        </w:tc>
+        <w:tc>
+          <w:tcPr>
+            <w:tcW w:w="4114" w:type="dxa"/>
+          </w:tcPr>
+          <w:p>
+            <w:pPr>
+              <w:spacing w:before="0" w:line="240" w:lineRule="auto"/>
+              <w:rPr>
+                <w:rFonts w:ascii="Calibri" w:hAnsi="Calibri" w:cs="Calibri"/>
+                <w:color w:val="000000"/>
+              </w:rPr>
+            </w:pPr>
+            <w:r>
+              <w:rPr>
+                <w:rFonts w:ascii="Calibri" w:hAnsi="Calibri" w:cs="Calibri"/>
+                <w:color w:val="000000"/>
+              </w:rPr>
+              <w:t>Funcionar correctamente con</w:t>
+            </w:r>
+          </w:p>
+          <w:p>
+            <w:pPr>
+              <w:spacing w:before="0" w:line="240" w:lineRule="auto"/>
+              <w:rPr>
+                <w:rFonts w:ascii="Calibri" w:hAnsi="Calibri" w:cs="Calibri"/>
+                <w:color w:val="000000"/>
+              </w:rPr>
+            </w:pPr>
+            <w:r>
+              <w:rPr>
+                <w:rFonts w:ascii="Calibri" w:hAnsi="Calibri" w:cs="Calibri"/>
+                <w:color w:val="000000"/>
+              </w:rPr>
+              <w:t>navegadores</w:t>
+            </w:r>
+          </w:p>
+        </w:tc>
+        <w:tc>
+          <w:tcPr>
+            <w:tcW w:w="1276" w:type="dxa"/>
+          </w:tcPr>
+          <w:p>
+            <w:pPr>
+              <w:tabs>
+                <w:tab w:val="right" w:pos="8504"/>
+              </w:tabs>
+              <w:jc w:val="center"/>
+            </w:pPr>
+            <w:r>
+              <w:t>--------------</w:t>
+            </w:r>
+          </w:p>
+        </w:tc>
+        <w:tc>
+          <w:tcPr>
+            <w:tcW w:w="1559" w:type="dxa"/>
+          </w:tcPr>
+          <w:p>
+            <w:pPr>
+              <w:tabs>
+                <w:tab w:val="right" w:pos="8504"/>
+              </w:tabs>
+              <w:jc w:val="center"/>
+            </w:pPr>
+            <w:r>
+              <w:t>5</w:t>
+            </w:r>
+          </w:p>
+        </w:tc>
+      </w:tr>
+    </w:tbl>
+    <w:p>
+      <w:r>
+        <w:br w:type="page"/>
+      </w:r>
+    </w:p>
+    <w:p>
+      <w:pPr>
+        <w:pStyle w:val="Ttulo3"/>
+      </w:pPr>
+      <w:r>
+        <w:lastRenderedPageBreak/>
+        <w:t>Aplicación Gestión</w:t>
+      </w:r>
+    </w:p>
+    <w:tbl>
+      <w:tblPr>
+        <w:tblStyle w:val="Tablaconcuadrcula"/>
+        <w:tblW w:w="7673" w:type="dxa"/>
+        <w:tblInd w:w="544" w:type="dxa"/>
+        <w:tblLayout w:type="fixed"/>
+        <w:tblLook w:val="04A0" w:firstRow="1" w:lastRow="0" w:firstColumn="1" w:lastColumn="0" w:noHBand="0" w:noVBand="1"/>
+      </w:tblPr>
+      <w:tblGrid>
+        <w:gridCol w:w="727"/>
+        <w:gridCol w:w="4111"/>
+        <w:gridCol w:w="1276"/>
+        <w:gridCol w:w="1559"/>
+      </w:tblGrid>
+      <w:tr>
+        <w:tc>
+          <w:tcPr>
+            <w:tcW w:w="727" w:type="dxa"/>
+          </w:tcPr>
+          <w:p>
+            <w:pPr>
+              <w:jc w:val="center"/>
+            </w:pPr>
+            <w:r>
+              <w:rPr>
+                <w:b/>
+              </w:rPr>
+              <w:t>ID:</w:t>
+            </w:r>
+          </w:p>
+        </w:tc>
+        <w:tc>
+          <w:tcPr>
+            <w:tcW w:w="4111" w:type="dxa"/>
+          </w:tcPr>
+          <w:p>
+            <w:pPr>
+              <w:jc w:val="center"/>
+            </w:pPr>
+            <w:r>
+              <w:rPr>
+                <w:b/>
+              </w:rPr>
+              <w:t>TAREA</w:t>
+            </w:r>
+            <w:r>
+              <w:rPr>
+                <w:b/>
+              </w:rPr>
+              <w:t>S</w:t>
+            </w:r>
+            <w:r>
+              <w:rPr>
+                <w:b/>
+              </w:rPr>
+              <w:t>:</w:t>
+            </w:r>
+          </w:p>
+        </w:tc>
+        <w:tc>
+          <w:tcPr>
+            <w:tcW w:w="1276" w:type="dxa"/>
+          </w:tcPr>
+          <w:p>
+            <w:pPr>
+              <w:jc w:val="center"/>
+              <w:rPr>
+                <w:b/>
+              </w:rPr>
+            </w:pPr>
+            <w:r>
+              <w:rPr>
+                <w:b/>
+              </w:rPr>
+              <w:t>DEPEN</w:t>
+            </w:r>
+          </w:p>
+          <w:p>
+            <w:pPr>
+              <w:jc w:val="center"/>
+            </w:pPr>
+            <w:r>
+              <w:rPr>
+                <w:b/>
+              </w:rPr>
+              <w:t>DEN</w:t>
+            </w:r>
+            <w:r>
+              <w:rPr>
+                <w:b/>
+              </w:rPr>
+              <w:t>CIA:</w:t>
+            </w:r>
+          </w:p>
+        </w:tc>
+        <w:tc>
+          <w:tcPr>
+            <w:tcW w:w="1559" w:type="dxa"/>
+          </w:tcPr>
+          <w:p>
+            <w:pPr>
+              <w:jc w:val="center"/>
+            </w:pPr>
+            <w:r>
+              <w:rPr>
+                <w:b/>
+              </w:rPr>
+              <w:t>DURACIÓN (HRS):</w:t>
+            </w:r>
+          </w:p>
+        </w:tc>
+      </w:tr>
+      <w:tr>
+        <w:tc>
+          <w:tcPr>
+            <w:tcW w:w="727" w:type="dxa"/>
+          </w:tcPr>
+          <w:p>
+            <w:pPr>
+              <w:jc w:val="center"/>
+            </w:pPr>
+            <w:r>
+              <w:t>A</w:t>
+            </w:r>
+          </w:p>
+        </w:tc>
+        <w:tc>
+          <w:tcPr>
+            <w:tcW w:w="4111" w:type="dxa"/>
+            <w:vAlign w:val="bottom"/>
+          </w:tcPr>
+          <w:p>
+            <w:r>
+              <w:rPr>
+                <w:rFonts w:ascii="Calibri" w:hAnsi="Calibri" w:cs="Calibri"/>
+                <w:color w:val="000000"/>
+              </w:rPr>
+              <w:t>Conexión con BD</w:t>
+            </w:r>
+          </w:p>
+        </w:tc>
+        <w:tc>
+          <w:tcPr>
+            <w:tcW w:w="1276" w:type="dxa"/>
+            <w:vAlign w:val="bottom"/>
+          </w:tcPr>
+          <w:p>
+            <w:pPr>
+              <w:jc w:val="center"/>
+            </w:pPr>
+            <w:r>
+              <w:rPr>
+                <w:rFonts w:ascii="Calibri" w:hAnsi="Calibri" w:cs="Calibri"/>
+                <w:color w:val="000000"/>
+              </w:rPr>
+              <w:t>--------------</w:t>
+            </w:r>
+          </w:p>
+        </w:tc>
+        <w:tc>
+          <w:tcPr>
+            <w:tcW w:w="1559" w:type="dxa"/>
+          </w:tcPr>
+          <w:p>
+            <w:pPr>
+              <w:jc w:val="center"/>
+            </w:pPr>
+            <w:r>
+              <w:t>7</w:t>
+            </w:r>
+          </w:p>
+        </w:tc>
+      </w:tr>
+      <w:tr>
+        <w:tc>
+          <w:tcPr>
+            <w:tcW w:w="727" w:type="dxa"/>
+          </w:tcPr>
+          <w:p>
+            <w:pPr>
+              <w:jc w:val="center"/>
+            </w:pPr>
+            <w:r>
+              <w:t>B</w:t>
+            </w:r>
+          </w:p>
+        </w:tc>
+        <w:tc>
+          <w:tcPr>
+            <w:tcW w:w="4111" w:type="dxa"/>
+            <w:vAlign w:val="bottom"/>
+          </w:tcPr>
+          <w:p>
+            <w:r>
+              <w:rPr>
+                <w:rFonts w:ascii="Calibri" w:hAnsi="Calibri" w:cs="Calibri"/>
+                <w:color w:val="000000"/>
+              </w:rPr>
+              <w:t>Tener servidor pasarela </w:t>
+            </w:r>
+          </w:p>
+        </w:tc>
+        <w:tc>
+          <w:tcPr>
+            <w:tcW w:w="1276" w:type="dxa"/>
+            <w:vAlign w:val="bottom"/>
+          </w:tcPr>
+          <w:p>
+            <w:pPr>
+              <w:jc w:val="center"/>
+            </w:pPr>
+            <w:r>
+              <w:rPr>
+                <w:rFonts w:ascii="Calibri" w:hAnsi="Calibri" w:cs="Calibri"/>
+                <w:color w:val="000000"/>
+              </w:rPr>
+              <w:t>--------------</w:t>
+            </w:r>
+          </w:p>
+        </w:tc>
+        <w:tc>
+          <w:tcPr>
+            <w:tcW w:w="1559" w:type="dxa"/>
+          </w:tcPr>
+          <w:p>
+            <w:pPr>
+              <w:jc w:val="center"/>
+            </w:pPr>
+            <w:r>
+              <w:t>10</w:t>
+            </w:r>
+          </w:p>
+        </w:tc>
+      </w:tr>
+      <w:tr>
+        <w:tc>
+          <w:tcPr>
+            <w:tcW w:w="727" w:type="dxa"/>
+          </w:tcPr>
+          <w:p>
+            <w:pPr>
+              <w:jc w:val="center"/>
+            </w:pPr>
+            <w:r>
+              <w:t>C</w:t>
+            </w:r>
+          </w:p>
+        </w:tc>
+        <w:tc>
+          <w:tcPr>
+            <w:tcW w:w="4111" w:type="dxa"/>
+            <w:vAlign w:val="bottom"/>
+          </w:tcPr>
+          <w:p>
+            <w:r>
+              <w:rPr>
+                <w:rFonts w:ascii="Calibri" w:hAnsi="Calibri" w:cs="Calibri"/>
+                <w:color w:val="000000"/>
+              </w:rPr>
+              <w:t>Conectar RPI al servidor </w:t>
+            </w:r>
+          </w:p>
+        </w:tc>
+        <w:tc>
+          <w:tcPr>
+            <w:tcW w:w="1276" w:type="dxa"/>
+            <w:vAlign w:val="bottom"/>
+          </w:tcPr>
+          <w:p>
+            <w:pPr>
+              <w:jc w:val="center"/>
+            </w:pPr>
+            <w:r>
+              <w:rPr>
+                <w:rFonts w:ascii="Calibri" w:hAnsi="Calibri" w:cs="Calibri"/>
+                <w:color w:val="000000"/>
+              </w:rPr>
+              <w:t>B</w:t>
+            </w:r>
+          </w:p>
+        </w:tc>
+        <w:tc>
+          <w:tcPr>
+            <w:tcW w:w="1559" w:type="dxa"/>
+          </w:tcPr>
+          <w:p>
+            <w:pPr>
+              <w:jc w:val="center"/>
+            </w:pPr>
+            <w:r>
+              <w:t>10</w:t>
+            </w:r>
+          </w:p>
+        </w:tc>
+      </w:tr>
+      <w:tr>
+        <w:tc>
+          <w:tcPr>
+            <w:tcW w:w="727" w:type="dxa"/>
+          </w:tcPr>
+          <w:p>
+            <w:pPr>
+              <w:jc w:val="center"/>
+            </w:pPr>
+            <w:r>
+              <w:t>D</w:t>
+            </w:r>
+          </w:p>
+        </w:tc>
+        <w:tc>
+          <w:tcPr>
+            <w:tcW w:w="4111" w:type="dxa"/>
+            <w:vAlign w:val="bottom"/>
+          </w:tcPr>
+          <w:p>
+            <w:r>
+              <w:rPr>
+                <w:rFonts w:ascii="Calibri" w:hAnsi="Calibri" w:cs="Calibri"/>
+                <w:color w:val="000000"/>
+              </w:rPr>
+              <w:t>Conectar la aplicación con el servidor</w:t>
+            </w:r>
+          </w:p>
+        </w:tc>
+        <w:tc>
+          <w:tcPr>
+            <w:tcW w:w="1276" w:type="dxa"/>
+            <w:vAlign w:val="bottom"/>
+          </w:tcPr>
+          <w:p>
+            <w:pPr>
+              <w:jc w:val="center"/>
+            </w:pPr>
+            <w:r>
+              <w:rPr>
+                <w:rFonts w:ascii="Calibri" w:hAnsi="Calibri" w:cs="Calibri"/>
+                <w:color w:val="000000"/>
+              </w:rPr>
+              <w:t>B</w:t>
+            </w:r>
+          </w:p>
+        </w:tc>
+        <w:tc>
+          <w:tcPr>
+            <w:tcW w:w="1559" w:type="dxa"/>
+          </w:tcPr>
+          <w:p>
+            <w:pPr>
+              <w:jc w:val="center"/>
+            </w:pPr>
+            <w:r>
+              <w:t>10</w:t>
+            </w:r>
+          </w:p>
+        </w:tc>
+      </w:tr>
+      <w:tr>
+        <w:tc>
+          <w:tcPr>
+            <w:tcW w:w="727" w:type="dxa"/>
+          </w:tcPr>
+          <w:p>
+            <w:pPr>
+              <w:jc w:val="center"/>
+            </w:pPr>
+            <w:r>
+              <w:t>E</w:t>
+            </w:r>
+          </w:p>
+        </w:tc>
+        <w:tc>
+          <w:tcPr>
+            <w:tcW w:w="4111" w:type="dxa"/>
+            <w:vAlign w:val="bottom"/>
+          </w:tcPr>
+          <w:p>
+            <w:r>
+              <w:rPr>
+                <w:rFonts w:ascii="Calibri" w:hAnsi="Calibri" w:cs="Calibri"/>
+                <w:color w:val="000000"/>
+              </w:rPr>
+              <w:t>Tener la aplicación de escritorio</w:t>
+            </w:r>
+          </w:p>
+        </w:tc>
+        <w:tc>
+          <w:tcPr>
+            <w:tcW w:w="1276" w:type="dxa"/>
+            <w:vAlign w:val="bottom"/>
+          </w:tcPr>
+          <w:p>
+            <w:pPr>
+              <w:jc w:val="center"/>
+            </w:pPr>
+            <w:r>
+              <w:rPr>
+                <w:rFonts w:ascii="Calibri" w:hAnsi="Calibri" w:cs="Calibri"/>
+                <w:color w:val="000000"/>
+              </w:rPr>
+              <w:t>-------------</w:t>
+            </w:r>
+          </w:p>
+        </w:tc>
+        <w:tc>
+          <w:tcPr>
+            <w:tcW w:w="1559" w:type="dxa"/>
+          </w:tcPr>
+          <w:p>
+            <w:pPr>
+              <w:jc w:val="center"/>
+            </w:pPr>
+            <w:r>
+              <w:t>7</w:t>
+            </w:r>
+          </w:p>
+        </w:tc>
+      </w:tr>
+      <w:tr>
+        <w:tc>
+          <w:tcPr>
+            <w:tcW w:w="727" w:type="dxa"/>
+          </w:tcPr>
+          <w:p>
+            <w:pPr>
+              <w:jc w:val="center"/>
+            </w:pPr>
+            <w:r>
+              <w:t>F</w:t>
+            </w:r>
+          </w:p>
+        </w:tc>
+        <w:tc>
+          <w:tcPr>
+            <w:tcW w:w="4111" w:type="dxa"/>
+            <w:vAlign w:val="bottom"/>
+          </w:tcPr>
+          <w:p>
+            <w:r>
+              <w:rPr>
+                <w:rFonts w:ascii="Calibri" w:hAnsi="Calibri" w:cs="Calibri"/>
+                <w:color w:val="000000"/>
+              </w:rPr>
+              <w:t xml:space="preserve">Tener comunicación entre web y aplicación de escritorio </w:t>
+            </w:r>
+          </w:p>
+        </w:tc>
+        <w:tc>
+          <w:tcPr>
+            <w:tcW w:w="1276" w:type="dxa"/>
+            <w:vAlign w:val="center"/>
+          </w:tcPr>
+          <w:p>
+            <w:pPr>
+              <w:jc w:val="center"/>
+            </w:pPr>
+            <w:r>
+              <w:rPr>
+                <w:rFonts w:ascii="Calibri" w:hAnsi="Calibri" w:cs="Calibri"/>
+                <w:color w:val="000000"/>
+              </w:rPr>
+              <w:t>C, D</w:t>
+            </w:r>
+          </w:p>
+        </w:tc>
+        <w:tc>
+          <w:tcPr>
+            <w:tcW w:w="1559" w:type="dxa"/>
+          </w:tcPr>
+          <w:p>
+            <w:pPr>
+              <w:jc w:val="center"/>
+            </w:pPr>
+            <w:r>
+              <w:t>5</w:t>
+            </w:r>
+          </w:p>
+        </w:tc>
+      </w:tr>
+      <w:tr>
+        <w:tc>
+          <w:tcPr>
+            <w:tcW w:w="727" w:type="dxa"/>
+          </w:tcPr>
+          <w:p>
+            <w:pPr>
+              <w:jc w:val="center"/>
+            </w:pPr>
+            <w:r>
+              <w:t>G</w:t>
+            </w:r>
+          </w:p>
+        </w:tc>
+        <w:tc>
+          <w:tcPr>
+            <w:tcW w:w="4111" w:type="dxa"/>
+            <w:vAlign w:val="bottom"/>
+          </w:tcPr>
+          <w:p>
+            <w:pPr>
+              <w:rPr>
+                <w:rFonts w:ascii="Calibri" w:hAnsi="Calibri" w:cs="Calibri"/>
+                <w:color w:val="000000"/>
+              </w:rPr>
+            </w:pPr>
+            <w:r>
+              <w:rPr>
+                <w:rFonts w:ascii="Calibri" w:hAnsi="Calibri" w:cs="Calibri"/>
+                <w:color w:val="000000"/>
+              </w:rPr>
+              <w:t>tener el sistema de alta, modificación y baja</w:t>
+            </w:r>
+          </w:p>
+        </w:tc>
+        <w:tc>
+          <w:tcPr>
+            <w:tcW w:w="1276" w:type="dxa"/>
+            <w:vAlign w:val="center"/>
+          </w:tcPr>
+          <w:p>
+            <w:pPr>
+              <w:jc w:val="center"/>
+            </w:pPr>
+            <w:r>
+              <w:rPr>
+                <w:rFonts w:ascii="Calibri" w:hAnsi="Calibri" w:cs="Calibri"/>
+                <w:color w:val="000000"/>
+              </w:rPr>
+              <w:t>E</w:t>
+            </w:r>
+          </w:p>
+        </w:tc>
+        <w:tc>
+          <w:tcPr>
+            <w:tcW w:w="1559" w:type="dxa"/>
+          </w:tcPr>
+          <w:p>
+            <w:pPr>
+              <w:jc w:val="center"/>
+            </w:pPr>
+            <w:r>
+              <w:t>7</w:t>
+            </w:r>
+          </w:p>
+        </w:tc>
+      </w:tr>
+      <w:tr>
+        <w:tc>
+          <w:tcPr>
+            <w:tcW w:w="727" w:type="dxa"/>
+          </w:tcPr>
+          <w:p>
+            <w:pPr>
+              <w:jc w:val="center"/>
+            </w:pPr>
+            <w:r>
+              <w:t>H</w:t>
+            </w:r>
+          </w:p>
+        </w:tc>
+        <w:tc>
+          <w:tcPr>
+            <w:tcW w:w="4111" w:type="dxa"/>
+            <w:vAlign w:val="bottom"/>
+          </w:tcPr>
+          <w:p>
+            <w:r>
+              <w:rPr>
+                <w:rFonts w:ascii="Calibri" w:hAnsi="Calibri" w:cs="Calibri"/>
+                <w:color w:val="000000"/>
+              </w:rPr>
+              <w:t>Tener el área de reportes creada</w:t>
+            </w:r>
+          </w:p>
+        </w:tc>
+        <w:tc>
+          <w:tcPr>
+            <w:tcW w:w="1276" w:type="dxa"/>
+            <w:vAlign w:val="bottom"/>
+          </w:tcPr>
+          <w:p>
+            <w:pPr>
+              <w:jc w:val="center"/>
+            </w:pPr>
+            <w:r>
+              <w:rPr>
+                <w:rFonts w:ascii="Calibri" w:hAnsi="Calibri" w:cs="Calibri"/>
+                <w:color w:val="000000"/>
+              </w:rPr>
+              <w:t>E</w:t>
+            </w:r>
+          </w:p>
+        </w:tc>
+        <w:tc>
+          <w:tcPr>
+            <w:tcW w:w="1559" w:type="dxa"/>
+          </w:tcPr>
+          <w:p>
+            <w:pPr>
+              <w:jc w:val="center"/>
+            </w:pPr>
+            <w:r>
+              <w:t>5</w:t>
+            </w:r>
+          </w:p>
+        </w:tc>
+      </w:tr>
+      <w:tr>
+        <w:tc>
+          <w:tcPr>
+            <w:tcW w:w="727" w:type="dxa"/>
+          </w:tcPr>
+          <w:p>
+            <w:pPr>
+              <w:jc w:val="center"/>
+            </w:pPr>
+            <w:r>
+              <w:t>I</w:t>
+            </w:r>
+          </w:p>
+        </w:tc>
+        <w:tc>
+          <w:tcPr>
+            <w:tcW w:w="4111" w:type="dxa"/>
+            <w:vAlign w:val="bottom"/>
+          </w:tcPr>
+          <w:p>
+            <w:r>
+              <w:rPr>
+                <w:rFonts w:ascii="Calibri" w:hAnsi="Calibri" w:cs="Calibri"/>
+                <w:color w:val="000000"/>
+              </w:rPr>
+              <w:t>Recibir reportes desde la web</w:t>
+            </w:r>
+          </w:p>
+        </w:tc>
+        <w:tc>
+          <w:tcPr>
+            <w:tcW w:w="1276" w:type="dxa"/>
+            <w:vAlign w:val="bottom"/>
+          </w:tcPr>
+          <w:p>
+            <w:pPr>
+              <w:jc w:val="center"/>
+            </w:pPr>
+            <w:r>
+              <w:rPr>
+                <w:rFonts w:ascii="Calibri" w:hAnsi="Calibri" w:cs="Calibri"/>
+                <w:color w:val="000000"/>
+              </w:rPr>
+              <w:t>F</w:t>
+            </w:r>
+          </w:p>
+        </w:tc>
+        <w:tc>
+          <w:tcPr>
+            <w:tcW w:w="1559" w:type="dxa"/>
+          </w:tcPr>
+          <w:p>
+            <w:pPr>
+              <w:jc w:val="center"/>
+            </w:pPr>
+            <w:r>
+              <w:t>5</w:t>
+            </w:r>
+          </w:p>
+        </w:tc>
+      </w:tr>
+      <w:tr>
+        <w:tc>
+          <w:tcPr>
+            <w:tcW w:w="727" w:type="dxa"/>
+          </w:tcPr>
+          <w:p>
+            <w:pPr>
+              <w:jc w:val="center"/>
+            </w:pPr>
+            <w:r>
+              <w:t>J</w:t>
+            </w:r>
+          </w:p>
+        </w:tc>
+        <w:tc>
+          <w:tcPr>
+            <w:tcW w:w="4111" w:type="dxa"/>
+            <w:vAlign w:val="bottom"/>
+          </w:tcPr>
+          <w:p>
+            <w:r>
+              <w:rPr>
+                <w:rFonts w:ascii="Calibri" w:hAnsi="Calibri" w:cs="Calibri"/>
+                <w:color w:val="000000"/>
+              </w:rPr>
+              <w:t>Modificar de usuarios solo para administradores registrados</w:t>
+            </w:r>
+          </w:p>
+        </w:tc>
+        <w:tc>
+          <w:tcPr>
+            <w:tcW w:w="1276" w:type="dxa"/>
+            <w:vAlign w:val="bottom"/>
+          </w:tcPr>
+          <w:p>
+            <w:pPr>
+              <w:jc w:val="center"/>
+            </w:pPr>
+            <w:r>
+              <w:rPr>
+                <w:rFonts w:ascii="Calibri" w:hAnsi="Calibri" w:cs="Calibri"/>
+                <w:color w:val="000000"/>
+              </w:rPr>
+              <w:t>E</w:t>
+            </w:r>
+          </w:p>
+        </w:tc>
+        <w:tc>
+          <w:tcPr>
+            <w:tcW w:w="1559" w:type="dxa"/>
+          </w:tcPr>
+          <w:p>
+            <w:pPr>
+              <w:jc w:val="center"/>
+            </w:pPr>
+            <w:r>
+              <w:t>5</w:t>
+            </w:r>
+          </w:p>
+        </w:tc>
+      </w:tr>
+      <w:tr>
+        <w:tc>
+          <w:tcPr>
+            <w:tcW w:w="727" w:type="dxa"/>
+          </w:tcPr>
+          <w:p>
+            <w:pPr>
+              <w:jc w:val="center"/>
+            </w:pPr>
+            <w:r>
+              <w:t>K</w:t>
+            </w:r>
+          </w:p>
+        </w:tc>
+        <w:tc>
+          <w:tcPr>
+            <w:tcW w:w="4111" w:type="dxa"/>
+            <w:vAlign w:val="bottom"/>
+          </w:tcPr>
+          <w:p>
+            <w:r>
+              <w:rPr>
+                <w:rFonts w:ascii="Calibri" w:hAnsi="Calibri" w:cs="Calibri"/>
+                <w:color w:val="000000"/>
+              </w:rPr>
+              <w:t xml:space="preserve">Tener otra zona para que cada 24hs se corra un script el cual respaldo todos los archivos </w:t>
+            </w:r>
+          </w:p>
+        </w:tc>
+        <w:tc>
+          <w:tcPr>
+            <w:tcW w:w="1276" w:type="dxa"/>
+            <w:vAlign w:val="bottom"/>
+          </w:tcPr>
+          <w:p>
+            <w:pPr>
+              <w:jc w:val="center"/>
+            </w:pPr>
+            <w:r>
+              <w:rPr>
+                <w:rFonts w:ascii="Calibri" w:hAnsi="Calibri" w:cs="Calibri"/>
+                <w:color w:val="000000"/>
+              </w:rPr>
+              <w:t>--------------</w:t>
+            </w:r>
+          </w:p>
+        </w:tc>
+        <w:tc>
+          <w:tcPr>
+            <w:tcW w:w="1559" w:type="dxa"/>
+          </w:tcPr>
+          <w:p>
+            <w:pPr>
+              <w:jc w:val="center"/>
+            </w:pPr>
+            <w:r>
+              <w:t>10</w:t>
+            </w:r>
+          </w:p>
+        </w:tc>
+      </w:tr>
+      <w:tr>
+        <w:tc>
+          <w:tcPr>
+            <w:tcW w:w="727" w:type="dxa"/>
+          </w:tcPr>
+          <w:p>
+            <w:pPr>
+              <w:jc w:val="center"/>
+            </w:pPr>
+            <w:r>
+              <w:t>L</w:t>
+            </w:r>
+          </w:p>
+        </w:tc>
+        <w:tc>
+          <w:tcPr>
+            <w:tcW w:w="4111" w:type="dxa"/>
+            <w:vAlign w:val="bottom"/>
+          </w:tcPr>
+          <w:p>
+            <w:r>
+              <w:rPr>
+                <w:rFonts w:ascii="Calibri" w:hAnsi="Calibri" w:cs="Calibri"/>
+                <w:color w:val="000000"/>
+              </w:rPr>
+              <w:t xml:space="preserve">Bloquear el sistema cuando se reciben ataques cibernéticos </w:t>
+            </w:r>
+          </w:p>
+        </w:tc>
+        <w:tc>
+          <w:tcPr>
+            <w:tcW w:w="1276" w:type="dxa"/>
+            <w:vAlign w:val="bottom"/>
+          </w:tcPr>
+          <w:p>
+            <w:pPr>
+              <w:jc w:val="center"/>
+            </w:pPr>
+            <w:r>
+              <w:rPr>
+                <w:rFonts w:ascii="Calibri" w:hAnsi="Calibri" w:cs="Calibri"/>
+                <w:color w:val="000000"/>
+              </w:rPr>
+              <w:t>B</w:t>
+            </w:r>
+          </w:p>
+        </w:tc>
+        <w:tc>
+          <w:tcPr>
+            <w:tcW w:w="1559" w:type="dxa"/>
+          </w:tcPr>
+          <w:p>
+            <w:pPr>
+              <w:jc w:val="center"/>
+            </w:pPr>
+            <w:r>
+              <w:t>18</w:t>
+            </w:r>
+          </w:p>
+        </w:tc>
+      </w:tr>
+    </w:tbl>
+    <w:p>
+      <w:pPr>
+        <w:pStyle w:val="Ttulo3"/>
+      </w:pPr>
+      <w:r>
+        <w:br w:type="page"/>
+      </w:r>
+    </w:p>
+    <w:p>
+      <w:pPr>
+        <w:pStyle w:val="Ttulo3"/>
+      </w:pPr>
+      <w:r>
+        <w:lastRenderedPageBreak/>
+        <w:t>Raspberry PI</w:t>
+      </w:r>
+    </w:p>
+    <w:tbl>
+      <w:tblPr>
+        <w:tblStyle w:val="Tablaconcuadrcula"/>
+        <w:tblW w:w="8217" w:type="dxa"/>
+        <w:tblLayout w:type="fixed"/>
+        <w:tblLook w:val="04A0" w:firstRow="1" w:lastRow="0" w:firstColumn="1" w:lastColumn="0" w:noHBand="0" w:noVBand="1"/>
+      </w:tblPr>
+      <w:tblGrid>
+        <w:gridCol w:w="1271"/>
+        <w:gridCol w:w="4111"/>
+        <w:gridCol w:w="1276"/>
+        <w:gridCol w:w="1559"/>
+      </w:tblGrid>
+      <w:tr>
+        <w:tc>
+          <w:tcPr>
+            <w:tcW w:w="1271" w:type="dxa"/>
+          </w:tcPr>
+          <w:p>
+            <w:pPr>
+              <w:jc w:val="center"/>
+            </w:pPr>
+            <w:r>
+              <w:rPr>
+                <w:b/>
+              </w:rPr>
+              <w:t>ID:</w:t>
+            </w:r>
+          </w:p>
+        </w:tc>
+        <w:tc>
+          <w:tcPr>
+            <w:tcW w:w="4111" w:type="dxa"/>
+          </w:tcPr>
+          <w:p>
+            <w:pPr>
+              <w:jc w:val="center"/>
+            </w:pPr>
+            <w:r>
+              <w:rPr>
+                <w:b/>
+              </w:rPr>
+              <w:t>TAREA</w:t>
+            </w:r>
+            <w:r>
+              <w:rPr>
+                <w:b/>
+              </w:rPr>
+              <w:t>S:</w:t>
+            </w:r>
+          </w:p>
+        </w:tc>
+        <w:tc>
+          <w:tcPr>
+            <w:tcW w:w="1276" w:type="dxa"/>
+          </w:tcPr>
+          <w:p>
+            <w:pPr>
+              <w:jc w:val="center"/>
+              <w:rPr>
+                <w:b/>
+              </w:rPr>
+            </w:pPr>
+            <w:r>
+              <w:rPr>
+                <w:b/>
+              </w:rPr>
+              <w:t>DEPEN</w:t>
+            </w:r>
+          </w:p>
+          <w:p>
+            <w:pPr>
+              <w:jc w:val="center"/>
+            </w:pPr>
+            <w:r>
+              <w:rPr>
+                <w:b/>
+              </w:rPr>
+              <w:t>DE</w:t>
+            </w:r>
+            <w:r>
+              <w:rPr>
+                <w:b/>
+              </w:rPr>
+              <w:t>N</w:t>
+            </w:r>
+            <w:r>
+              <w:rPr>
+                <w:b/>
+              </w:rPr>
+              <w:t>CIA:</w:t>
+            </w:r>
+          </w:p>
+        </w:tc>
+        <w:tc>
+          <w:tcPr>
+            <w:tcW w:w="1559" w:type="dxa"/>
+          </w:tcPr>
+          <w:p>
+            <w:pPr>
+              <w:jc w:val="center"/>
+            </w:pPr>
+            <w:r>
+              <w:rPr>
+                <w:b/>
+              </w:rPr>
+              <w:t>DURACIÓN (HRS):</w:t>
+            </w:r>
+          </w:p>
+        </w:tc>
+      </w:tr>
+      <w:tr>
+        <w:tc>
+          <w:tcPr>
+            <w:tcW w:w="1271" w:type="dxa"/>
+          </w:tcPr>
+          <w:p>
+            <w:pPr>
+              <w:jc w:val="center"/>
+            </w:pPr>
+            <w:r>
+              <w:t>A</w:t>
+            </w:r>
+          </w:p>
+        </w:tc>
+        <w:tc>
+          <w:tcPr>
+            <w:tcW w:w="4111" w:type="dxa"/>
+            <w:vAlign w:val="bottom"/>
+          </w:tcPr>
+          <w:p>
+            <w:r>
+              <w:rPr>
+                <w:rFonts w:ascii="Calibri" w:hAnsi="Calibri" w:cs="Calibri"/>
+                <w:color w:val="000000"/>
+              </w:rPr>
+              <w:t>Conexión con RPI</w:t>
+            </w:r>
+          </w:p>
+        </w:tc>
+        <w:tc>
+          <w:tcPr>
+            <w:tcW w:w="1276" w:type="dxa"/>
+            <w:vAlign w:val="bottom"/>
+          </w:tcPr>
+          <w:p>
+            <w:pPr>
+              <w:jc w:val="center"/>
+            </w:pPr>
+            <w:r>
+              <w:rPr>
+                <w:rFonts w:ascii="Calibri" w:hAnsi="Calibri" w:cs="Calibri"/>
+                <w:color w:val="000000"/>
+              </w:rPr>
+              <w:t>--------------</w:t>
+            </w:r>
+          </w:p>
+        </w:tc>
+        <w:tc>
+          <w:tcPr>
+            <w:tcW w:w="1559" w:type="dxa"/>
+            <w:vAlign w:val="bottom"/>
+          </w:tcPr>
+          <w:p>
+            <w:pPr>
+              <w:jc w:val="center"/>
+            </w:pPr>
+            <w:r>
+              <w:rPr>
+                <w:rFonts w:ascii="Calibri" w:hAnsi="Calibri" w:cs="Calibri"/>
+                <w:color w:val="000000"/>
+                <w:sz w:val="22"/>
+              </w:rPr>
+              <w:t>17</w:t>
+            </w:r>
+          </w:p>
+        </w:tc>
+      </w:tr>
+      <w:tr>
+        <w:tc>
+          <w:tcPr>
+            <w:tcW w:w="1271" w:type="dxa"/>
+          </w:tcPr>
+          <w:p>
+            <w:pPr>
+              <w:jc w:val="center"/>
+            </w:pPr>
+            <w:r>
+              <w:t>B</w:t>
+            </w:r>
+          </w:p>
+        </w:tc>
+        <w:tc>
+          <w:tcPr>
+            <w:tcW w:w="4111" w:type="dxa"/>
+            <w:vAlign w:val="bottom"/>
+          </w:tcPr>
+          <w:p>
+            <w:r>
+              <w:rPr>
+                <w:rFonts w:ascii="Calibri" w:hAnsi="Calibri" w:cs="Calibri"/>
+                <w:color w:val="000000"/>
+              </w:rPr>
+              <w:t>Conexión con BD</w:t>
+            </w:r>
+          </w:p>
+        </w:tc>
+        <w:tc>
+          <w:tcPr>
+            <w:tcW w:w="1276" w:type="dxa"/>
+            <w:vAlign w:val="bottom"/>
+          </w:tcPr>
+          <w:p>
+            <w:pPr>
+              <w:jc w:val="center"/>
+            </w:pPr>
+            <w:r>
+              <w:rPr>
+                <w:rFonts w:ascii="Calibri" w:hAnsi="Calibri" w:cs="Calibri"/>
+                <w:color w:val="000000"/>
+              </w:rPr>
+              <w:t>A</w:t>
+            </w:r>
+          </w:p>
+        </w:tc>
+        <w:tc>
+          <w:tcPr>
+            <w:tcW w:w="1559" w:type="dxa"/>
+            <w:vAlign w:val="bottom"/>
+          </w:tcPr>
+          <w:p>
+            <w:pPr>
+              <w:jc w:val="center"/>
+            </w:pPr>
+            <w:r>
+              <w:rPr>
+                <w:rFonts w:ascii="Calibri" w:hAnsi="Calibri" w:cs="Calibri"/>
+                <w:color w:val="000000"/>
+                <w:sz w:val="22"/>
+              </w:rPr>
+              <w:t>7</w:t>
+            </w:r>
+          </w:p>
+        </w:tc>
+      </w:tr>
+      <w:tr>
+        <w:tc>
+          <w:tcPr>
+            <w:tcW w:w="1271" w:type="dxa"/>
+          </w:tcPr>
+          <w:p>
+            <w:pPr>
+              <w:jc w:val="center"/>
+            </w:pPr>
+            <w:r>
+              <w:t>C</w:t>
+            </w:r>
+          </w:p>
+        </w:tc>
+        <w:tc>
+          <w:tcPr>
+            <w:tcW w:w="4111" w:type="dxa"/>
+            <w:vAlign w:val="bottom"/>
+          </w:tcPr>
+          <w:p>
+            <w:r>
+              <w:rPr>
+                <w:rFonts w:ascii="Calibri" w:hAnsi="Calibri" w:cs="Calibri"/>
+                <w:color w:val="000000"/>
+              </w:rPr>
+              <w:t xml:space="preserve">Tener servidor pasarela </w:t>
+            </w:r>
+          </w:p>
+        </w:tc>
+        <w:tc>
+          <w:tcPr>
+            <w:tcW w:w="1276" w:type="dxa"/>
+            <w:vAlign w:val="bottom"/>
+          </w:tcPr>
+          <w:p>
+            <w:pPr>
+              <w:jc w:val="center"/>
+            </w:pPr>
+            <w:r>
+              <w:rPr>
+                <w:rFonts w:ascii="Calibri" w:hAnsi="Calibri" w:cs="Calibri"/>
+                <w:color w:val="000000"/>
+              </w:rPr>
+              <w:t>B</w:t>
+            </w:r>
+          </w:p>
+        </w:tc>
+        <w:tc>
+          <w:tcPr>
+            <w:tcW w:w="1559" w:type="dxa"/>
+            <w:vAlign w:val="bottom"/>
+          </w:tcPr>
+          <w:p>
+            <w:pPr>
+              <w:jc w:val="center"/>
+            </w:pPr>
+            <w:r>
+              <w:rPr>
+                <w:rFonts w:ascii="Calibri" w:hAnsi="Calibri" w:cs="Calibri"/>
+                <w:color w:val="000000"/>
+                <w:sz w:val="22"/>
+              </w:rPr>
+              <w:t>10</w:t>
+            </w:r>
+          </w:p>
+        </w:tc>
+      </w:tr>
+      <w:tr>
+        <w:tc>
+          <w:tcPr>
+            <w:tcW w:w="1271" w:type="dxa"/>
+          </w:tcPr>
+          <w:p>
+            <w:pPr>
+              <w:jc w:val="center"/>
+            </w:pPr>
+            <w:r>
+              <w:t>D</w:t>
+            </w:r>
+          </w:p>
+        </w:tc>
+        <w:tc>
+          <w:tcPr>
+            <w:tcW w:w="4111" w:type="dxa"/>
+            <w:vAlign w:val="bottom"/>
+          </w:tcPr>
+          <w:p>
+            <w:r>
+              <w:rPr>
+                <w:rFonts w:ascii="Calibri" w:hAnsi="Calibri" w:cs="Calibri"/>
+                <w:color w:val="000000"/>
+              </w:rPr>
+              <w:t xml:space="preserve">Tener </w:t>
+            </w:r>
+            <w:proofErr w:type="gramStart"/>
+            <w:r>
+              <w:rPr>
+                <w:rFonts w:ascii="Calibri" w:hAnsi="Calibri" w:cs="Calibri"/>
+                <w:color w:val="000000"/>
+              </w:rPr>
+              <w:t>app</w:t>
+            </w:r>
+            <w:proofErr w:type="gramEnd"/>
+            <w:r>
+              <w:rPr>
+                <w:rFonts w:ascii="Calibri" w:hAnsi="Calibri" w:cs="Calibri"/>
+                <w:color w:val="000000"/>
+              </w:rPr>
+              <w:t xml:space="preserve"> generada </w:t>
+            </w:r>
+          </w:p>
+        </w:tc>
+        <w:tc>
+          <w:tcPr>
+            <w:tcW w:w="1276" w:type="dxa"/>
+            <w:vAlign w:val="bottom"/>
+          </w:tcPr>
+          <w:p>
+            <w:pPr>
+              <w:jc w:val="center"/>
+            </w:pPr>
+            <w:r>
+              <w:rPr>
+                <w:rFonts w:ascii="Calibri" w:hAnsi="Calibri" w:cs="Calibri"/>
+                <w:color w:val="000000"/>
+              </w:rPr>
+              <w:t>A</w:t>
+            </w:r>
+          </w:p>
+        </w:tc>
+        <w:tc>
+          <w:tcPr>
+            <w:tcW w:w="1559" w:type="dxa"/>
+            <w:vAlign w:val="bottom"/>
+          </w:tcPr>
+          <w:p>
+            <w:pPr>
+              <w:jc w:val="center"/>
+            </w:pPr>
+            <w:r>
+              <w:rPr>
+                <w:rFonts w:ascii="Calibri" w:hAnsi="Calibri" w:cs="Calibri"/>
+                <w:color w:val="000000"/>
+                <w:sz w:val="22"/>
+              </w:rPr>
+              <w:t>17</w:t>
+            </w:r>
+          </w:p>
+        </w:tc>
+      </w:tr>
+      <w:tr>
+        <w:tc>
+          <w:tcPr>
+            <w:tcW w:w="1271" w:type="dxa"/>
+          </w:tcPr>
+          <w:p>
+            <w:pPr>
+              <w:jc w:val="center"/>
+            </w:pPr>
+            <w:r>
+              <w:t>E</w:t>
+            </w:r>
+          </w:p>
+        </w:tc>
+        <w:tc>
+          <w:tcPr>
+            <w:tcW w:w="4111" w:type="dxa"/>
+            <w:vAlign w:val="bottom"/>
+          </w:tcPr>
+          <w:p>
+            <w:r>
+              <w:rPr>
+                <w:rFonts w:ascii="Calibri" w:hAnsi="Calibri" w:cs="Calibri"/>
+                <w:color w:val="000000"/>
+              </w:rPr>
+              <w:t xml:space="preserve">Crear la conexión del cliente al servidor Pasarela </w:t>
+            </w:r>
+          </w:p>
+        </w:tc>
+        <w:tc>
+          <w:tcPr>
+            <w:tcW w:w="1276" w:type="dxa"/>
+            <w:vAlign w:val="bottom"/>
+          </w:tcPr>
+          <w:p>
+            <w:pPr>
+              <w:jc w:val="center"/>
+            </w:pPr>
+            <w:r>
+              <w:rPr>
+                <w:rFonts w:ascii="Calibri" w:hAnsi="Calibri" w:cs="Calibri"/>
+                <w:color w:val="000000"/>
+              </w:rPr>
+              <w:t>C</w:t>
+            </w:r>
+          </w:p>
+        </w:tc>
+        <w:tc>
+          <w:tcPr>
+            <w:tcW w:w="1559" w:type="dxa"/>
+            <w:vAlign w:val="bottom"/>
+          </w:tcPr>
+          <w:p>
+            <w:pPr>
+              <w:jc w:val="center"/>
+            </w:pPr>
+            <w:r>
+              <w:rPr>
+                <w:rFonts w:ascii="Calibri" w:hAnsi="Calibri" w:cs="Calibri"/>
+                <w:color w:val="000000"/>
+                <w:sz w:val="22"/>
+              </w:rPr>
+              <w:t>3</w:t>
+            </w:r>
+          </w:p>
+        </w:tc>
+      </w:tr>
+      <w:tr>
+        <w:tc>
+          <w:tcPr>
+            <w:tcW w:w="1271" w:type="dxa"/>
+          </w:tcPr>
+          <w:p>
+            <w:pPr>
+              <w:jc w:val="center"/>
+            </w:pPr>
+            <w:r>
+              <w:t>F</w:t>
+            </w:r>
+          </w:p>
+        </w:tc>
+        <w:tc>
+          <w:tcPr>
+            <w:tcW w:w="4111" w:type="dxa"/>
+            <w:vAlign w:val="bottom"/>
+          </w:tcPr>
+          <w:p>
+            <w:r>
+              <w:rPr>
+                <w:rFonts w:ascii="Calibri" w:hAnsi="Calibri" w:cs="Calibri"/>
+                <w:color w:val="000000"/>
+              </w:rPr>
+              <w:t>Programar RPI en Node.js</w:t>
+            </w:r>
+          </w:p>
+        </w:tc>
+        <w:tc>
+          <w:tcPr>
+            <w:tcW w:w="1276" w:type="dxa"/>
+            <w:vAlign w:val="bottom"/>
+          </w:tcPr>
+          <w:p>
+            <w:pPr>
+              <w:jc w:val="center"/>
+            </w:pPr>
+            <w:r>
+              <w:rPr>
+                <w:rFonts w:ascii="Calibri" w:hAnsi="Calibri" w:cs="Calibri"/>
+                <w:color w:val="000000"/>
+              </w:rPr>
+              <w:t>A</w:t>
+            </w:r>
+          </w:p>
+        </w:tc>
+        <w:tc>
+          <w:tcPr>
+            <w:tcW w:w="1559" w:type="dxa"/>
+            <w:vAlign w:val="bottom"/>
+          </w:tcPr>
+          <w:p>
+            <w:pPr>
+              <w:jc w:val="center"/>
+            </w:pPr>
+            <w:r>
+              <w:rPr>
+                <w:rFonts w:ascii="Calibri" w:hAnsi="Calibri" w:cs="Calibri"/>
+                <w:color w:val="000000"/>
+                <w:sz w:val="22"/>
+              </w:rPr>
+              <w:t>15</w:t>
+            </w:r>
+          </w:p>
+        </w:tc>
+      </w:tr>
+      <w:tr>
+        <w:tc>
+          <w:tcPr>
+            <w:tcW w:w="1271" w:type="dxa"/>
+          </w:tcPr>
+          <w:p>
+            <w:pPr>
+              <w:jc w:val="center"/>
+            </w:pPr>
+            <w:r>
+              <w:t>G</w:t>
+            </w:r>
+          </w:p>
+        </w:tc>
+        <w:tc>
+          <w:tcPr>
+            <w:tcW w:w="4111" w:type="dxa"/>
+            <w:vAlign w:val="bottom"/>
+          </w:tcPr>
+          <w:p>
+            <w:r>
+              <w:rPr>
+                <w:rFonts w:ascii="Calibri" w:hAnsi="Calibri" w:cs="Calibri"/>
+                <w:color w:val="000000"/>
+              </w:rPr>
+              <w:t xml:space="preserve">Enviar al servidor el estado de la persiana desde la RPI y mostrarlo en el servidor con angular </w:t>
+            </w:r>
+          </w:p>
+        </w:tc>
+        <w:tc>
+          <w:tcPr>
+            <w:tcW w:w="1276" w:type="dxa"/>
+            <w:vAlign w:val="bottom"/>
+          </w:tcPr>
+          <w:p>
+            <w:pPr>
+              <w:jc w:val="center"/>
+            </w:pPr>
+            <w:r>
+              <w:rPr>
+                <w:rFonts w:ascii="Calibri" w:hAnsi="Calibri" w:cs="Calibri"/>
+                <w:color w:val="000000"/>
+              </w:rPr>
+              <w:t>E</w:t>
+            </w:r>
+          </w:p>
+        </w:tc>
+        <w:tc>
+          <w:tcPr>
+            <w:tcW w:w="1559" w:type="dxa"/>
+            <w:vAlign w:val="bottom"/>
+          </w:tcPr>
+          <w:p>
+            <w:pPr>
+              <w:jc w:val="center"/>
+            </w:pPr>
+            <w:r>
+              <w:rPr>
+                <w:rFonts w:ascii="Calibri" w:hAnsi="Calibri" w:cs="Calibri"/>
+                <w:color w:val="000000"/>
+                <w:sz w:val="22"/>
+              </w:rPr>
+              <w:t>30</w:t>
+            </w:r>
+          </w:p>
+        </w:tc>
+      </w:tr>
+      <w:tr>
+        <w:tc>
+          <w:tcPr>
+            <w:tcW w:w="1271" w:type="dxa"/>
+          </w:tcPr>
+          <w:p>
+            <w:pPr>
+              <w:jc w:val="center"/>
+            </w:pPr>
+            <w:r>
+              <w:t>H</w:t>
+            </w:r>
+          </w:p>
+        </w:tc>
+        <w:tc>
+          <w:tcPr>
+            <w:tcW w:w="4111" w:type="dxa"/>
+            <w:vAlign w:val="bottom"/>
+          </w:tcPr>
+          <w:p>
+            <w:r>
+              <w:rPr>
+                <w:rFonts w:ascii="Calibri" w:hAnsi="Calibri" w:cs="Calibri"/>
+                <w:color w:val="000000"/>
+              </w:rPr>
+              <w:t xml:space="preserve">El </w:t>
+            </w:r>
+            <w:proofErr w:type="spellStart"/>
+            <w:r>
+              <w:rPr>
+                <w:rFonts w:ascii="Calibri" w:hAnsi="Calibri" w:cs="Calibri"/>
+                <w:color w:val="000000"/>
+              </w:rPr>
+              <w:t>ldr</w:t>
+            </w:r>
+            <w:proofErr w:type="spellEnd"/>
+            <w:r>
+              <w:rPr>
+                <w:rFonts w:ascii="Calibri" w:hAnsi="Calibri" w:cs="Calibri"/>
+                <w:color w:val="000000"/>
+              </w:rPr>
+              <w:t xml:space="preserve"> debe mostrar la luminosidad del ambiente </w:t>
+            </w:r>
+          </w:p>
+        </w:tc>
+        <w:tc>
+          <w:tcPr>
+            <w:tcW w:w="1276" w:type="dxa"/>
+            <w:vAlign w:val="bottom"/>
+          </w:tcPr>
+          <w:p>
+            <w:pPr>
+              <w:jc w:val="center"/>
+            </w:pPr>
+            <w:r>
+              <w:rPr>
+                <w:rFonts w:ascii="Calibri" w:hAnsi="Calibri" w:cs="Calibri"/>
+                <w:color w:val="000000"/>
+              </w:rPr>
+              <w:t>G</w:t>
+            </w:r>
+          </w:p>
+        </w:tc>
+        <w:tc>
+          <w:tcPr>
+            <w:tcW w:w="1559" w:type="dxa"/>
+            <w:vAlign w:val="bottom"/>
+          </w:tcPr>
+          <w:p>
+            <w:pPr>
+              <w:jc w:val="center"/>
+            </w:pPr>
+            <w:r>
+              <w:rPr>
+                <w:rFonts w:ascii="Calibri" w:hAnsi="Calibri" w:cs="Calibri"/>
+                <w:color w:val="000000"/>
+                <w:sz w:val="22"/>
+              </w:rPr>
+              <w:t>10</w:t>
+            </w:r>
+          </w:p>
+        </w:tc>
+      </w:tr>
+      <w:tr>
+        <w:tc>
+          <w:tcPr>
+            <w:tcW w:w="1271" w:type="dxa"/>
+          </w:tcPr>
+          <w:p>
+            <w:pPr>
+              <w:jc w:val="center"/>
+            </w:pPr>
+            <w:r>
+              <w:t>I</w:t>
+            </w:r>
+          </w:p>
+        </w:tc>
+        <w:tc>
+          <w:tcPr>
+            <w:tcW w:w="4111" w:type="dxa"/>
+            <w:vAlign w:val="bottom"/>
+          </w:tcPr>
+          <w:p>
+            <w:pPr>
+              <w:rPr>
+                <w:rFonts w:ascii="Calibri" w:hAnsi="Calibri" w:cs="Calibri"/>
+                <w:color w:val="000000"/>
+              </w:rPr>
+            </w:pPr>
+            <w:r>
+              <w:rPr>
+                <w:rFonts w:ascii="Calibri" w:hAnsi="Calibri" w:cs="Calibri"/>
+                <w:color w:val="000000"/>
+              </w:rPr>
+              <w:t xml:space="preserve">Se debe poder cambiar mediante un </w:t>
+            </w:r>
+            <w:proofErr w:type="spellStart"/>
+            <w:r>
+              <w:rPr>
+                <w:rFonts w:ascii="Calibri" w:hAnsi="Calibri" w:cs="Calibri"/>
+                <w:color w:val="000000"/>
+              </w:rPr>
+              <w:t>scroll</w:t>
+            </w:r>
+            <w:proofErr w:type="spellEnd"/>
+            <w:r>
+              <w:rPr>
+                <w:rFonts w:ascii="Calibri" w:hAnsi="Calibri" w:cs="Calibri"/>
+                <w:color w:val="000000"/>
+              </w:rPr>
+              <w:t xml:space="preserve"> de 0, 25, 50, 75, 100</w:t>
+            </w:r>
+          </w:p>
+          <w:p>
+            <w:r>
+              <w:rPr>
+                <w:rFonts w:ascii="Calibri" w:hAnsi="Calibri" w:cs="Calibri"/>
+                <w:color w:val="000000"/>
+              </w:rPr>
+              <w:t xml:space="preserve">la luminosidad de la luz de una habitación indicada </w:t>
+            </w:r>
+          </w:p>
+        </w:tc>
+        <w:tc>
+          <w:tcPr>
+            <w:tcW w:w="1276" w:type="dxa"/>
+            <w:vAlign w:val="bottom"/>
+          </w:tcPr>
+          <w:p>
+            <w:pPr>
+              <w:jc w:val="center"/>
+            </w:pPr>
+            <w:r>
+              <w:rPr>
+                <w:rFonts w:ascii="Calibri" w:hAnsi="Calibri" w:cs="Calibri"/>
+                <w:color w:val="000000"/>
+              </w:rPr>
+              <w:t>B</w:t>
+            </w:r>
+          </w:p>
+        </w:tc>
+        <w:tc>
+          <w:tcPr>
+            <w:tcW w:w="1559" w:type="dxa"/>
+            <w:vAlign w:val="bottom"/>
+          </w:tcPr>
+          <w:p>
+            <w:pPr>
+              <w:jc w:val="center"/>
+            </w:pPr>
+            <w:r>
+              <w:rPr>
+                <w:rFonts w:ascii="Calibri" w:hAnsi="Calibri" w:cs="Calibri"/>
+                <w:color w:val="000000"/>
+                <w:sz w:val="22"/>
+              </w:rPr>
+              <w:t>2</w:t>
+            </w:r>
+          </w:p>
+        </w:tc>
+      </w:tr>
+      <w:tr>
+        <w:tc>
+          <w:tcPr>
+            <w:tcW w:w="1271" w:type="dxa"/>
+          </w:tcPr>
+          <w:p>
+            <w:pPr>
+              <w:jc w:val="center"/>
+            </w:pPr>
+            <w:r>
+              <w:t>J</w:t>
+            </w:r>
+          </w:p>
+        </w:tc>
+        <w:tc>
+          <w:tcPr>
+            <w:tcW w:w="4111" w:type="dxa"/>
+            <w:vAlign w:val="bottom"/>
+          </w:tcPr>
+          <w:p>
+            <w:r>
+              <w:rPr>
+                <w:rFonts w:ascii="Calibri" w:hAnsi="Calibri" w:cs="Calibri"/>
+                <w:color w:val="000000"/>
+              </w:rPr>
+              <w:t xml:space="preserve">Identificar los pines de los servomotores de la persiana en el programa </w:t>
+            </w:r>
+          </w:p>
+        </w:tc>
+        <w:tc>
+          <w:tcPr>
+            <w:tcW w:w="1276" w:type="dxa"/>
+            <w:vAlign w:val="bottom"/>
+          </w:tcPr>
+          <w:p>
+            <w:pPr>
+              <w:jc w:val="center"/>
+            </w:pPr>
+            <w:r>
+              <w:rPr>
+                <w:rFonts w:ascii="Calibri" w:hAnsi="Calibri" w:cs="Calibri"/>
+                <w:color w:val="000000"/>
+              </w:rPr>
+              <w:t>D</w:t>
+            </w:r>
+          </w:p>
+        </w:tc>
+        <w:tc>
+          <w:tcPr>
+            <w:tcW w:w="1559" w:type="dxa"/>
+            <w:vAlign w:val="bottom"/>
+          </w:tcPr>
+          <w:p>
+            <w:pPr>
+              <w:jc w:val="center"/>
+            </w:pPr>
+            <w:r>
+              <w:rPr>
+                <w:rFonts w:ascii="Calibri" w:hAnsi="Calibri" w:cs="Calibri"/>
+                <w:color w:val="000000"/>
+                <w:sz w:val="22"/>
+              </w:rPr>
+              <w:t>4</w:t>
+            </w:r>
+          </w:p>
+        </w:tc>
+      </w:tr>
+      <w:tr>
+        <w:tc>
+          <w:tcPr>
+            <w:tcW w:w="1271" w:type="dxa"/>
+          </w:tcPr>
+          <w:p>
+            <w:pPr>
+              <w:jc w:val="center"/>
+            </w:pPr>
+            <w:r>
+              <w:t>K</w:t>
+            </w:r>
+          </w:p>
+        </w:tc>
+        <w:tc>
+          <w:tcPr>
+            <w:tcW w:w="4111" w:type="dxa"/>
+            <w:vAlign w:val="bottom"/>
+          </w:tcPr>
+          <w:p>
+            <w:pPr>
+              <w:rPr>
+                <w:rFonts w:ascii="Calibri" w:hAnsi="Calibri" w:cs="Calibri"/>
+                <w:color w:val="000000"/>
+              </w:rPr>
+            </w:pPr>
+            <w:r>
+              <w:rPr>
+                <w:rFonts w:ascii="Calibri" w:hAnsi="Calibri" w:cs="Calibri"/>
+                <w:color w:val="000000"/>
+              </w:rPr>
+              <w:t>Generar interfaz para poder</w:t>
+            </w:r>
+          </w:p>
+          <w:p>
+            <w:r>
+              <w:rPr>
+                <w:rFonts w:ascii="Calibri" w:hAnsi="Calibri" w:cs="Calibri"/>
+                <w:color w:val="000000"/>
+              </w:rPr>
+              <w:t>controlar la intensidad de la luz y regular</w:t>
+            </w:r>
+          </w:p>
+        </w:tc>
+        <w:tc>
+          <w:tcPr>
+            <w:tcW w:w="1276" w:type="dxa"/>
+            <w:vAlign w:val="bottom"/>
+          </w:tcPr>
+          <w:p>
+            <w:pPr>
+              <w:jc w:val="center"/>
+            </w:pPr>
+            <w:r>
+              <w:rPr>
+                <w:rFonts w:ascii="Calibri" w:hAnsi="Calibri" w:cs="Calibri"/>
+                <w:color w:val="000000"/>
+              </w:rPr>
+              <w:t>J</w:t>
+            </w:r>
+          </w:p>
+        </w:tc>
+        <w:tc>
+          <w:tcPr>
+            <w:tcW w:w="1559" w:type="dxa"/>
+            <w:vAlign w:val="bottom"/>
+          </w:tcPr>
+          <w:p>
+            <w:pPr>
+              <w:jc w:val="center"/>
+            </w:pPr>
+            <w:r>
+              <w:rPr>
+                <w:rFonts w:ascii="Calibri" w:hAnsi="Calibri" w:cs="Calibri"/>
+                <w:color w:val="000000"/>
+                <w:sz w:val="22"/>
+              </w:rPr>
+              <w:t>30</w:t>
+            </w:r>
+          </w:p>
+        </w:tc>
+      </w:tr>
+    </w:tbl>
+    <w:p>
+      <w:r>
+        <w:br w:type="page"/>
+      </w:r>
+    </w:p>
+    <w:p>
+      <w:pPr>
+        <w:pStyle w:val="Ttulo1"/>
+      </w:pPr>
+      <w:r>
+        <w:lastRenderedPageBreak/>
+        <w:t>Aclaraciones</w:t>
+      </w:r>
+    </w:p>
+    <w:p>
+      <w:pPr>
+        <w:spacing w:line="360" w:lineRule="auto"/>
+        <w:ind w:firstLine="709"/>
+      </w:pPr>
+      <w:r>
+        <w:t>En esta sección destacaremos que los diagramas de PERT y de GANTT solicitados para esta entrega, a parte de las tablas que se muestran en la sección anterior, se entregarán en un .zip junto con este informe.</w:t>
+      </w:r>
+    </w:p>
+    <w:p>
+      <w:r>
+        <w:tab/>
+      </w:r>
+      <w:r>
+        <w:t>Además</w:t>
+      </w:r>
+      <w:r>
+        <w:t xml:space="preserve"> </w:t>
+      </w:r>
+      <w:bookmarkStart w:id="16" w:name="_GoBack"/>
+      <w:bookmarkEnd w:id="16"/>
+      <w:r>
+        <w:t xml:space="preserve">en esta </w:t>
+      </w:r>
+      <w:r>
+        <w:t>última</w:t>
+      </w:r>
+      <w:r>
+        <w:t xml:space="preserve"> entrega se </w:t>
+      </w:r>
+      <w:r>
+        <w:t>agregaron los diagrama de flujos de niveles 0 y 1 para cada sección(RPI, Gestión, Cliente)</w:t>
+      </w:r>
+    </w:p>
+    <w:p/>
     <w:sectPr>
       <w:pgSz w:w="11906" w:h="16838"/>
       <w:pgMar w:top="1417" w:right="1701" w:bottom="1417" w:left="1701" w:header="708" w:footer="708" w:gutter="0"/>
@@ -5036,8 +8089,8 @@
 </file>
 
 <file path=word/numbering.xml><?xml version="1.0" encoding="utf-8"?>
-<w:numbering xmlns:wpc="http://schemas.microsoft.com/office/word/2010/wordprocessingCanvas" xmlns:mc="http://schemas.openxmlformats.org/markup-compatibility/2006" xmlns:o="urn:schemas-microsoft-com:office:office" xmlns:r="http://schemas.openxmlformats.org/officeDocument/2006/relationships" xmlns:m="http://schemas.openxmlformats.org/officeDocument/2006/math" xmlns:v="urn:schemas-microsoft-com:vml" xmlns:wp14="http://schemas.microsoft.com/office/word/2010/wordprocessingDrawing" xmlns:wp="http://schemas.openxmlformats.org/drawingml/2006/wordprocessingDrawing" xmlns:w10="urn:schemas-microsoft-com:office:word" xmlns:w="http://schemas.openxmlformats.org/wordprocessingml/2006/main" xmlns:w14="http://schemas.microsoft.com/office/word/2010/wordml" xmlns:w15="http://schemas.microsoft.com/office/word/2012/wordml" xmlns:wpg="http://schemas.microsoft.com/office/word/2010/wordprocessingGroup" xmlns:wpi="http://schemas.microsoft.com/office/word/2010/wordprocessingInk" xmlns:wne="http://schemas.microsoft.com/office/word/2006/wordml" xmlns:wps="http://schemas.microsoft.com/office/word/2010/wordprocessingShape" mc:Ignorable="w14 w15 wp14">
-  <w:abstractNum w:abstractNumId="0">
+<w:numbering xmlns:wpc="http://schemas.microsoft.com/office/word/2010/wordprocessingCanvas" xmlns:cx="http://schemas.microsoft.com/office/drawing/2014/chartex" xmlns:cx1="http://schemas.microsoft.com/office/drawing/2015/9/8/chartex" xmlns:cx2="http://schemas.microsoft.com/office/drawing/2015/10/21/chartex" xmlns:cx3="http://schemas.microsoft.com/office/drawing/2016/5/9/chartex" xmlns:cx4="http://schemas.microsoft.com/office/drawing/2016/5/10/chartex" xmlns:cx5="http://schemas.microsoft.com/office/drawing/2016/5/11/chartex" xmlns:cx6="http://schemas.microsoft.com/office/drawing/2016/5/12/chartex" xmlns:cx7="http://schemas.microsoft.com/office/drawing/2016/5/13/chartex" xmlns:cx8="http://schemas.microsoft.com/office/drawing/2016/5/14/chartex" xmlns:mc="http://schemas.openxmlformats.org/markup-compatibility/2006" xmlns:aink="http://schemas.microsoft.com/office/drawing/2016/ink" xmlns:am3d="http://schemas.microsoft.com/office/drawing/2017/model3d" xmlns:o="urn:schemas-microsoft-com:office:office" xmlns:r="http://schemas.openxmlformats.org/officeDocument/2006/relationships" xmlns:m="http://schemas.openxmlformats.org/officeDocument/2006/math" xmlns:v="urn:schemas-microsoft-com:vml" xmlns:wp14="http://schemas.microsoft.com/office/word/2010/wordprocessingDrawing" xmlns:wp="http://schemas.openxmlformats.org/drawingml/2006/wordprocessingDrawing" xmlns:w10="urn:schemas-microsoft-com:office:word" xmlns:w="http://schemas.openxmlformats.org/wordprocessingml/2006/main" xmlns:w14="http://schemas.microsoft.com/office/word/2010/wordml" xmlns:w15="http://schemas.microsoft.com/office/word/2012/wordml" xmlns:w16cid="http://schemas.microsoft.com/office/word/2016/wordml/cid" xmlns:w16se="http://schemas.microsoft.com/office/word/2015/wordml/symex" xmlns:wpg="http://schemas.microsoft.com/office/word/2010/wordprocessingGroup" xmlns:wpi="http://schemas.microsoft.com/office/word/2010/wordprocessingInk" xmlns:wne="http://schemas.microsoft.com/office/word/2006/wordml" xmlns:wps="http://schemas.microsoft.com/office/word/2010/wordprocessingShape" mc:Ignorable="w14 w15 w16se w16cid wp14">
+  <w:abstractNum w:abstractNumId="0" w15:restartNumberingAfterBreak="0">
     <w:nsid w:val="0AA6423E"/>
     <w:multiLevelType w:val="hybridMultilevel"/>
     <w:tmpl w:val="75803988"/>
@@ -5130,7 +8183,7 @@
 </file>
 
 <file path=word/styles.xml><?xml version="1.0" encoding="utf-8"?>
-<w:styles xmlns:mc="http://schemas.openxmlformats.org/markup-compatibility/2006" xmlns:r="http://schemas.openxmlformats.org/officeDocument/2006/relationships" xmlns:w="http://schemas.openxmlformats.org/wordprocessingml/2006/main" xmlns:w14="http://schemas.microsoft.com/office/word/2010/wordml" xmlns:w15="http://schemas.microsoft.com/office/word/2012/wordml" mc:Ignorable="w14 w15">
+<w:styles xmlns:mc="http://schemas.openxmlformats.org/markup-compatibility/2006" xmlns:r="http://schemas.openxmlformats.org/officeDocument/2006/relationships" xmlns:w="http://schemas.openxmlformats.org/wordprocessingml/2006/main" xmlns:w14="http://schemas.microsoft.com/office/word/2010/wordml" xmlns:w15="http://schemas.microsoft.com/office/word/2012/wordml" xmlns:w16cid="http://schemas.microsoft.com/office/word/2016/wordml/cid" xmlns:w16se="http://schemas.microsoft.com/office/word/2015/wordml/symex" mc:Ignorable="w14 w15 w16se w16cid">
   <w:docDefaults>
     <w:rPrDefault>
       <w:rPr>
@@ -5146,7 +8199,7 @@
       </w:pPr>
     </w:pPrDefault>
   </w:docDefaults>
-  <w:latentStyles w:defLockedState="0" w:defUIPriority="99" w:defSemiHidden="0" w:defUnhideWhenUsed="0" w:defQFormat="0" w:count="371">
+  <w:latentStyles w:defLockedState="0" w:defUIPriority="99" w:defSemiHidden="0" w:defUnhideWhenUsed="0" w:defQFormat="0" w:count="375">
     <w:lsdException w:name="Normal" w:uiPriority="0" w:qFormat="1"/>
     <w:lsdException w:name="heading 1" w:uiPriority="9" w:qFormat="1"/>
     <w:lsdException w:name="heading 2" w:semiHidden="1" w:uiPriority="9" w:unhideWhenUsed="1" w:qFormat="1"/>
@@ -5252,7 +8305,6 @@
     <w:lsdException w:name="HTML Sample" w:semiHidden="1" w:unhideWhenUsed="1"/>
     <w:lsdException w:name="HTML Typewriter" w:semiHidden="1" w:unhideWhenUsed="1"/>
     <w:lsdException w:name="HTML Variable" w:semiHidden="1" w:unhideWhenUsed="1"/>
-    <w:lsdException w:name="Normal Table" w:semiHidden="1" w:unhideWhenUsed="1"/>
     <w:lsdException w:name="annotation subject" w:semiHidden="1" w:unhideWhenUsed="1"/>
     <w:lsdException w:name="No List" w:semiHidden="1" w:unhideWhenUsed="1"/>
     <w:lsdException w:name="Outline List 1" w:semiHidden="1" w:unhideWhenUsed="1"/>
@@ -5296,10 +8348,8 @@
     <w:lsdException w:name="Table Elegant" w:semiHidden="1" w:unhideWhenUsed="1"/>
     <w:lsdException w:name="Table Professional" w:semiHidden="1" w:unhideWhenUsed="1"/>
     <w:lsdException w:name="Table Subtle 1" w:semiHidden="1" w:unhideWhenUsed="1"/>
-    <w:lsdException w:name="Table Subtle 2" w:semiHidden="1" w:unhideWhenUsed="1"/>
     <w:lsdException w:name="Table Web 1" w:semiHidden="1" w:unhideWhenUsed="1"/>
     <w:lsdException w:name="Table Web 2" w:semiHidden="1" w:unhideWhenUsed="1"/>
-    <w:lsdException w:name="Table Web 3" w:semiHidden="1" w:unhideWhenUsed="1"/>
     <w:lsdException w:name="Balloon Text" w:semiHidden="1" w:unhideWhenUsed="1"/>
     <w:lsdException w:name="Table Grid" w:uiPriority="39"/>
     <w:lsdException w:name="Table Theme" w:semiHidden="1" w:unhideWhenUsed="1"/>
@@ -5518,6 +8568,10 @@
     <w:lsdException w:name="List Table 5 Dark Accent 6" w:uiPriority="50"/>
     <w:lsdException w:name="List Table 6 Colorful Accent 6" w:uiPriority="51"/>
     <w:lsdException w:name="List Table 7 Colorful Accent 6" w:uiPriority="52"/>
+    <w:lsdException w:name="Mention" w:semiHidden="1" w:unhideWhenUsed="1"/>
+    <w:lsdException w:name="Smart Hyperlink" w:semiHidden="1" w:unhideWhenUsed="1"/>
+    <w:lsdException w:name="Hashtag" w:semiHidden="1" w:unhideWhenUsed="1"/>
+    <w:lsdException w:name="Unresolved Mention" w:semiHidden="1" w:unhideWhenUsed="1"/>
   </w:latentStyles>
   <w:style w:type="paragraph" w:default="1" w:styleId="Normal">
     <w:name w:val="Normal"/>
@@ -5649,7 +8703,7 @@
       <w:szCs w:val="26"/>
     </w:rPr>
   </w:style>
-  <w:style w:type="paragraph" w:styleId="TtulodeTDC">
+  <w:style w:type="paragraph" w:styleId="TtuloTDC">
     <w:name w:val="TOC Heading"/>
     <w:basedOn w:val="Ttulo1"/>
     <w:next w:val="Normal"/>
@@ -5745,17 +8799,10 @@
       <w:lang w:eastAsia="es-UY"/>
     </w:rPr>
     <w:tblPr>
-      <w:tblInd w:w="0" w:type="dxa"/>
       <w:tblBorders>
         <w:top w:val="single" w:sz="12" w:space="0" w:color="000000"/>
         <w:bottom w:val="single" w:sz="12" w:space="0" w:color="000000"/>
       </w:tblBorders>
-      <w:tblCellMar>
-        <w:top w:w="0" w:type="dxa"/>
-        <w:left w:w="108" w:type="dxa"/>
-        <w:bottom w:w="0" w:type="dxa"/>
-        <w:right w:w="108" w:type="dxa"/>
-      </w:tblCellMar>
     </w:tblPr>
     <w:tcPr>
       <w:shd w:val="clear" w:color="auto" w:fill="auto"/>
@@ -5856,7 +8903,6 @@
       <w:spacing w:after="0" w:line="240" w:lineRule="auto"/>
     </w:pPr>
     <w:tblPr>
-      <w:tblInd w:w="0" w:type="dxa"/>
       <w:tblBorders>
         <w:top w:val="single" w:sz="4" w:space="0" w:color="auto"/>
         <w:left w:val="single" w:sz="4" w:space="0" w:color="auto"/>
@@ -5865,15 +8911,9 @@
         <w:insideH w:val="single" w:sz="4" w:space="0" w:color="auto"/>
         <w:insideV w:val="single" w:sz="4" w:space="0" w:color="auto"/>
       </w:tblBorders>
-      <w:tblCellMar>
-        <w:top w:w="0" w:type="dxa"/>
-        <w:left w:w="108" w:type="dxa"/>
-        <w:bottom w:w="0" w:type="dxa"/>
-        <w:right w:w="108" w:type="dxa"/>
-      </w:tblCellMar>
     </w:tblPr>
   </w:style>
-  <w:style w:type="table" w:styleId="Tabladecuadrcula5oscura-nfasis5">
+  <w:style w:type="table" w:styleId="Tablaconcuadrcula5oscura-nfasis5">
     <w:name w:val="Grid Table 5 Dark Accent 5"/>
     <w:basedOn w:val="Tablanormal"/>
     <w:uiPriority w:val="50"/>
@@ -5884,7 +8924,6 @@
     <w:tblPr>
       <w:tblStyleRowBandSize w:val="1"/>
       <w:tblStyleColBandSize w:val="1"/>
-      <w:tblInd w:w="0" w:type="dxa"/>
       <w:tblBorders>
         <w:top w:val="single" w:sz="4" w:space="0" w:color="FFFFFF" w:themeColor="background1"/>
         <w:left w:val="single" w:sz="4" w:space="0" w:color="FFFFFF" w:themeColor="background1"/>
@@ -5893,12 +8932,6 @@
         <w:insideH w:val="single" w:sz="4" w:space="0" w:color="FFFFFF" w:themeColor="background1"/>
         <w:insideV w:val="single" w:sz="4" w:space="0" w:color="FFFFFF" w:themeColor="background1"/>
       </w:tblBorders>
-      <w:tblCellMar>
-        <w:top w:w="0" w:type="dxa"/>
-        <w:left w:w="108" w:type="dxa"/>
-        <w:bottom w:w="0" w:type="dxa"/>
-        <w:right w:w="108" w:type="dxa"/>
-      </w:tblCellMar>
     </w:tblPr>
     <w:tcPr>
       <w:shd w:val="clear" w:color="auto" w:fill="D9E2F3" w:themeFill="accent5" w:themeFillTint="33"/>
@@ -5986,7 +9019,7 @@
       </w:tcPr>
     </w:tblStylePr>
   </w:style>
-  <w:style w:type="table" w:styleId="Tabladecuadrcula5oscura-nfasis4">
+  <w:style w:type="table" w:styleId="Tablaconcuadrcula5oscura-nfasis4">
     <w:name w:val="Grid Table 5 Dark Accent 4"/>
     <w:basedOn w:val="Tablanormal"/>
     <w:uiPriority w:val="50"/>
@@ -5997,7 +9030,6 @@
     <w:tblPr>
       <w:tblStyleRowBandSize w:val="1"/>
       <w:tblStyleColBandSize w:val="1"/>
-      <w:tblInd w:w="0" w:type="dxa"/>
       <w:tblBorders>
         <w:top w:val="single" w:sz="4" w:space="0" w:color="FFFFFF" w:themeColor="background1"/>
         <w:left w:val="single" w:sz="4" w:space="0" w:color="FFFFFF" w:themeColor="background1"/>
@@ -6006,12 +9038,6 @@
         <w:insideH w:val="single" w:sz="4" w:space="0" w:color="FFFFFF" w:themeColor="background1"/>
         <w:insideV w:val="single" w:sz="4" w:space="0" w:color="FFFFFF" w:themeColor="background1"/>
       </w:tblBorders>
-      <w:tblCellMar>
-        <w:top w:w="0" w:type="dxa"/>
-        <w:left w:w="108" w:type="dxa"/>
-        <w:bottom w:w="0" w:type="dxa"/>
-        <w:right w:w="108" w:type="dxa"/>
-      </w:tblCellMar>
     </w:tblPr>
     <w:tcPr>
       <w:shd w:val="clear" w:color="auto" w:fill="FFF2CC" w:themeFill="accent4" w:themeFillTint="33"/>
@@ -6099,7 +9125,7 @@
       </w:tcPr>
     </w:tblStylePr>
   </w:style>
-  <w:style w:type="table" w:styleId="Tabladecuadrcula5oscura-nfasis3">
+  <w:style w:type="table" w:styleId="Tablaconcuadrcula5oscura-nfasis3">
     <w:name w:val="Grid Table 5 Dark Accent 3"/>
     <w:basedOn w:val="Tablanormal"/>
     <w:uiPriority w:val="50"/>
@@ -6110,7 +9136,6 @@
     <w:tblPr>
       <w:tblStyleRowBandSize w:val="1"/>
       <w:tblStyleColBandSize w:val="1"/>
-      <w:tblInd w:w="0" w:type="dxa"/>
       <w:tblBorders>
         <w:top w:val="single" w:sz="4" w:space="0" w:color="FFFFFF" w:themeColor="background1"/>
         <w:left w:val="single" w:sz="4" w:space="0" w:color="FFFFFF" w:themeColor="background1"/>
@@ -6119,12 +9144,6 @@
         <w:insideH w:val="single" w:sz="4" w:space="0" w:color="FFFFFF" w:themeColor="background1"/>
         <w:insideV w:val="single" w:sz="4" w:space="0" w:color="FFFFFF" w:themeColor="background1"/>
       </w:tblBorders>
-      <w:tblCellMar>
-        <w:top w:w="0" w:type="dxa"/>
-        <w:left w:w="108" w:type="dxa"/>
-        <w:bottom w:w="0" w:type="dxa"/>
-        <w:right w:w="108" w:type="dxa"/>
-      </w:tblCellMar>
     </w:tblPr>
     <w:tcPr>
       <w:shd w:val="clear" w:color="auto" w:fill="EDEDED" w:themeFill="accent3" w:themeFillTint="33"/>
@@ -6212,7 +9231,7 @@
       </w:tcPr>
     </w:tblStylePr>
   </w:style>
-  <w:style w:type="table" w:styleId="Tabladecuadrcula5oscura-nfasis2">
+  <w:style w:type="table" w:styleId="Tablaconcuadrcula5oscura-nfasis2">
     <w:name w:val="Grid Table 5 Dark Accent 2"/>
     <w:basedOn w:val="Tablanormal"/>
     <w:uiPriority w:val="50"/>
@@ -6223,7 +9242,6 @@
     <w:tblPr>
       <w:tblStyleRowBandSize w:val="1"/>
       <w:tblStyleColBandSize w:val="1"/>
-      <w:tblInd w:w="0" w:type="dxa"/>
       <w:tblBorders>
         <w:top w:val="single" w:sz="4" w:space="0" w:color="FFFFFF" w:themeColor="background1"/>
         <w:left w:val="single" w:sz="4" w:space="0" w:color="FFFFFF" w:themeColor="background1"/>
@@ -6232,12 +9250,6 @@
         <w:insideH w:val="single" w:sz="4" w:space="0" w:color="FFFFFF" w:themeColor="background1"/>
         <w:insideV w:val="single" w:sz="4" w:space="0" w:color="FFFFFF" w:themeColor="background1"/>
       </w:tblBorders>
-      <w:tblCellMar>
-        <w:top w:w="0" w:type="dxa"/>
-        <w:left w:w="108" w:type="dxa"/>
-        <w:bottom w:w="0" w:type="dxa"/>
-        <w:right w:w="108" w:type="dxa"/>
-      </w:tblCellMar>
     </w:tblPr>
     <w:tcPr>
       <w:shd w:val="clear" w:color="auto" w:fill="FBE4D5" w:themeFill="accent2" w:themeFillTint="33"/>
@@ -6325,7 +9337,7 @@
       </w:tcPr>
     </w:tblStylePr>
   </w:style>
-  <w:style w:type="table" w:styleId="Tabladecuadrcula5oscura">
+  <w:style w:type="table" w:styleId="Tablaconcuadrcula5oscura">
     <w:name w:val="Grid Table 5 Dark"/>
     <w:basedOn w:val="Tablanormal"/>
     <w:uiPriority w:val="50"/>
@@ -6336,7 +9348,6 @@
     <w:tblPr>
       <w:tblStyleRowBandSize w:val="1"/>
       <w:tblStyleColBandSize w:val="1"/>
-      <w:tblInd w:w="0" w:type="dxa"/>
       <w:tblBorders>
         <w:top w:val="single" w:sz="4" w:space="0" w:color="FFFFFF" w:themeColor="background1"/>
         <w:left w:val="single" w:sz="4" w:space="0" w:color="FFFFFF" w:themeColor="background1"/>
@@ -6345,12 +9356,6 @@
         <w:insideH w:val="single" w:sz="4" w:space="0" w:color="FFFFFF" w:themeColor="background1"/>
         <w:insideV w:val="single" w:sz="4" w:space="0" w:color="FFFFFF" w:themeColor="background1"/>
       </w:tblBorders>
-      <w:tblCellMar>
-        <w:top w:w="0" w:type="dxa"/>
-        <w:left w:w="108" w:type="dxa"/>
-        <w:bottom w:w="0" w:type="dxa"/>
-        <w:right w:w="108" w:type="dxa"/>
-      </w:tblCellMar>
     </w:tblPr>
     <w:tcPr>
       <w:shd w:val="clear" w:color="auto" w:fill="CCCCCC" w:themeFill="text1" w:themeFillTint="33"/>
@@ -6438,7 +9443,7 @@
       </w:tcPr>
     </w:tblStylePr>
   </w:style>
-  <w:style w:type="table" w:styleId="Tabladecuadrcula6concolores-nfasis1">
+  <w:style w:type="table" w:styleId="Tablaconcuadrcula6concolores-nfasis1">
     <w:name w:val="Grid Table 6 Colorful Accent 1"/>
     <w:basedOn w:val="Tablanormal"/>
     <w:uiPriority w:val="51"/>
@@ -6452,7 +9457,6 @@
     <w:tblPr>
       <w:tblStyleRowBandSize w:val="1"/>
       <w:tblStyleColBandSize w:val="1"/>
-      <w:tblInd w:w="0" w:type="dxa"/>
       <w:tblBorders>
         <w:top w:val="single" w:sz="4" w:space="0" w:color="9CC2E5" w:themeColor="accent1" w:themeTint="99"/>
         <w:left w:val="single" w:sz="4" w:space="0" w:color="9CC2E5" w:themeColor="accent1" w:themeTint="99"/>
@@ -6461,12 +9465,6 @@
         <w:insideH w:val="single" w:sz="4" w:space="0" w:color="9CC2E5" w:themeColor="accent1" w:themeTint="99"/>
         <w:insideV w:val="single" w:sz="4" w:space="0" w:color="9CC2E5" w:themeColor="accent1" w:themeTint="99"/>
       </w:tblBorders>
-      <w:tblCellMar>
-        <w:top w:w="0" w:type="dxa"/>
-        <w:left w:w="108" w:type="dxa"/>
-        <w:bottom w:w="0" w:type="dxa"/>
-        <w:right w:w="108" w:type="dxa"/>
-      </w:tblCellMar>
     </w:tblPr>
     <w:tblStylePr w:type="firstRow">
       <w:rPr>
@@ -6808,7 +9806,7 @@
 </file>
 
 <file path=customXml/itemProps1.xml><?xml version="1.0" encoding="utf-8"?>
-<ds:datastoreItem xmlns:ds="http://schemas.openxmlformats.org/officeDocument/2006/customXml" ds:itemID="{C6D54FD4-C46C-41DE-ADA7-89D680B688EB}">
+<ds:datastoreItem xmlns:ds="http://schemas.openxmlformats.org/officeDocument/2006/customXml" ds:itemID="{80BA0074-6028-45C6-9417-A6EC3BBE46B2}">
   <ds:schemaRefs>
     <ds:schemaRef ds:uri="http://schemas.openxmlformats.org/officeDocument/2006/bibliography"/>
   </ds:schemaRefs>
